--- a/dev.docx
+++ b/dev.docx
@@ -4,6 +4,13 @@
   <w:body>
     <w:sdt>
       <w:sdtPr>
+        <w:rPr>
+          <w:rFonts w:asciiTheme="minorHAnsi" w:eastAsiaTheme="minorHAnsi" w:hAnsiTheme="minorHAnsi" w:cstheme="minorBidi"/>
+          <w:b w:val="0"/>
+          <w:sz w:val="22"/>
+          <w:szCs w:val="22"/>
+          <w:lang w:eastAsia="en-US"/>
+        </w:rPr>
         <w:id w:val="585502403"/>
         <w:docPartObj>
           <w:docPartGallery w:val="Table of Contents"/>
@@ -12,11 +19,7 @@
       </w:sdtPr>
       <w:sdtEndPr>
         <w:rPr>
-          <w:rFonts w:asciiTheme="minorHAnsi" w:eastAsiaTheme="minorHAnsi" w:hAnsiTheme="minorHAnsi" w:cstheme="minorBidi"/>
           <w:bCs/>
-          <w:sz w:val="22"/>
-          <w:szCs w:val="22"/>
-          <w:lang w:eastAsia="en-US"/>
         </w:rPr>
       </w:sdtEndPr>
       <w:sdtContent>
@@ -1452,7 +1455,7 @@
                 <w:noProof/>
                 <w:webHidden/>
               </w:rPr>
-              <w:t>37</w:t>
+              <w:t>39</w:t>
             </w:r>
             <w:r>
               <w:rPr>
@@ -1520,7 +1523,7 @@
                 <w:noProof/>
                 <w:webHidden/>
               </w:rPr>
-              <w:t>37</w:t>
+              <w:t>39</w:t>
             </w:r>
             <w:r>
               <w:rPr>
@@ -1588,7 +1591,7 @@
                 <w:noProof/>
                 <w:webHidden/>
               </w:rPr>
-              <w:t>37</w:t>
+              <w:t>39</w:t>
             </w:r>
             <w:r>
               <w:rPr>
@@ -1656,7 +1659,7 @@
                 <w:noProof/>
                 <w:webHidden/>
               </w:rPr>
-              <w:t>37</w:t>
+              <w:t>39</w:t>
             </w:r>
             <w:r>
               <w:rPr>
@@ -1739,7 +1742,7 @@
                 <w:noProof/>
                 <w:webHidden/>
               </w:rPr>
-              <w:t>38</w:t>
+              <w:t>40</w:t>
             </w:r>
             <w:r>
               <w:rPr>
@@ -1806,7 +1809,7 @@
                 <w:noProof/>
                 <w:webHidden/>
               </w:rPr>
-              <w:t>39</w:t>
+              <w:t>41</w:t>
             </w:r>
             <w:r>
               <w:rPr>
@@ -1874,7 +1877,7 @@
                 <w:noProof/>
                 <w:webHidden/>
               </w:rPr>
-              <w:t>40</w:t>
+              <w:t>42</w:t>
             </w:r>
             <w:r>
               <w:rPr>
@@ -1941,7 +1944,7 @@
                 <w:noProof/>
                 <w:webHidden/>
               </w:rPr>
-              <w:t>41</w:t>
+              <w:t>43</w:t>
             </w:r>
             <w:r>
               <w:rPr>
@@ -2009,7 +2012,7 @@
                 <w:noProof/>
                 <w:webHidden/>
               </w:rPr>
-              <w:t>42</w:t>
+              <w:t>44</w:t>
             </w:r>
             <w:r>
               <w:rPr>
@@ -2312,11 +2315,9 @@
       <w:r>
         <w:t>если что</w:t>
       </w:r>
-      <w:proofErr w:type="gramStart"/>
       <w:r>
         <w:noBreakHyphen/>
       </w:r>
-      <w:proofErr w:type="gramEnd"/>
       <w:r>
         <w:t>то случиться с</w:t>
       </w:r>
@@ -2402,77 +2403,107 @@
       <w:pPr>
         <w:pStyle w:val="0102"/>
       </w:pPr>
-      <w:proofErr w:type="spellStart"/>
-      <w:r>
-        <w:t>untracked</w:t>
-      </w:r>
-      <w:proofErr w:type="spellEnd"/>
-      <w:r>
-        <w:t xml:space="preserve"> (</w:t>
-      </w:r>
-      <w:proofErr w:type="spellStart"/>
-      <w:r>
-        <w:t>неотслеживаемый</w:t>
-      </w:r>
-      <w:proofErr w:type="spellEnd"/>
-      <w:r>
+      <w:r>
+        <w:t>untracked (неотслеживаемый)</w:t>
+      </w:r>
+      <w:r>
+        <w:t xml:space="preserve"> — </w:t>
+      </w:r>
+      <w:r>
+        <w:t>файл создан;</w:t>
+      </w:r>
+    </w:p>
+    <w:p>
+      <w:pPr>
+        <w:pStyle w:val="0102"/>
+      </w:pPr>
+      <w:r>
+        <w:t>modified (измененный)</w:t>
+      </w:r>
+      <w:r>
+        <w:t xml:space="preserve"> — </w:t>
+      </w:r>
+      <w:r>
+        <w:t>файл изменен</w:t>
+      </w:r>
+      <w:r>
+        <w:t>;</w:t>
+      </w:r>
+    </w:p>
+    <w:p>
+      <w:pPr>
+        <w:pStyle w:val="0102"/>
+        <w:rPr>
+          <w:lang w:val="en-US"/>
+        </w:rPr>
+      </w:pPr>
+      <w:r>
+        <w:rPr>
+          <w:lang w:val="en-US"/>
+        </w:rPr>
+        <w:t>staged (</w:t>
+      </w:r>
+      <w:r>
+        <w:t>подготовленный</w:t>
+      </w:r>
+      <w:r>
+        <w:rPr>
+          <w:lang w:val="en-US"/>
+        </w:rPr>
         <w:t>)</w:t>
       </w:r>
       <w:r>
-        <w:t xml:space="preserve"> — </w:t>
-      </w:r>
-      <w:r>
-        <w:t>файл создан;</w:t>
+        <w:t xml:space="preserve"> — </w:t>
+      </w:r>
+      <w:r>
+        <w:rPr>
+          <w:rStyle w:val="0201"/>
+        </w:rPr>
+        <w:t>git</w:t>
+      </w:r>
+      <w:r>
+        <w:rPr>
+          <w:rStyle w:val="0201"/>
+          <w:lang w:val="ru-RU"/>
+        </w:rPr>
+        <w:t> </w:t>
+      </w:r>
+      <w:r>
+        <w:rPr>
+          <w:rStyle w:val="0201"/>
+        </w:rPr>
+        <w:t>add</w:t>
+      </w:r>
+      <w:r>
+        <w:t>;</w:t>
       </w:r>
     </w:p>
     <w:p>
       <w:pPr>
         <w:pStyle w:val="0102"/>
-      </w:pPr>
-      <w:proofErr w:type="spellStart"/>
-      <w:r>
-        <w:t>modified</w:t>
-      </w:r>
-      <w:proofErr w:type="spellEnd"/>
-      <w:r>
-        <w:t xml:space="preserve"> (измененный)</w:t>
+        <w:rPr>
+          <w:lang w:val="en-US"/>
+        </w:rPr>
+      </w:pPr>
+      <w:r>
+        <w:rPr>
+          <w:lang w:val="en-US"/>
+        </w:rPr>
+        <w:t>committed (</w:t>
+      </w:r>
+      <w:r>
+        <w:t>зафиксированный</w:t>
+      </w:r>
+      <w:r>
+        <w:rPr>
+          <w:lang w:val="en-US"/>
+        </w:rPr>
+        <w:t>)</w:t>
       </w:r>
       <w:r>
         <w:t xml:space="preserve"> — </w:t>
       </w:r>
       <w:r>
-        <w:t>файл изменен</w:t>
-      </w:r>
-      <w:r>
-        <w:t>;</w:t>
-      </w:r>
-    </w:p>
-    <w:p>
-      <w:pPr>
-        <w:pStyle w:val="0102"/>
-        <w:rPr>
-          <w:lang w:val="en-US"/>
-        </w:rPr>
-      </w:pPr>
-      <w:r>
-        <w:rPr>
-          <w:lang w:val="en-US"/>
-        </w:rPr>
-        <w:t>staged (</w:t>
-      </w:r>
-      <w:r>
-        <w:t>подготовленный</w:t>
-      </w:r>
-      <w:r>
-        <w:rPr>
-          <w:lang w:val="en-US"/>
-        </w:rPr>
-        <w:t>)</w:t>
-      </w:r>
-      <w:r>
-        <w:t xml:space="preserve"> — </w:t>
-      </w:r>
-      <w:r>
         <w:rPr>
           <w:rStyle w:val="0201"/>
         </w:rPr>
@@ -2489,54 +2520,6 @@
         <w:rPr>
           <w:rStyle w:val="0201"/>
         </w:rPr>
-        <w:t>add</w:t>
-      </w:r>
-      <w:r>
-        <w:t>;</w:t>
-      </w:r>
-    </w:p>
-    <w:p>
-      <w:pPr>
-        <w:pStyle w:val="0102"/>
-        <w:rPr>
-          <w:lang w:val="en-US"/>
-        </w:rPr>
-      </w:pPr>
-      <w:r>
-        <w:rPr>
-          <w:lang w:val="en-US"/>
-        </w:rPr>
-        <w:t>committed (</w:t>
-      </w:r>
-      <w:r>
-        <w:t>зафиксированный</w:t>
-      </w:r>
-      <w:r>
-        <w:rPr>
-          <w:lang w:val="en-US"/>
-        </w:rPr>
-        <w:t>)</w:t>
-      </w:r>
-      <w:r>
-        <w:t xml:space="preserve"> — </w:t>
-      </w:r>
-      <w:r>
-        <w:rPr>
-          <w:rStyle w:val="0201"/>
-        </w:rPr>
-        <w:t>git</w:t>
-      </w:r>
-      <w:r>
-        <w:rPr>
-          <w:rStyle w:val="0201"/>
-          <w:lang w:val="ru-RU"/>
-        </w:rPr>
-        <w:t> </w:t>
-      </w:r>
-      <w:r>
-        <w:rPr>
-          <w:rStyle w:val="0201"/>
-        </w:rPr>
         <w:t>commit</w:t>
       </w:r>
       <w:r>
@@ -2706,14 +2689,12 @@
       <w:r>
         <w:t xml:space="preserve">воспользоваться </w:t>
       </w:r>
-      <w:proofErr w:type="spellStart"/>
       <w:r>
         <w:t>хэш</w:t>
       </w:r>
       <w:r>
         <w:t>ом</w:t>
       </w:r>
-      <w:proofErr w:type="spellEnd"/>
       <w:r>
         <w:t xml:space="preserve"> коммита.</w:t>
       </w:r>
@@ -2774,14 +2755,12 @@
       <w:r>
         <w:t xml:space="preserve">, </w:t>
       </w:r>
-      <w:proofErr w:type="spellStart"/>
       <w:r>
         <w:rPr>
           <w:lang w:val="en-US"/>
         </w:rPr>
         <w:t>BitBucket</w:t>
       </w:r>
-      <w:proofErr w:type="spellEnd"/>
       <w:r>
         <w:t xml:space="preserve">, </w:t>
       </w:r>
@@ -2892,13 +2871,8 @@
       <w:r>
         <w:t> </w:t>
       </w:r>
-      <w:proofErr w:type="spellStart"/>
-      <w:r>
-        <w:t>анг</w:t>
-      </w:r>
-      <w:proofErr w:type="spellEnd"/>
-      <w:r>
-        <w:t>.</w:t>
+      <w:r>
+        <w:t>анг.</w:t>
       </w:r>
       <w:r>
         <w:t> </w:t>
@@ -3015,14 +2989,12 @@
       <w:r>
         <w:t> </w:t>
       </w:r>
-      <w:proofErr w:type="spellStart"/>
       <w:r>
         <w:rPr>
           <w:lang w:val="en-US"/>
         </w:rPr>
         <w:t>github</w:t>
       </w:r>
-      <w:proofErr w:type="spellEnd"/>
       <w:r>
         <w:t>.</w:t>
       </w:r>
@@ -3501,24 +3473,147 @@
       <w:pPr>
         <w:pStyle w:val="9"/>
       </w:pPr>
-      <w:proofErr w:type="spellStart"/>
       <w:r>
         <w:t>rebase</w:t>
       </w:r>
-      <w:proofErr w:type="spellEnd"/>
-      <w:r>
-        <w:t> </w:t>
-      </w:r>
-      <w:r>
-        <w:t xml:space="preserve">— альтернатива </w:t>
-      </w:r>
-      <w:proofErr w:type="spellStart"/>
-      <w:r>
+      <w:r>
+        <w:t> </w:t>
+      </w:r>
+      <w:r>
+        <w:t>— альтернатива merge:</w:t>
+      </w:r>
+    </w:p>
+    <w:p>
+      <w:pPr>
+        <w:pStyle w:val="0102"/>
+      </w:pPr>
+      <w:r>
+        <w:t>обе</w:t>
+      </w:r>
+      <w:r>
+        <w:t> </w:t>
+      </w:r>
+      <w:r>
+        <w:t>команды делают одно и</w:t>
+      </w:r>
+      <w:r>
+        <w:t> </w:t>
+      </w:r>
+      <w:r>
+        <w:t>то</w:t>
+      </w:r>
+      <w:r>
+        <w:t> </w:t>
+      </w:r>
+      <w:r>
+        <w:t>же</w:t>
+      </w:r>
+      <w:r>
+        <w:t> </w:t>
+      </w:r>
+      <w:r>
+        <w:t>— сливают ветки;</w:t>
+      </w:r>
+    </w:p>
+    <w:p>
+      <w:pPr>
+        <w:pStyle w:val="0102"/>
+      </w:pPr>
+      <w:r>
+        <w:t xml:space="preserve">команда </w:t>
+      </w:r>
+      <w:r>
+        <w:rPr>
+          <w:lang w:val="en-US"/>
+        </w:rPr>
         <w:t>merge</w:t>
       </w:r>
-      <w:proofErr w:type="spellEnd"/>
-      <w:r>
-        <w:t>:</w:t>
+      <w:r>
+        <w:t xml:space="preserve"> может создавать </w:t>
+      </w:r>
+      <w:r>
+        <w:rPr>
+          <w:lang w:val="en-US"/>
+        </w:rPr>
+        <w:t>merge</w:t>
+      </w:r>
+      <w:r>
+        <w:t xml:space="preserve"> </w:t>
+      </w:r>
+      <w:r>
+        <w:rPr>
+          <w:lang w:val="en-US"/>
+        </w:rPr>
+        <w:t>commit</w:t>
+      </w:r>
+      <w:r>
+        <w:t xml:space="preserve"> при</w:t>
+      </w:r>
+      <w:r>
+        <w:t> </w:t>
+      </w:r>
+      <w:r>
+        <w:t>слиянии (в</w:t>
+      </w:r>
+      <w:r>
+        <w:t> </w:t>
+      </w:r>
+      <w:r>
+        <w:t>случае не</w:t>
+      </w:r>
+      <w:r>
+        <w:t> </w:t>
+      </w:r>
+      <w:r>
+        <w:rPr>
+          <w:lang w:val="en-US"/>
+        </w:rPr>
+        <w:t>fast</w:t>
+      </w:r>
+      <w:r>
+        <w:t>-</w:t>
+      </w:r>
+      <w:r>
+        <w:rPr>
+          <w:lang w:val="en-US"/>
+        </w:rPr>
+        <w:t>forward</w:t>
+      </w:r>
+      <w:r>
+        <w:t xml:space="preserve">), команда </w:t>
+      </w:r>
+      <w:r>
+        <w:rPr>
+          <w:lang w:val="en-US"/>
+        </w:rPr>
+        <w:t>rebase</w:t>
+      </w:r>
+      <w:r>
+        <w:t xml:space="preserve"> </w:t>
+      </w:r>
+      <w:r>
+        <w:rPr>
+          <w:lang w:val="en-US"/>
+        </w:rPr>
+        <w:t>merge</w:t>
+      </w:r>
+      <w:r>
+        <w:t xml:space="preserve"> </w:t>
+      </w:r>
+      <w:r>
+        <w:rPr>
+          <w:lang w:val="en-US"/>
+        </w:rPr>
+        <w:t>commit</w:t>
+      </w:r>
+      <w:r>
+        <w:t>'а не</w:t>
+      </w:r>
+      <w:r>
+        <w:t> </w:t>
+      </w:r>
+      <w:r>
+        <w:t>создает;</w:t>
       </w:r>
     </w:p>
     <w:p>
@@ -3526,31 +3621,37 @@
         <w:pStyle w:val="0102"/>
       </w:pPr>
       <w:r>
-        <w:t>обе</w:t>
-      </w:r>
-      <w:r>
-        <w:t> </w:t>
-      </w:r>
-      <w:r>
-        <w:t>команды делают одно и</w:t>
-      </w:r>
-      <w:r>
-        <w:t> </w:t>
-      </w:r>
-      <w:r>
-        <w:t>то</w:t>
-      </w:r>
-      <w:r>
-        <w:t> </w:t>
-      </w:r>
-      <w:r>
-        <w:t>же</w:t>
-      </w:r>
-      <w:r>
-        <w:t> </w:t>
-      </w:r>
-      <w:r>
-        <w:t>— сливают ветки;</w:t>
+        <w:t xml:space="preserve">команда </w:t>
+      </w:r>
+      <w:r>
+        <w:rPr>
+          <w:lang w:val="en-US"/>
+        </w:rPr>
+        <w:t>merge</w:t>
+      </w:r>
+      <w:r>
+        <w:t xml:space="preserve"> безопасней, чем </w:t>
+      </w:r>
+      <w:r>
+        <w:rPr>
+          <w:lang w:val="en-US"/>
+        </w:rPr>
+        <w:t>rebase</w:t>
+      </w:r>
+      <w:r>
+        <w:t> </w:t>
+      </w:r>
+      <w:r>
+        <w:t xml:space="preserve">— есть отдельный </w:t>
+      </w:r>
+      <w:r>
+        <w:rPr>
+          <w:lang w:val="en-US"/>
+        </w:rPr>
+        <w:t>commit</w:t>
+      </w:r>
+      <w:r>
+        <w:t>, отображающий слияние;</w:t>
       </w:r>
     </w:p>
     <w:p>
@@ -3558,7 +3659,7 @@
         <w:pStyle w:val="0102"/>
       </w:pPr>
       <w:r>
-        <w:t xml:space="preserve">команда </w:t>
+        <w:t xml:space="preserve">плюс </w:t>
       </w:r>
       <w:r>
         <w:rPr>
@@ -3567,16 +3668,10 @@
         <w:t>merge</w:t>
       </w:r>
       <w:r>
-        <w:t xml:space="preserve"> может создавать </w:t>
-      </w:r>
-      <w:r>
-        <w:rPr>
-          <w:lang w:val="en-US"/>
-        </w:rPr>
-        <w:t>merge</w:t>
-      </w:r>
-      <w:r>
-        <w:t xml:space="preserve"> </w:t>
+        <w:t> </w:t>
+      </w:r>
+      <w:r>
+        <w:t xml:space="preserve">— достоверная полная история </w:t>
       </w:r>
       <w:r>
         <w:rPr>
@@ -3585,148 +3680,7 @@
         <w:t>commit</w:t>
       </w:r>
       <w:r>
-        <w:t xml:space="preserve"> при</w:t>
-      </w:r>
-      <w:r>
-        <w:t> </w:t>
-      </w:r>
-      <w:r>
-        <w:t>слиянии (в</w:t>
-      </w:r>
-      <w:r>
-        <w:t> </w:t>
-      </w:r>
-      <w:r>
-        <w:t>случае не</w:t>
-      </w:r>
-      <w:r>
-        <w:t> </w:t>
-      </w:r>
-      <w:r>
-        <w:rPr>
-          <w:lang w:val="en-US"/>
-        </w:rPr>
-        <w:t>fast</w:t>
-      </w:r>
-      <w:r>
-        <w:t>-</w:t>
-      </w:r>
-      <w:r>
-        <w:rPr>
-          <w:lang w:val="en-US"/>
-        </w:rPr>
-        <w:t>forward</w:t>
-      </w:r>
-      <w:r>
-        <w:t xml:space="preserve">), команда </w:t>
-      </w:r>
-      <w:r>
-        <w:rPr>
-          <w:lang w:val="en-US"/>
-        </w:rPr>
-        <w:t>rebase</w:t>
-      </w:r>
-      <w:r>
-        <w:t xml:space="preserve"> </w:t>
-      </w:r>
-      <w:r>
-        <w:rPr>
-          <w:lang w:val="en-US"/>
-        </w:rPr>
-        <w:t>merge</w:t>
-      </w:r>
-      <w:r>
-        <w:t xml:space="preserve"> </w:t>
-      </w:r>
-      <w:r>
-        <w:rPr>
-          <w:lang w:val="en-US"/>
-        </w:rPr>
-        <w:t>commit</w:t>
-      </w:r>
-      <w:r>
-        <w:t>'а не</w:t>
-      </w:r>
-      <w:r>
-        <w:t> </w:t>
-      </w:r>
-      <w:r>
-        <w:t>создает;</w:t>
-      </w:r>
-    </w:p>
-    <w:p>
-      <w:pPr>
-        <w:pStyle w:val="0102"/>
-      </w:pPr>
-      <w:r>
-        <w:t xml:space="preserve">команда </w:t>
-      </w:r>
-      <w:r>
-        <w:rPr>
-          <w:lang w:val="en-US"/>
-        </w:rPr>
-        <w:t>merge</w:t>
-      </w:r>
-      <w:r>
-        <w:t xml:space="preserve"> безопасней, чем </w:t>
-      </w:r>
-      <w:r>
-        <w:rPr>
-          <w:lang w:val="en-US"/>
-        </w:rPr>
-        <w:t>rebase</w:t>
-      </w:r>
-      <w:r>
-        <w:t> </w:t>
-      </w:r>
-      <w:r>
-        <w:t xml:space="preserve">— есть отдельный </w:t>
-      </w:r>
-      <w:r>
-        <w:rPr>
-          <w:lang w:val="en-US"/>
-        </w:rPr>
-        <w:t>commit</w:t>
-      </w:r>
-      <w:r>
-        <w:t>, отображающий слияние;</w:t>
-      </w:r>
-    </w:p>
-    <w:p>
-      <w:pPr>
-        <w:pStyle w:val="0102"/>
-      </w:pPr>
-      <w:r>
-        <w:t xml:space="preserve">плюс </w:t>
-      </w:r>
-      <w:r>
-        <w:rPr>
-          <w:lang w:val="en-US"/>
-        </w:rPr>
-        <w:t>merge</w:t>
-      </w:r>
-      <w:r>
-        <w:t> </w:t>
-      </w:r>
-      <w:r>
-        <w:t xml:space="preserve">— достоверная полная история </w:t>
-      </w:r>
-      <w:r>
-        <w:rPr>
-          <w:lang w:val="en-US"/>
-        </w:rPr>
-        <w:t>commit</w:t>
-      </w:r>
-      <w:r>
-        <w:t>'</w:t>
-      </w:r>
-      <w:proofErr w:type="spellStart"/>
-      <w:r>
-        <w:t>ов</w:t>
-      </w:r>
-      <w:proofErr w:type="spellEnd"/>
-      <w:r>
-        <w:t>;</w:t>
+        <w:t>'ов;</w:t>
       </w:r>
     </w:p>
     <w:p>
@@ -4422,15 +4376,7 @@
         <w:t> </w:t>
       </w:r>
       <w:r>
-        <w:t xml:space="preserve">помощью интерактивного </w:t>
-      </w:r>
-      <w:proofErr w:type="spellStart"/>
-      <w:r>
-        <w:t>rebase</w:t>
-      </w:r>
-      <w:proofErr w:type="spellEnd"/>
-      <w:r>
-        <w:t>:</w:t>
+        <w:t>помощью интерактивного rebase:</w:t>
       </w:r>
     </w:p>
     <w:p>
@@ -4446,15 +4392,7 @@
         <w:pStyle w:val="0102"/>
       </w:pPr>
       <w:r>
-        <w:t>поменять название коммита(</w:t>
-      </w:r>
-      <w:proofErr w:type="spellStart"/>
-      <w:r>
-        <w:t>ов</w:t>
-      </w:r>
-      <w:proofErr w:type="spellEnd"/>
-      <w:r>
-        <w:t>);</w:t>
+        <w:t>поменять название коммита(ов);</w:t>
       </w:r>
     </w:p>
     <w:p>
@@ -4579,17 +4517,8 @@
           <w:rStyle w:val="0201"/>
           <w:lang w:val="ru-RU"/>
         </w:rPr>
-        <w:t xml:space="preserve"> </w:t>
-      </w:r>
-      <w:proofErr w:type="spellStart"/>
-      <w:r>
-        <w:rPr>
-          <w:rStyle w:val="0201"/>
-          <w:lang w:val="ru-RU"/>
-        </w:rPr>
-        <w:t>название_команды</w:t>
-      </w:r>
-      <w:proofErr w:type="spellEnd"/>
+        <w:t xml:space="preserve"> название_команды</w:t>
+      </w:r>
       <w:r>
         <w:t xml:space="preserve"> (документация конкретной команды).</w:t>
       </w:r>
@@ -4614,575 +4543,449 @@
         <w:rPr>
           <w:rStyle w:val="0201"/>
         </w:rPr>
-        <w:t>git config --global user.name "</w:t>
-      </w:r>
-      <w:proofErr w:type="spellStart"/>
-      <w:r>
-        <w:rPr>
-          <w:rStyle w:val="0201"/>
-        </w:rPr>
-        <w:t>имя</w:t>
-      </w:r>
-      <w:proofErr w:type="spellEnd"/>
-      <w:r>
-        <w:rPr>
-          <w:rStyle w:val="0201"/>
+        <w:t>git config --global user.name "имя фамилия"</w:t>
+      </w:r>
+      <w:r>
+        <w:rPr>
+          <w:lang w:val="en-US"/>
+        </w:rPr>
+        <w:t>;</w:t>
+      </w:r>
+    </w:p>
+    <w:p>
+      <w:pPr>
+        <w:pStyle w:val="0102"/>
+        <w:rPr>
+          <w:lang w:val="en-US"/>
+        </w:rPr>
+      </w:pPr>
+      <w:r>
+        <w:rPr>
+          <w:rStyle w:val="0201"/>
+        </w:rPr>
+        <w:t>git config --global user.email "email"</w:t>
+      </w:r>
+      <w:r>
+        <w:rPr>
+          <w:lang w:val="en-US"/>
+        </w:rPr>
+        <w:t>;</w:t>
+      </w:r>
+    </w:p>
+    <w:p>
+      <w:pPr>
+        <w:pStyle w:val="0102"/>
+        <w:rPr>
+          <w:lang w:val="en-US"/>
+        </w:rPr>
+      </w:pPr>
+      <w:r>
+        <w:rPr>
+          <w:rStyle w:val="0201"/>
+        </w:rPr>
+        <w:t>git config --global color.ui true</w:t>
+      </w:r>
+      <w:r>
+        <w:rPr>
+          <w:lang w:val="en-US"/>
+        </w:rPr>
+        <w:t>.</w:t>
+      </w:r>
+    </w:p>
+    <w:p>
+      <w:pPr>
+        <w:pStyle w:val="9"/>
+      </w:pPr>
+      <w:r>
+        <w:t>Создание нового проекта:</w:t>
+      </w:r>
+    </w:p>
+    <w:p>
+      <w:pPr>
+        <w:pStyle w:val="0102"/>
+      </w:pPr>
+      <w:r>
+        <w:rPr>
+          <w:rStyle w:val="0201"/>
+        </w:rPr>
+        <w:t>mkdir</w:t>
+      </w:r>
+      <w:r>
+        <w:rPr>
+          <w:rStyle w:val="0201"/>
+          <w:lang w:val="ru-RU"/>
+        </w:rPr>
+        <w:t xml:space="preserve"> название_проекта</w:t>
+      </w:r>
+      <w:r>
+        <w:t xml:space="preserve"> (создание каталога);</w:t>
+      </w:r>
+    </w:p>
+    <w:p>
+      <w:pPr>
+        <w:pStyle w:val="0102"/>
+      </w:pPr>
+      <w:r>
+        <w:rPr>
+          <w:rStyle w:val="0201"/>
+        </w:rPr>
+        <w:t>cd</w:t>
+      </w:r>
+      <w:r>
+        <w:rPr>
+          <w:rStyle w:val="0201"/>
+          <w:lang w:val="ru-RU"/>
+        </w:rPr>
+        <w:t xml:space="preserve"> название_проекта</w:t>
+      </w:r>
+      <w:r>
+        <w:t xml:space="preserve"> (перейти к</w:t>
+      </w:r>
+      <w:r>
+        <w:t> </w:t>
+      </w:r>
+      <w:r>
+        <w:t>данному каталогу);</w:t>
+      </w:r>
+    </w:p>
+    <w:p>
+      <w:pPr>
+        <w:pStyle w:val="0102"/>
+      </w:pPr>
+      <w:r>
+        <w:rPr>
+          <w:rStyle w:val="0201"/>
+        </w:rPr>
+        <w:t>git</w:t>
+      </w:r>
+      <w:r>
+        <w:rPr>
+          <w:rStyle w:val="0201"/>
+          <w:lang w:val="ru-RU"/>
         </w:rPr>
         <w:t xml:space="preserve"> </w:t>
       </w:r>
-      <w:proofErr w:type="spellStart"/>
-      <w:r>
-        <w:rPr>
-          <w:rStyle w:val="0201"/>
-        </w:rPr>
-        <w:t>фамилия</w:t>
-      </w:r>
-      <w:proofErr w:type="spellEnd"/>
-      <w:r>
-        <w:rPr>
-          <w:rStyle w:val="0201"/>
+      <w:r>
+        <w:rPr>
+          <w:rStyle w:val="0201"/>
+        </w:rPr>
+        <w:t>init</w:t>
+      </w:r>
+      <w:r>
+        <w:t xml:space="preserve"> (инициализация репозитория </w:t>
+      </w:r>
+      <w:r>
+        <w:rPr>
+          <w:lang w:val="en-US"/>
+        </w:rPr>
+        <w:t>git</w:t>
+      </w:r>
+      <w:r>
+        <w:t>).</w:t>
+      </w:r>
+    </w:p>
+    <w:p>
+      <w:pPr>
+        <w:pStyle w:val="9"/>
+      </w:pPr>
+      <w:r>
+        <w:t>Базовые команды:</w:t>
+      </w:r>
+    </w:p>
+    <w:p>
+      <w:pPr>
+        <w:pStyle w:val="0102"/>
+      </w:pPr>
+      <w:r>
+        <w:rPr>
+          <w:rStyle w:val="0201"/>
+        </w:rPr>
+        <w:t>git</w:t>
+      </w:r>
+      <w:r>
+        <w:rPr>
+          <w:rStyle w:val="0201"/>
+          <w:lang w:val="ru-RU"/>
+        </w:rPr>
+        <w:t xml:space="preserve"> </w:t>
+      </w:r>
+      <w:r>
+        <w:rPr>
+          <w:rStyle w:val="0201"/>
+        </w:rPr>
+        <w:t>status</w:t>
+      </w:r>
+      <w:r>
+        <w:t xml:space="preserve"> (узнать текущий статус репозитория);</w:t>
+      </w:r>
+    </w:p>
+    <w:p>
+      <w:pPr>
+        <w:pStyle w:val="8"/>
+      </w:pPr>
+      <w:r>
+        <w:rPr>
+          <w:rStyle w:val="0201"/>
+        </w:rPr>
+        <w:t>git</w:t>
+      </w:r>
+      <w:r>
+        <w:rPr>
+          <w:rStyle w:val="0201"/>
+          <w:lang w:val="ru-RU"/>
+        </w:rPr>
+        <w:t xml:space="preserve"> </w:t>
+      </w:r>
+      <w:r>
+        <w:rPr>
+          <w:rStyle w:val="0201"/>
+        </w:rPr>
+        <w:t>add</w:t>
+      </w:r>
+      <w:r>
+        <w:t xml:space="preserve"> (подготовить файлы к</w:t>
+      </w:r>
+      <w:r>
+        <w:t> </w:t>
+      </w:r>
+      <w:r>
+        <w:t>коммиту)</w:t>
+      </w:r>
+      <w:r>
+        <w:t>:</w:t>
+      </w:r>
+    </w:p>
+    <w:p>
+      <w:pPr>
+        <w:pStyle w:val="0103"/>
+      </w:pPr>
+      <w:r>
+        <w:rPr>
+          <w:rStyle w:val="0201"/>
+        </w:rPr>
+        <w:t>git</w:t>
+      </w:r>
+      <w:r>
+        <w:rPr>
+          <w:rStyle w:val="0201"/>
+          <w:lang w:val="ru-RU"/>
+        </w:rPr>
+        <w:t xml:space="preserve"> </w:t>
+      </w:r>
+      <w:r>
+        <w:rPr>
+          <w:rStyle w:val="0201"/>
+        </w:rPr>
+        <w:t>add</w:t>
+      </w:r>
+      <w:r>
+        <w:rPr>
+          <w:rStyle w:val="0201"/>
+          <w:lang w:val="ru-RU"/>
+        </w:rPr>
+        <w:t xml:space="preserve"> .</w:t>
+      </w:r>
+      <w:r>
+        <w:t xml:space="preserve"> (все файлы в текущей папке)</w:t>
+      </w:r>
+      <w:r>
+        <w:t>,</w:t>
+      </w:r>
+    </w:p>
+    <w:p>
+      <w:pPr>
+        <w:pStyle w:val="0103"/>
+      </w:pPr>
+      <w:r>
+        <w:rPr>
+          <w:rStyle w:val="0201"/>
+        </w:rPr>
+        <w:t>git</w:t>
+      </w:r>
+      <w:r>
+        <w:rPr>
+          <w:rStyle w:val="0201"/>
+          <w:lang w:val="ru-RU"/>
+        </w:rPr>
+        <w:t xml:space="preserve"> </w:t>
+      </w:r>
+      <w:r>
+        <w:rPr>
+          <w:rStyle w:val="0201"/>
+        </w:rPr>
+        <w:t>add</w:t>
+      </w:r>
+      <w:r>
+        <w:rPr>
+          <w:rStyle w:val="0201"/>
+          <w:lang w:val="ru-RU"/>
+        </w:rPr>
+        <w:t xml:space="preserve"> *.</w:t>
+      </w:r>
+      <w:r>
+        <w:rPr>
+          <w:rStyle w:val="0201"/>
+        </w:rPr>
+        <w:t>java</w:t>
+      </w:r>
+      <w:r>
+        <w:t xml:space="preserve"> (все файлы в текущей папке с расширением .java)</w:t>
+      </w:r>
+      <w:r>
+        <w:t>,</w:t>
+      </w:r>
+    </w:p>
+    <w:p>
+      <w:pPr>
+        <w:pStyle w:val="0103"/>
+      </w:pPr>
+      <w:r>
+        <w:rPr>
+          <w:rStyle w:val="0201"/>
+        </w:rPr>
+        <w:t>git</w:t>
+      </w:r>
+      <w:r>
+        <w:rPr>
+          <w:rStyle w:val="0201"/>
+          <w:lang w:val="ru-RU"/>
+        </w:rPr>
+        <w:t xml:space="preserve"> </w:t>
+      </w:r>
+      <w:r>
+        <w:rPr>
+          <w:rStyle w:val="0201"/>
+        </w:rPr>
+        <w:t>add</w:t>
+      </w:r>
+      <w:r>
+        <w:rPr>
+          <w:rStyle w:val="0201"/>
+          <w:lang w:val="ru-RU"/>
+        </w:rPr>
+        <w:t xml:space="preserve"> </w:t>
+      </w:r>
+      <w:r>
+        <w:rPr>
+          <w:rStyle w:val="0201"/>
+        </w:rPr>
+        <w:t>someDir</w:t>
+      </w:r>
+      <w:r>
+        <w:rPr>
+          <w:rStyle w:val="0201"/>
+          <w:lang w:val="ru-RU"/>
+        </w:rPr>
+        <w:t>/*.</w:t>
+      </w:r>
+      <w:r>
+        <w:rPr>
+          <w:rStyle w:val="0201"/>
+        </w:rPr>
+        <w:t>java</w:t>
+      </w:r>
+      <w:r>
+        <w:t xml:space="preserve"> (все файлы в папке someDir с расширением .java)</w:t>
+      </w:r>
+      <w:r>
+        <w:t>,</w:t>
+      </w:r>
+    </w:p>
+    <w:p>
+      <w:pPr>
+        <w:pStyle w:val="0103"/>
+      </w:pPr>
+      <w:r>
+        <w:rPr>
+          <w:rStyle w:val="0201"/>
+        </w:rPr>
+        <w:t>git</w:t>
+      </w:r>
+      <w:r>
+        <w:rPr>
+          <w:rStyle w:val="0201"/>
+          <w:lang w:val="ru-RU"/>
+        </w:rPr>
+        <w:t xml:space="preserve"> </w:t>
+      </w:r>
+      <w:r>
+        <w:rPr>
+          <w:rStyle w:val="0201"/>
+        </w:rPr>
+        <w:t>add</w:t>
+      </w:r>
+      <w:r>
+        <w:rPr>
+          <w:rStyle w:val="0201"/>
+          <w:lang w:val="ru-RU"/>
+        </w:rPr>
+        <w:t xml:space="preserve"> </w:t>
+      </w:r>
+      <w:r>
+        <w:rPr>
+          <w:rStyle w:val="0201"/>
+        </w:rPr>
+        <w:t>someDir</w:t>
+      </w:r>
+      <w:r>
+        <w:rPr>
+          <w:rStyle w:val="0201"/>
+          <w:lang w:val="ru-RU"/>
+        </w:rPr>
+        <w:t>/</w:t>
+      </w:r>
+      <w:r>
+        <w:t xml:space="preserve"> (все файлы в папке someDir)</w:t>
+      </w:r>
+      <w:r>
+        <w:t>,</w:t>
+      </w:r>
+    </w:p>
+    <w:p>
+      <w:pPr>
+        <w:pStyle w:val="0103"/>
+      </w:pPr>
+      <w:r>
+        <w:rPr>
+          <w:rStyle w:val="0201"/>
+        </w:rPr>
+        <w:t>git</w:t>
+      </w:r>
+      <w:r>
+        <w:rPr>
+          <w:rStyle w:val="0201"/>
+          <w:lang w:val="ru-RU"/>
+        </w:rPr>
+        <w:t xml:space="preserve"> </w:t>
+      </w:r>
+      <w:r>
+        <w:rPr>
+          <w:rStyle w:val="0201"/>
+        </w:rPr>
+        <w:t>add</w:t>
+      </w:r>
+      <w:r>
+        <w:rPr>
+          <w:rStyle w:val="0201"/>
+          <w:lang w:val="ru-RU"/>
+        </w:rPr>
+        <w:t xml:space="preserve"> "*.</w:t>
+      </w:r>
+      <w:r>
+        <w:rPr>
+          <w:rStyle w:val="0201"/>
+        </w:rPr>
+        <w:t>java</w:t>
+      </w:r>
+      <w:r>
+        <w:rPr>
+          <w:rStyle w:val="0201"/>
+          <w:lang w:val="ru-RU"/>
         </w:rPr>
         <w:t>"</w:t>
       </w:r>
       <w:r>
-        <w:rPr>
-          <w:lang w:val="en-US"/>
-        </w:rPr>
-        <w:t>;</w:t>
-      </w:r>
-    </w:p>
-    <w:p>
-      <w:pPr>
-        <w:pStyle w:val="0102"/>
-        <w:rPr>
-          <w:lang w:val="en-US"/>
-        </w:rPr>
-      </w:pPr>
-      <w:r>
-        <w:rPr>
-          <w:rStyle w:val="0201"/>
-        </w:rPr>
-        <w:t xml:space="preserve">git config --global </w:t>
-      </w:r>
-      <w:proofErr w:type="spellStart"/>
-      <w:proofErr w:type="gramStart"/>
-      <w:r>
-        <w:rPr>
-          <w:rStyle w:val="0201"/>
-        </w:rPr>
-        <w:t>user.email</w:t>
-      </w:r>
-      <w:proofErr w:type="spellEnd"/>
-      <w:proofErr w:type="gramEnd"/>
-      <w:r>
-        <w:rPr>
-          <w:rStyle w:val="0201"/>
-        </w:rPr>
-        <w:t xml:space="preserve"> "email"</w:t>
-      </w:r>
-      <w:r>
-        <w:rPr>
-          <w:lang w:val="en-US"/>
-        </w:rPr>
-        <w:t>;</w:t>
-      </w:r>
-    </w:p>
-    <w:p>
-      <w:pPr>
-        <w:pStyle w:val="0102"/>
-        <w:rPr>
-          <w:lang w:val="en-US"/>
-        </w:rPr>
-      </w:pPr>
-      <w:r>
-        <w:rPr>
-          <w:rStyle w:val="0201"/>
-        </w:rPr>
-        <w:t xml:space="preserve">git config --global </w:t>
-      </w:r>
-      <w:proofErr w:type="spellStart"/>
-      <w:r>
-        <w:rPr>
-          <w:rStyle w:val="0201"/>
-        </w:rPr>
-        <w:t>color.ui</w:t>
-      </w:r>
-      <w:proofErr w:type="spellEnd"/>
-      <w:r>
-        <w:rPr>
-          <w:rStyle w:val="0201"/>
-        </w:rPr>
-        <w:t xml:space="preserve"> true</w:t>
-      </w:r>
-      <w:r>
-        <w:rPr>
-          <w:lang w:val="en-US"/>
-        </w:rPr>
-        <w:t>.</w:t>
-      </w:r>
-    </w:p>
-    <w:p>
-      <w:pPr>
-        <w:pStyle w:val="9"/>
-      </w:pPr>
-      <w:r>
-        <w:t>Создание нового проекта:</w:t>
-      </w:r>
-    </w:p>
-    <w:p>
-      <w:pPr>
-        <w:pStyle w:val="0102"/>
-      </w:pPr>
-      <w:proofErr w:type="spellStart"/>
-      <w:r>
-        <w:rPr>
-          <w:rStyle w:val="0201"/>
-        </w:rPr>
-        <w:t>mkdir</w:t>
-      </w:r>
-      <w:proofErr w:type="spellEnd"/>
-      <w:r>
-        <w:rPr>
-          <w:rStyle w:val="0201"/>
-          <w:lang w:val="ru-RU"/>
-        </w:rPr>
-        <w:t xml:space="preserve"> </w:t>
-      </w:r>
-      <w:proofErr w:type="spellStart"/>
-      <w:r>
-        <w:rPr>
-          <w:rStyle w:val="0201"/>
-          <w:lang w:val="ru-RU"/>
-        </w:rPr>
-        <w:t>название_проекта</w:t>
-      </w:r>
-      <w:proofErr w:type="spellEnd"/>
-      <w:r>
-        <w:t xml:space="preserve"> (создание каталога);</w:t>
-      </w:r>
-    </w:p>
-    <w:p>
-      <w:pPr>
-        <w:pStyle w:val="0102"/>
-      </w:pPr>
-      <w:r>
-        <w:rPr>
-          <w:rStyle w:val="0201"/>
-        </w:rPr>
-        <w:t>cd</w:t>
-      </w:r>
-      <w:r>
-        <w:rPr>
-          <w:rStyle w:val="0201"/>
-          <w:lang w:val="ru-RU"/>
-        </w:rPr>
-        <w:t xml:space="preserve"> </w:t>
-      </w:r>
-      <w:proofErr w:type="spellStart"/>
-      <w:r>
-        <w:rPr>
-          <w:rStyle w:val="0201"/>
-          <w:lang w:val="ru-RU"/>
-        </w:rPr>
-        <w:t>название_проекта</w:t>
-      </w:r>
-      <w:proofErr w:type="spellEnd"/>
-      <w:r>
-        <w:t xml:space="preserve"> (перейти к</w:t>
-      </w:r>
-      <w:r>
-        <w:t> </w:t>
-      </w:r>
-      <w:r>
-        <w:t>данному каталогу);</w:t>
-      </w:r>
-    </w:p>
-    <w:p>
-      <w:pPr>
-        <w:pStyle w:val="0102"/>
-      </w:pPr>
-      <w:r>
-        <w:rPr>
-          <w:rStyle w:val="0201"/>
-        </w:rPr>
-        <w:t>git</w:t>
-      </w:r>
-      <w:r>
-        <w:rPr>
-          <w:rStyle w:val="0201"/>
-          <w:lang w:val="ru-RU"/>
-        </w:rPr>
-        <w:t xml:space="preserve"> </w:t>
-      </w:r>
-      <w:proofErr w:type="spellStart"/>
-      <w:r>
-        <w:rPr>
-          <w:rStyle w:val="0201"/>
-        </w:rPr>
-        <w:t>init</w:t>
-      </w:r>
-      <w:proofErr w:type="spellEnd"/>
-      <w:r>
-        <w:t xml:space="preserve"> (инициализация репозитория </w:t>
-      </w:r>
-      <w:r>
-        <w:rPr>
-          <w:lang w:val="en-US"/>
-        </w:rPr>
-        <w:t>git</w:t>
-      </w:r>
-      <w:r>
-        <w:t>).</w:t>
-      </w:r>
-    </w:p>
-    <w:p>
-      <w:pPr>
-        <w:pStyle w:val="9"/>
-      </w:pPr>
-      <w:r>
-        <w:t>Базовые команды:</w:t>
-      </w:r>
-    </w:p>
-    <w:p>
-      <w:pPr>
-        <w:pStyle w:val="0102"/>
-      </w:pPr>
-      <w:r>
-        <w:rPr>
-          <w:rStyle w:val="0201"/>
-        </w:rPr>
-        <w:t>git</w:t>
-      </w:r>
-      <w:r>
-        <w:rPr>
-          <w:rStyle w:val="0201"/>
-          <w:lang w:val="ru-RU"/>
-        </w:rPr>
-        <w:t xml:space="preserve"> </w:t>
-      </w:r>
-      <w:r>
-        <w:rPr>
-          <w:rStyle w:val="0201"/>
-        </w:rPr>
-        <w:t>status</w:t>
-      </w:r>
-      <w:r>
-        <w:t xml:space="preserve"> (узнать текущий статус репозитория);</w:t>
-      </w:r>
-    </w:p>
-    <w:p>
-      <w:pPr>
-        <w:pStyle w:val="8"/>
-      </w:pPr>
-      <w:r>
-        <w:rPr>
-          <w:rStyle w:val="0201"/>
-        </w:rPr>
-        <w:t>git</w:t>
-      </w:r>
-      <w:r>
-        <w:rPr>
-          <w:rStyle w:val="0201"/>
-          <w:lang w:val="ru-RU"/>
-        </w:rPr>
-        <w:t xml:space="preserve"> </w:t>
-      </w:r>
-      <w:r>
-        <w:rPr>
-          <w:rStyle w:val="0201"/>
-        </w:rPr>
-        <w:t>add</w:t>
-      </w:r>
-      <w:r>
-        <w:t xml:space="preserve"> (подготовить файлы к</w:t>
-      </w:r>
-      <w:r>
-        <w:t> </w:t>
-      </w:r>
-      <w:r>
-        <w:t>коммиту)</w:t>
-      </w:r>
-      <w:r>
-        <w:t>:</w:t>
-      </w:r>
-    </w:p>
-    <w:p>
-      <w:pPr>
-        <w:pStyle w:val="0103"/>
-      </w:pPr>
-      <w:r>
-        <w:rPr>
-          <w:rStyle w:val="0201"/>
-        </w:rPr>
-        <w:t>git</w:t>
-      </w:r>
-      <w:r>
-        <w:rPr>
-          <w:rStyle w:val="0201"/>
-          <w:lang w:val="ru-RU"/>
-        </w:rPr>
-        <w:t xml:space="preserve"> </w:t>
-      </w:r>
-      <w:proofErr w:type="gramStart"/>
-      <w:r>
-        <w:rPr>
-          <w:rStyle w:val="0201"/>
-        </w:rPr>
-        <w:t>add</w:t>
-      </w:r>
-      <w:r>
-        <w:rPr>
-          <w:rStyle w:val="0201"/>
-          <w:lang w:val="ru-RU"/>
-        </w:rPr>
-        <w:t xml:space="preserve"> .</w:t>
-      </w:r>
-      <w:proofErr w:type="gramEnd"/>
-      <w:r>
-        <w:t xml:space="preserve"> (все файлы в текущей папке)</w:t>
-      </w:r>
-      <w:r>
-        <w:t>,</w:t>
-      </w:r>
-    </w:p>
-    <w:p>
-      <w:pPr>
-        <w:pStyle w:val="0103"/>
-      </w:pPr>
-      <w:r>
-        <w:rPr>
-          <w:rStyle w:val="0201"/>
-        </w:rPr>
-        <w:t>git</w:t>
-      </w:r>
-      <w:r>
-        <w:rPr>
-          <w:rStyle w:val="0201"/>
-          <w:lang w:val="ru-RU"/>
-        </w:rPr>
-        <w:t xml:space="preserve"> </w:t>
-      </w:r>
-      <w:r>
-        <w:rPr>
-          <w:rStyle w:val="0201"/>
-        </w:rPr>
-        <w:t>add</w:t>
-      </w:r>
-      <w:r>
-        <w:rPr>
-          <w:rStyle w:val="0201"/>
-          <w:lang w:val="ru-RU"/>
-        </w:rPr>
-        <w:t xml:space="preserve"> *.</w:t>
-      </w:r>
-      <w:r>
-        <w:rPr>
-          <w:rStyle w:val="0201"/>
-        </w:rPr>
-        <w:t>java</w:t>
-      </w:r>
-      <w:r>
-        <w:t xml:space="preserve"> (все файлы в текущей папке с расширением .</w:t>
-      </w:r>
-      <w:proofErr w:type="spellStart"/>
-      <w:r>
-        <w:t>java</w:t>
-      </w:r>
-      <w:proofErr w:type="spellEnd"/>
-      <w:r>
-        <w:t>)</w:t>
-      </w:r>
-      <w:r>
-        <w:t>,</w:t>
-      </w:r>
-    </w:p>
-    <w:p>
-      <w:pPr>
-        <w:pStyle w:val="0103"/>
-      </w:pPr>
-      <w:r>
-        <w:rPr>
-          <w:rStyle w:val="0201"/>
-        </w:rPr>
-        <w:t>git</w:t>
-      </w:r>
-      <w:r>
-        <w:rPr>
-          <w:rStyle w:val="0201"/>
-          <w:lang w:val="ru-RU"/>
-        </w:rPr>
-        <w:t xml:space="preserve"> </w:t>
-      </w:r>
-      <w:r>
-        <w:rPr>
-          <w:rStyle w:val="0201"/>
-        </w:rPr>
-        <w:t>add</w:t>
-      </w:r>
-      <w:r>
-        <w:rPr>
-          <w:rStyle w:val="0201"/>
-          <w:lang w:val="ru-RU"/>
-        </w:rPr>
-        <w:t xml:space="preserve"> </w:t>
-      </w:r>
-      <w:proofErr w:type="spellStart"/>
-      <w:r>
-        <w:rPr>
-          <w:rStyle w:val="0201"/>
-        </w:rPr>
-        <w:t>someDir</w:t>
-      </w:r>
-      <w:proofErr w:type="spellEnd"/>
-      <w:r>
-        <w:rPr>
-          <w:rStyle w:val="0201"/>
-          <w:lang w:val="ru-RU"/>
-        </w:rPr>
-        <w:t>/*.</w:t>
-      </w:r>
-      <w:r>
-        <w:rPr>
-          <w:rStyle w:val="0201"/>
-        </w:rPr>
-        <w:t>java</w:t>
-      </w:r>
-      <w:r>
-        <w:t xml:space="preserve"> (все файлы в папке </w:t>
-      </w:r>
-      <w:proofErr w:type="spellStart"/>
-      <w:r>
-        <w:t>someDir</w:t>
-      </w:r>
-      <w:proofErr w:type="spellEnd"/>
-      <w:r>
-        <w:t xml:space="preserve"> с расширением .</w:t>
-      </w:r>
-      <w:proofErr w:type="spellStart"/>
-      <w:r>
-        <w:t>java</w:t>
-      </w:r>
-      <w:proofErr w:type="spellEnd"/>
-      <w:r>
-        <w:t>)</w:t>
-      </w:r>
-      <w:r>
-        <w:t>,</w:t>
-      </w:r>
-    </w:p>
-    <w:p>
-      <w:pPr>
-        <w:pStyle w:val="0103"/>
-      </w:pPr>
-      <w:r>
-        <w:rPr>
-          <w:rStyle w:val="0201"/>
-        </w:rPr>
-        <w:t>git</w:t>
-      </w:r>
-      <w:r>
-        <w:rPr>
-          <w:rStyle w:val="0201"/>
-          <w:lang w:val="ru-RU"/>
-        </w:rPr>
-        <w:t xml:space="preserve"> </w:t>
-      </w:r>
-      <w:r>
-        <w:rPr>
-          <w:rStyle w:val="0201"/>
-        </w:rPr>
-        <w:t>add</w:t>
-      </w:r>
-      <w:r>
-        <w:rPr>
-          <w:rStyle w:val="0201"/>
-          <w:lang w:val="ru-RU"/>
-        </w:rPr>
-        <w:t xml:space="preserve"> </w:t>
-      </w:r>
-      <w:proofErr w:type="spellStart"/>
-      <w:r>
-        <w:rPr>
-          <w:rStyle w:val="0201"/>
-        </w:rPr>
-        <w:t>someDir</w:t>
-      </w:r>
-      <w:proofErr w:type="spellEnd"/>
-      <w:r>
-        <w:rPr>
-          <w:rStyle w:val="0201"/>
-          <w:lang w:val="ru-RU"/>
-        </w:rPr>
-        <w:t>/</w:t>
-      </w:r>
-      <w:r>
-        <w:t xml:space="preserve"> (все файлы в папке </w:t>
-      </w:r>
-      <w:proofErr w:type="spellStart"/>
-      <w:r>
-        <w:t>someDir</w:t>
-      </w:r>
-      <w:proofErr w:type="spellEnd"/>
-      <w:r>
-        <w:t>)</w:t>
-      </w:r>
-      <w:r>
-        <w:t>,</w:t>
-      </w:r>
-    </w:p>
-    <w:p>
-      <w:pPr>
-        <w:pStyle w:val="0103"/>
-      </w:pPr>
-      <w:r>
-        <w:rPr>
-          <w:rStyle w:val="0201"/>
-        </w:rPr>
-        <w:t>git</w:t>
-      </w:r>
-      <w:r>
-        <w:rPr>
-          <w:rStyle w:val="0201"/>
-          <w:lang w:val="ru-RU"/>
-        </w:rPr>
-        <w:t xml:space="preserve"> </w:t>
-      </w:r>
-      <w:r>
-        <w:rPr>
-          <w:rStyle w:val="0201"/>
-        </w:rPr>
-        <w:t>add</w:t>
-      </w:r>
-      <w:r>
-        <w:rPr>
-          <w:rStyle w:val="0201"/>
-          <w:lang w:val="ru-RU"/>
-        </w:rPr>
-        <w:t xml:space="preserve"> "*.</w:t>
-      </w:r>
-      <w:r>
-        <w:rPr>
-          <w:rStyle w:val="0201"/>
-        </w:rPr>
-        <w:t>java</w:t>
-      </w:r>
-      <w:r>
-        <w:rPr>
-          <w:rStyle w:val="0201"/>
-          <w:lang w:val="ru-RU"/>
-        </w:rPr>
-        <w:t>"</w:t>
-      </w:r>
-      <w:r>
-        <w:t xml:space="preserve"> (все файлы в проекте с расширением .</w:t>
-      </w:r>
-      <w:proofErr w:type="spellStart"/>
-      <w:r>
-        <w:t>java</w:t>
-      </w:r>
-      <w:proofErr w:type="spellEnd"/>
-      <w:r>
-        <w:t>)</w:t>
+        <w:t xml:space="preserve"> (все файлы в проекте с расширением .java)</w:t>
       </w:r>
       <w:r>
         <w:t>;</w:t>
@@ -5227,21 +5030,7 @@
         <w:rPr>
           <w:rStyle w:val="0201"/>
         </w:rPr>
-        <w:t>git commit -m "</w:t>
-      </w:r>
-      <w:proofErr w:type="spellStart"/>
-      <w:r>
-        <w:rPr>
-          <w:rStyle w:val="0201"/>
-        </w:rPr>
-        <w:t>сообщение</w:t>
-      </w:r>
-      <w:proofErr w:type="spellEnd"/>
-      <w:r>
-        <w:rPr>
-          <w:rStyle w:val="0201"/>
-        </w:rPr>
-        <w:t>"</w:t>
+        <w:t>git commit -m "сообщение"</w:t>
       </w:r>
       <w:r>
         <w:t>,</w:t>
@@ -5462,21 +5251,11 @@
       <w:r>
         <w:t xml:space="preserve">статусами </w:t>
       </w:r>
-      <w:proofErr w:type="spellStart"/>
       <w:r>
         <w:t>untracked</w:t>
       </w:r>
-      <w:proofErr w:type="spellEnd"/>
-      <w:r>
-        <w:t xml:space="preserve"> и </w:t>
-      </w:r>
-      <w:proofErr w:type="spellStart"/>
-      <w:r>
-        <w:t>committed</w:t>
-      </w:r>
-      <w:proofErr w:type="spellEnd"/>
-      <w:r>
-        <w:t>),</w:t>
+      <w:r>
+        <w:t xml:space="preserve"> и committed),</w:t>
       </w:r>
     </w:p>
     <w:p>
@@ -5666,13 +5445,8 @@
         <w:t>(отмена изменений, откат к</w:t>
       </w:r>
       <w:r>
-        <w:t> </w:t>
-      </w:r>
-      <w:proofErr w:type="spellStart"/>
-      <w:r>
-        <w:t>комиту</w:t>
-      </w:r>
-      <w:proofErr w:type="spellEnd"/>
+        <w:t> комиту</w:t>
+      </w:r>
       <w:r>
         <w:t>)</w:t>
       </w:r>
@@ -5776,11 +5550,9 @@
       <w:r>
         <w:t xml:space="preserve">, файлы в статусе </w:t>
       </w:r>
-      <w:proofErr w:type="spellStart"/>
       <w:r>
         <w:t>untracked</w:t>
       </w:r>
-      <w:proofErr w:type="spellEnd"/>
       <w:r>
         <w:t xml:space="preserve"> остаются без изменений</w:t>
       </w:r>
@@ -5880,23 +5652,349 @@
         <w:t xml:space="preserve">) </w:t>
       </w:r>
       <w:r>
-        <w:t>(возвращает проект к указанному коммиту, при этом переводит все коммиты после указанного в </w:t>
-      </w:r>
-      <w:proofErr w:type="spellStart"/>
-      <w:r>
-        <w:t>неотслеживаемую</w:t>
-      </w:r>
-      <w:proofErr w:type="spellEnd"/>
-      <w:r>
+        <w:t>(возвращает проект к указанному коммиту, при этом переводит все коммиты после указанного в неотслеживаемую (unstaged) зону)</w:t>
+      </w:r>
+      <w:r>
+        <w:t>,</w:t>
+      </w:r>
+    </w:p>
+    <w:p>
+      <w:pPr>
+        <w:pStyle w:val="0103"/>
+      </w:pPr>
+      <w:r>
+        <w:rPr>
+          <w:rStyle w:val="0201"/>
+        </w:rPr>
+        <w:t>git</w:t>
+      </w:r>
+      <w:r>
+        <w:rPr>
+          <w:rStyle w:val="0201"/>
+          <w:lang w:val="ru-RU"/>
+        </w:rPr>
+        <w:t xml:space="preserve"> </w:t>
+      </w:r>
+      <w:r>
+        <w:rPr>
+          <w:rStyle w:val="0201"/>
+        </w:rPr>
+        <w:t>reset</w:t>
+      </w:r>
+      <w:r>
+        <w:rPr>
+          <w:rStyle w:val="0201"/>
+          <w:lang w:val="ru-RU"/>
+        </w:rPr>
+        <w:t xml:space="preserve"> --</w:t>
+      </w:r>
+      <w:r>
+        <w:rPr>
+          <w:rStyle w:val="0201"/>
+        </w:rPr>
+        <w:t>soft</w:t>
+      </w:r>
+      <w:r>
+        <w:t xml:space="preserve"> </w:t>
+      </w:r>
+      <w:r>
+        <w:t>(</w:t>
+      </w:r>
+      <w:r>
+        <w:rPr>
+          <w:rStyle w:val="0201"/>
+        </w:rPr>
+        <w:t>git</w:t>
+      </w:r>
+      <w:r>
+        <w:rPr>
+          <w:rStyle w:val="0201"/>
+          <w:lang w:val="ru-RU"/>
+        </w:rPr>
+        <w:t xml:space="preserve"> </w:t>
+      </w:r>
+      <w:r>
+        <w:rPr>
+          <w:rStyle w:val="0201"/>
+        </w:rPr>
+        <w:t>reset</w:t>
+      </w:r>
+      <w:r>
+        <w:rPr>
+          <w:rStyle w:val="0201"/>
+          <w:lang w:val="ru-RU"/>
+        </w:rPr>
+        <w:t xml:space="preserve"> --</w:t>
+      </w:r>
+      <w:r>
+        <w:rPr>
+          <w:rStyle w:val="0201"/>
+        </w:rPr>
+        <w:t>soft</w:t>
+      </w:r>
+      <w:r>
+        <w:rPr>
+          <w:rStyle w:val="0201"/>
+          <w:lang w:val="ru-RU"/>
+        </w:rPr>
+        <w:t xml:space="preserve"> </w:t>
+      </w:r>
+      <w:r>
+        <w:rPr>
+          <w:rStyle w:val="0201"/>
+        </w:rPr>
+        <w:t>HEAD</w:t>
+      </w:r>
+      <w:r>
+        <w:t xml:space="preserve">) </w:t>
+      </w:r>
+      <w:r>
+        <w:t>(возвращает проект к указанному коммиту, при этом переводит все</w:t>
+      </w:r>
+      <w:r>
+        <w:t> </w:t>
+      </w:r>
+      <w:r>
+        <w:t>коммиты после указанного в отслеживаемую (staged) зону)</w:t>
+      </w:r>
+      <w:r>
+        <w:t>,</w:t>
+      </w:r>
+    </w:p>
+    <w:p>
+      <w:pPr>
+        <w:pStyle w:val="0103"/>
+      </w:pPr>
+      <w:r>
+        <w:rPr>
+          <w:rStyle w:val="0201"/>
+        </w:rPr>
+        <w:t>git reset HEAD~2</w:t>
+      </w:r>
+      <w:r>
+        <w:t>,</w:t>
+      </w:r>
+    </w:p>
+    <w:p>
+      <w:pPr>
+        <w:pStyle w:val="0103"/>
+      </w:pPr>
+      <w:r>
+        <w:rPr>
+          <w:rStyle w:val="0201"/>
+        </w:rPr>
+        <w:t>git reset --soft HEAD^^</w:t>
+      </w:r>
+      <w:r>
+        <w:t>,</w:t>
+      </w:r>
+    </w:p>
+    <w:p>
+      <w:pPr>
+        <w:pStyle w:val="0103"/>
+        <w:rPr>
+          <w:lang w:val="en-US"/>
+        </w:rPr>
+      </w:pPr>
+      <w:r>
+        <w:rPr>
+          <w:rStyle w:val="0201"/>
+        </w:rPr>
+        <w:t>git reset --hard хеш_коммита</w:t>
+      </w:r>
+      <w:r>
+        <w:rPr>
+          <w:lang w:val="en-US"/>
+        </w:rPr>
+        <w:t>,</w:t>
+      </w:r>
+    </w:p>
+    <w:p>
+      <w:pPr>
+        <w:pStyle w:val="0103"/>
+      </w:pPr>
+      <w:r>
+        <w:t>ф</w:t>
+      </w:r>
+      <w:r>
+        <w:t>айлы в</w:t>
+      </w:r>
+      <w:r>
+        <w:t> </w:t>
+      </w:r>
+      <w:r>
+        <w:t xml:space="preserve">статусе untracked нельзя удалить командой </w:t>
+      </w:r>
+      <w:r>
+        <w:rPr>
+          <w:rStyle w:val="0201"/>
+        </w:rPr>
+        <w:t>git</w:t>
+      </w:r>
+      <w:r>
+        <w:rPr>
+          <w:rStyle w:val="0201"/>
+          <w:lang w:val="ru-RU"/>
+        </w:rPr>
+        <w:t xml:space="preserve"> </w:t>
+      </w:r>
+      <w:r>
+        <w:rPr>
+          <w:rStyle w:val="0201"/>
+        </w:rPr>
+        <w:t>reset</w:t>
+      </w:r>
+      <w:r>
+        <w:rPr>
+          <w:rStyle w:val="0201"/>
+          <w:lang w:val="ru-RU"/>
+        </w:rPr>
+        <w:t xml:space="preserve"> </w:t>
+      </w:r>
+      <w:r>
+        <w:rPr>
+          <w:rStyle w:val="0201"/>
+          <w:lang w:val="ru-RU"/>
+        </w:rPr>
+        <w:t>--</w:t>
+      </w:r>
+      <w:r>
+        <w:rPr>
+          <w:rStyle w:val="0201"/>
+        </w:rPr>
+        <w:t>hard</w:t>
+      </w:r>
+      <w:r>
+        <w:t>,</w:t>
+      </w:r>
+      <w:r>
+        <w:t xml:space="preserve"> </w:t>
+      </w:r>
+      <w:r>
+        <w:t>н</w:t>
+      </w:r>
+      <w:r>
+        <w:t>о</w:t>
+      </w:r>
+      <w:r>
+        <w:t> их </w:t>
+      </w:r>
+      <w:r>
+        <w:t>можно перевести в</w:t>
+      </w:r>
+      <w:r>
+        <w:t> </w:t>
+      </w:r>
+      <w:r>
+        <w:t>любой другой статус, а</w:t>
+      </w:r>
+      <w:r>
+        <w:t> </w:t>
+      </w:r>
+      <w:r>
+        <w:t>затем удалить при</w:t>
+      </w:r>
+      <w:r>
+        <w:t> </w:t>
+      </w:r>
+      <w:r>
+        <w:t>помощи текущей команды</w:t>
+      </w:r>
+      <w:r>
+        <w:t>, или воспользоваться следующей командой</w:t>
+      </w:r>
+      <w:r>
+        <w:t>;</w:t>
+      </w:r>
+    </w:p>
+    <w:p>
+      <w:pPr>
+        <w:pStyle w:val="8"/>
+        <w:rPr>
+          <w:lang w:val="en-US"/>
+        </w:rPr>
+      </w:pPr>
+      <w:r>
+        <w:rPr>
+          <w:rStyle w:val="0201"/>
+        </w:rPr>
+        <w:t>git clean</w:t>
+      </w:r>
+      <w:r>
+        <w:rPr>
+          <w:lang w:val="en-US"/>
+        </w:rPr>
         <w:t xml:space="preserve"> (</w:t>
       </w:r>
-      <w:proofErr w:type="spellStart"/>
-      <w:r>
-        <w:t>unstaged</w:t>
-      </w:r>
-      <w:proofErr w:type="spellEnd"/>
-      <w:r>
-        <w:t>) зону)</w:t>
+      <w:r>
+        <w:t>удаление</w:t>
+      </w:r>
+      <w:r>
+        <w:rPr>
+          <w:lang w:val="en-US"/>
+        </w:rPr>
+        <w:t xml:space="preserve"> </w:t>
+      </w:r>
+      <w:r>
+        <w:rPr>
+          <w:lang w:val="en-US"/>
+        </w:rPr>
+        <w:t>untracked</w:t>
+      </w:r>
+      <w:r>
+        <w:rPr>
+          <w:lang w:val="en-US"/>
+        </w:rPr>
+        <w:t xml:space="preserve"> </w:t>
+      </w:r>
+      <w:r>
+        <w:t>файлов</w:t>
+      </w:r>
+      <w:r>
+        <w:rPr>
+          <w:lang w:val="en-US"/>
+        </w:rPr>
+        <w:t>):</w:t>
+      </w:r>
+    </w:p>
+    <w:p>
+      <w:pPr>
+        <w:pStyle w:val="0103"/>
+      </w:pPr>
+      <w:r>
+        <w:rPr>
+          <w:rStyle w:val="0201"/>
+        </w:rPr>
+        <w:t>git</w:t>
+      </w:r>
+      <w:r>
+        <w:rPr>
+          <w:rStyle w:val="0201"/>
+          <w:lang w:val="ru-RU"/>
+        </w:rPr>
+        <w:t xml:space="preserve"> </w:t>
+      </w:r>
+      <w:r>
+        <w:rPr>
+          <w:rStyle w:val="0201"/>
+        </w:rPr>
+        <w:t>clean</w:t>
+      </w:r>
+      <w:r>
+        <w:rPr>
+          <w:rStyle w:val="0201"/>
+          <w:lang w:val="ru-RU"/>
+        </w:rPr>
+        <w:t xml:space="preserve"> -</w:t>
+      </w:r>
+      <w:r>
+        <w:rPr>
+          <w:rStyle w:val="0201"/>
+        </w:rPr>
+        <w:t>n</w:t>
+      </w:r>
+      <w:r>
+        <w:t xml:space="preserve"> (посмотреть какие файлы будут удалены)</w:t>
       </w:r>
       <w:r>
         <w:t>,</w:t>
@@ -5905,372 +6003,6 @@
     <w:p>
       <w:pPr>
         <w:pStyle w:val="0103"/>
-      </w:pPr>
-      <w:r>
-        <w:rPr>
-          <w:rStyle w:val="0201"/>
-        </w:rPr>
-        <w:t>git</w:t>
-      </w:r>
-      <w:r>
-        <w:rPr>
-          <w:rStyle w:val="0201"/>
-          <w:lang w:val="ru-RU"/>
-        </w:rPr>
-        <w:t xml:space="preserve"> </w:t>
-      </w:r>
-      <w:r>
-        <w:rPr>
-          <w:rStyle w:val="0201"/>
-        </w:rPr>
-        <w:t>reset</w:t>
-      </w:r>
-      <w:r>
-        <w:rPr>
-          <w:rStyle w:val="0201"/>
-          <w:lang w:val="ru-RU"/>
-        </w:rPr>
-        <w:t xml:space="preserve"> --</w:t>
-      </w:r>
-      <w:r>
-        <w:rPr>
-          <w:rStyle w:val="0201"/>
-        </w:rPr>
-        <w:t>soft</w:t>
-      </w:r>
-      <w:r>
-        <w:t xml:space="preserve"> </w:t>
-      </w:r>
-      <w:r>
-        <w:t>(</w:t>
-      </w:r>
-      <w:r>
-        <w:rPr>
-          <w:rStyle w:val="0201"/>
-        </w:rPr>
-        <w:t>git</w:t>
-      </w:r>
-      <w:r>
-        <w:rPr>
-          <w:rStyle w:val="0201"/>
-          <w:lang w:val="ru-RU"/>
-        </w:rPr>
-        <w:t xml:space="preserve"> </w:t>
-      </w:r>
-      <w:r>
-        <w:rPr>
-          <w:rStyle w:val="0201"/>
-        </w:rPr>
-        <w:t>reset</w:t>
-      </w:r>
-      <w:r>
-        <w:rPr>
-          <w:rStyle w:val="0201"/>
-          <w:lang w:val="ru-RU"/>
-        </w:rPr>
-        <w:t xml:space="preserve"> --</w:t>
-      </w:r>
-      <w:r>
-        <w:rPr>
-          <w:rStyle w:val="0201"/>
-        </w:rPr>
-        <w:t>soft</w:t>
-      </w:r>
-      <w:r>
-        <w:rPr>
-          <w:rStyle w:val="0201"/>
-          <w:lang w:val="ru-RU"/>
-        </w:rPr>
-        <w:t xml:space="preserve"> </w:t>
-      </w:r>
-      <w:r>
-        <w:rPr>
-          <w:rStyle w:val="0201"/>
-        </w:rPr>
-        <w:t>HEAD</w:t>
-      </w:r>
-      <w:r>
-        <w:t xml:space="preserve">) </w:t>
-      </w:r>
-      <w:r>
-        <w:t>(возвращает проект к указанному коммиту, при этом переводит все</w:t>
-      </w:r>
-      <w:r>
-        <w:t> </w:t>
-      </w:r>
-      <w:r>
-        <w:t>коммиты после указанного в отслеживаемую (</w:t>
-      </w:r>
-      <w:proofErr w:type="spellStart"/>
-      <w:r>
-        <w:t>staged</w:t>
-      </w:r>
-      <w:proofErr w:type="spellEnd"/>
-      <w:r>
-        <w:t>) зону)</w:t>
-      </w:r>
-      <w:r>
-        <w:t>,</w:t>
-      </w:r>
-    </w:p>
-    <w:p>
-      <w:pPr>
-        <w:pStyle w:val="0103"/>
-      </w:pPr>
-      <w:r>
-        <w:rPr>
-          <w:rStyle w:val="0201"/>
-        </w:rPr>
-        <w:t>git reset HEAD~2</w:t>
-      </w:r>
-      <w:r>
-        <w:t>,</w:t>
-      </w:r>
-    </w:p>
-    <w:p>
-      <w:pPr>
-        <w:pStyle w:val="0103"/>
-      </w:pPr>
-      <w:r>
-        <w:rPr>
-          <w:rStyle w:val="0201"/>
-        </w:rPr>
-        <w:t>git reset --soft HEAD^^</w:t>
-      </w:r>
-      <w:r>
-        <w:t>,</w:t>
-      </w:r>
-    </w:p>
-    <w:p>
-      <w:pPr>
-        <w:pStyle w:val="0103"/>
-        <w:rPr>
-          <w:lang w:val="en-US"/>
-        </w:rPr>
-      </w:pPr>
-      <w:r>
-        <w:rPr>
-          <w:rStyle w:val="0201"/>
-        </w:rPr>
-        <w:t xml:space="preserve">git reset --hard </w:t>
-      </w:r>
-      <w:proofErr w:type="spellStart"/>
-      <w:r>
-        <w:rPr>
-          <w:rStyle w:val="0201"/>
-        </w:rPr>
-        <w:t>хеш_коммита</w:t>
-      </w:r>
-      <w:proofErr w:type="spellEnd"/>
-      <w:r>
-        <w:rPr>
-          <w:lang w:val="en-US"/>
-        </w:rPr>
-        <w:t>,</w:t>
-      </w:r>
-    </w:p>
-    <w:p>
-      <w:pPr>
-        <w:pStyle w:val="0103"/>
-      </w:pPr>
-      <w:r>
-        <w:t>ф</w:t>
-      </w:r>
-      <w:r>
-        <w:t>айлы в</w:t>
-      </w:r>
-      <w:r>
-        <w:t> </w:t>
-      </w:r>
-      <w:r>
-        <w:t xml:space="preserve">статусе </w:t>
-      </w:r>
-      <w:proofErr w:type="spellStart"/>
-      <w:r>
-        <w:t>untracked</w:t>
-      </w:r>
-      <w:proofErr w:type="spellEnd"/>
-      <w:r>
-        <w:t xml:space="preserve"> нельзя удалить командой </w:t>
-      </w:r>
-      <w:r>
-        <w:rPr>
-          <w:rStyle w:val="0201"/>
-        </w:rPr>
-        <w:t>git</w:t>
-      </w:r>
-      <w:r>
-        <w:rPr>
-          <w:rStyle w:val="0201"/>
-          <w:lang w:val="ru-RU"/>
-        </w:rPr>
-        <w:t xml:space="preserve"> </w:t>
-      </w:r>
-      <w:r>
-        <w:rPr>
-          <w:rStyle w:val="0201"/>
-        </w:rPr>
-        <w:t>reset</w:t>
-      </w:r>
-      <w:r>
-        <w:rPr>
-          <w:rStyle w:val="0201"/>
-          <w:lang w:val="ru-RU"/>
-        </w:rPr>
-        <w:t xml:space="preserve"> </w:t>
-      </w:r>
-      <w:r>
-        <w:rPr>
-          <w:rStyle w:val="0201"/>
-          <w:lang w:val="ru-RU"/>
-        </w:rPr>
-        <w:t>--</w:t>
-      </w:r>
-      <w:r>
-        <w:rPr>
-          <w:rStyle w:val="0201"/>
-        </w:rPr>
-        <w:t>hard</w:t>
-      </w:r>
-      <w:r>
-        <w:t>,</w:t>
-      </w:r>
-      <w:r>
-        <w:t xml:space="preserve"> </w:t>
-      </w:r>
-      <w:r>
-        <w:t>н</w:t>
-      </w:r>
-      <w:r>
-        <w:t>о</w:t>
-      </w:r>
-      <w:r>
-        <w:t> их </w:t>
-      </w:r>
-      <w:r>
-        <w:t>можно перевести в</w:t>
-      </w:r>
-      <w:r>
-        <w:t> </w:t>
-      </w:r>
-      <w:r>
-        <w:t>любой другой статус, а</w:t>
-      </w:r>
-      <w:r>
-        <w:t> </w:t>
-      </w:r>
-      <w:r>
-        <w:t>затем удалить при</w:t>
-      </w:r>
-      <w:r>
-        <w:t> </w:t>
-      </w:r>
-      <w:r>
-        <w:t>помощи текущей команды</w:t>
-      </w:r>
-      <w:r>
-        <w:t>, или воспользоваться следующей командой</w:t>
-      </w:r>
-      <w:r>
-        <w:t>;</w:t>
-      </w:r>
-    </w:p>
-    <w:p>
-      <w:pPr>
-        <w:pStyle w:val="8"/>
-        <w:rPr>
-          <w:lang w:val="en-US"/>
-        </w:rPr>
-      </w:pPr>
-      <w:r>
-        <w:rPr>
-          <w:rStyle w:val="0201"/>
-        </w:rPr>
-        <w:t>git clean</w:t>
-      </w:r>
-      <w:r>
-        <w:rPr>
-          <w:lang w:val="en-US"/>
-        </w:rPr>
-        <w:t xml:space="preserve"> (</w:t>
-      </w:r>
-      <w:r>
-        <w:t>удаление</w:t>
-      </w:r>
-      <w:r>
-        <w:rPr>
-          <w:lang w:val="en-US"/>
-        </w:rPr>
-        <w:t xml:space="preserve"> </w:t>
-      </w:r>
-      <w:r>
-        <w:rPr>
-          <w:lang w:val="en-US"/>
-        </w:rPr>
-        <w:t>untracked</w:t>
-      </w:r>
-      <w:r>
-        <w:rPr>
-          <w:lang w:val="en-US"/>
-        </w:rPr>
-        <w:t xml:space="preserve"> </w:t>
-      </w:r>
-      <w:r>
-        <w:t>файлов</w:t>
-      </w:r>
-      <w:r>
-        <w:rPr>
-          <w:lang w:val="en-US"/>
-        </w:rPr>
-        <w:t>):</w:t>
-      </w:r>
-    </w:p>
-    <w:p>
-      <w:pPr>
-        <w:pStyle w:val="0103"/>
-      </w:pPr>
-      <w:r>
-        <w:rPr>
-          <w:rStyle w:val="0201"/>
-        </w:rPr>
-        <w:t>git</w:t>
-      </w:r>
-      <w:r>
-        <w:rPr>
-          <w:rStyle w:val="0201"/>
-          <w:lang w:val="ru-RU"/>
-        </w:rPr>
-        <w:t xml:space="preserve"> </w:t>
-      </w:r>
-      <w:r>
-        <w:rPr>
-          <w:rStyle w:val="0201"/>
-        </w:rPr>
-        <w:t>clean</w:t>
-      </w:r>
-      <w:r>
-        <w:rPr>
-          <w:rStyle w:val="0201"/>
-          <w:lang w:val="ru-RU"/>
-        </w:rPr>
-        <w:t xml:space="preserve"> -</w:t>
-      </w:r>
-      <w:r>
-        <w:rPr>
-          <w:rStyle w:val="0201"/>
-        </w:rPr>
-        <w:t>n</w:t>
-      </w:r>
-      <w:r>
-        <w:t xml:space="preserve"> (посмотреть какие файлы будут удалены)</w:t>
-      </w:r>
-      <w:r>
-        <w:t>,</w:t>
-      </w:r>
-    </w:p>
-    <w:p>
-      <w:pPr>
-        <w:pStyle w:val="0103"/>
         <w:rPr>
           <w:lang w:val="en-US"/>
         </w:rPr>
@@ -6285,35 +6017,7 @@
         <w:rPr>
           <w:lang w:val="en-US"/>
         </w:rPr>
-        <w:t xml:space="preserve"> (</w:t>
-      </w:r>
-      <w:proofErr w:type="spellStart"/>
-      <w:r>
-        <w:rPr>
-          <w:lang w:val="en-US"/>
-        </w:rPr>
-        <w:t>удалить</w:t>
-      </w:r>
-      <w:proofErr w:type="spellEnd"/>
-      <w:r>
-        <w:rPr>
-          <w:lang w:val="en-US"/>
-        </w:rPr>
-        <w:t xml:space="preserve"> untracked </w:t>
-      </w:r>
-      <w:proofErr w:type="spellStart"/>
-      <w:r>
-        <w:rPr>
-          <w:lang w:val="en-US"/>
-        </w:rPr>
-        <w:t>файлы</w:t>
-      </w:r>
-      <w:proofErr w:type="spellEnd"/>
-      <w:r>
-        <w:rPr>
-          <w:lang w:val="en-US"/>
-        </w:rPr>
-        <w:t>);</w:t>
+        <w:t xml:space="preserve"> (удалить untracked файлы);</w:t>
       </w:r>
     </w:p>
     <w:p>
@@ -6383,7 +6087,6 @@
         </w:rPr>
         <w:t xml:space="preserve"> </w:t>
       </w:r>
-      <w:proofErr w:type="spellStart"/>
       <w:r>
         <w:rPr>
           <w:rStyle w:val="0201"/>
@@ -6405,7 +6108,6 @@
         </w:rPr>
         <w:t>а</w:t>
       </w:r>
-      <w:proofErr w:type="spellEnd"/>
       <w:r>
         <w:rPr>
           <w:rStyle w:val="0201"/>
@@ -6466,27 +6168,382 @@
           <w:rStyle w:val="0201"/>
           <w:lang w:val="ru-RU"/>
         </w:rPr>
+        <w:t xml:space="preserve"> название_текущей_ветки</w:t>
+      </w:r>
+      <w:r>
+        <w:t xml:space="preserve"> (переход обратно к</w:t>
+      </w:r>
+      <w:r>
+        <w:t> </w:t>
+      </w:r>
+      <w:r>
+        <w:t>актуальному коммиту)</w:t>
+      </w:r>
+      <w:r>
+        <w:t>;</w:t>
+      </w:r>
+    </w:p>
+    <w:p>
+      <w:pPr>
+        <w:pStyle w:val="0103"/>
+      </w:pPr>
+      <w:r>
+        <w:rPr>
+          <w:rStyle w:val="0201"/>
+        </w:rPr>
+        <w:t>git</w:t>
+      </w:r>
+      <w:r>
+        <w:rPr>
+          <w:rStyle w:val="0201"/>
+          <w:lang w:val="ru-RU"/>
+        </w:rPr>
         <w:t xml:space="preserve"> </w:t>
       </w:r>
-      <w:proofErr w:type="spellStart"/>
-      <w:r>
-        <w:rPr>
-          <w:rStyle w:val="0201"/>
-          <w:lang w:val="ru-RU"/>
-        </w:rPr>
-        <w:t>название_текущей_ветки</w:t>
-      </w:r>
-      <w:proofErr w:type="spellEnd"/>
-      <w:r>
-        <w:t xml:space="preserve"> (переход обратно к</w:t>
-      </w:r>
-      <w:r>
-        <w:t> </w:t>
-      </w:r>
-      <w:r>
-        <w:t>актуальному коммиту)</w:t>
-      </w:r>
-      <w:r>
+      <w:r>
+        <w:rPr>
+          <w:rStyle w:val="0201"/>
+        </w:rPr>
+        <w:t>checkout</w:t>
+      </w:r>
+      <w:r>
+        <w:rPr>
+          <w:rStyle w:val="0201"/>
+          <w:lang w:val="ru-RU"/>
+        </w:rPr>
+        <w:t xml:space="preserve"> </w:t>
+      </w:r>
+      <w:r>
+        <w:rPr>
+          <w:rStyle w:val="0201"/>
+          <w:lang w:val="ru-RU"/>
+        </w:rPr>
+        <w:t>хеш_</w:t>
+      </w:r>
+      <w:r>
+        <w:rPr>
+          <w:rStyle w:val="0201"/>
+          <w:lang w:val="ru-RU"/>
+        </w:rPr>
+        <w:t>коммит</w:t>
+      </w:r>
+      <w:r>
+        <w:rPr>
+          <w:rStyle w:val="0201"/>
+          <w:lang w:val="ru-RU"/>
+        </w:rPr>
+        <w:t>а</w:t>
+      </w:r>
+      <w:r>
+        <w:rPr>
+          <w:rStyle w:val="0201"/>
+          <w:lang w:val="ru-RU"/>
+        </w:rPr>
+        <w:t>/указатель -- путь_до_файл</w:t>
+      </w:r>
+      <w:r>
+        <w:rPr>
+          <w:rStyle w:val="0201"/>
+          <w:lang w:val="ru-RU"/>
+        </w:rPr>
+        <w:t>ов</w:t>
+      </w:r>
+      <w:r>
+        <w:t xml:space="preserve"> (между версиями файлов</w:t>
+      </w:r>
+      <w:r>
+        <w:t xml:space="preserve"> в разных коммитах</w:t>
+      </w:r>
+      <w:r>
+        <w:t>)</w:t>
+      </w:r>
+      <w:r>
+        <w:t>,</w:t>
+      </w:r>
+    </w:p>
+    <w:p>
+      <w:pPr>
+        <w:pStyle w:val="0103"/>
+        <w:rPr>
+          <w:lang w:val="en-US"/>
+        </w:rPr>
+      </w:pPr>
+      <w:r>
+        <w:rPr>
+          <w:rStyle w:val="0201"/>
+        </w:rPr>
+        <w:t xml:space="preserve">git checkout </w:t>
+      </w:r>
+      <w:r>
+        <w:rPr>
+          <w:rStyle w:val="0201"/>
+        </w:rPr>
+        <w:t>HEAD~3</w:t>
+      </w:r>
+      <w:r>
+        <w:rPr>
+          <w:rStyle w:val="0201"/>
+        </w:rPr>
+        <w:t xml:space="preserve"> -- </w:t>
+      </w:r>
+      <w:r>
+        <w:rPr>
+          <w:rStyle w:val="0201"/>
+        </w:rPr>
+        <w:t>.</w:t>
+      </w:r>
+      <w:r>
+        <w:rPr>
+          <w:lang w:val="en-US"/>
+        </w:rPr>
+        <w:t xml:space="preserve"> (</w:t>
+      </w:r>
+      <w:r>
+        <w:t>все</w:t>
+      </w:r>
+      <w:r>
+        <w:rPr>
+          <w:lang w:val="en-US"/>
+        </w:rPr>
+        <w:t> </w:t>
+      </w:r>
+      <w:r>
+        <w:t>файлы</w:t>
+      </w:r>
+      <w:r>
+        <w:rPr>
+          <w:lang w:val="en-US"/>
+        </w:rPr>
+        <w:t>)</w:t>
+      </w:r>
+      <w:r>
+        <w:rPr>
+          <w:lang w:val="en-US"/>
+        </w:rPr>
+        <w:t>,</w:t>
+      </w:r>
+    </w:p>
+    <w:p>
+      <w:pPr>
+        <w:pStyle w:val="0103"/>
+        <w:rPr>
+          <w:lang w:val="en-US"/>
+        </w:rPr>
+      </w:pPr>
+      <w:r>
+        <w:rPr>
+          <w:rStyle w:val="0201"/>
+        </w:rPr>
+        <w:t xml:space="preserve">git checkout </w:t>
+      </w:r>
+      <w:r>
+        <w:rPr>
+          <w:rStyle w:val="0201"/>
+        </w:rPr>
+        <w:t>HEAD^</w:t>
+      </w:r>
+      <w:r>
+        <w:rPr>
+          <w:rStyle w:val="0201"/>
+        </w:rPr>
+        <w:t xml:space="preserve"> -- file1 file2</w:t>
+      </w:r>
+      <w:r>
+        <w:rPr>
+          <w:lang w:val="en-US"/>
+        </w:rPr>
+        <w:t xml:space="preserve"> (</w:t>
+      </w:r>
+      <w:r>
+        <w:t>для</w:t>
+      </w:r>
+      <w:r>
+        <w:rPr>
+          <w:lang w:val="en-US"/>
+        </w:rPr>
+        <w:t> </w:t>
+      </w:r>
+      <w:r>
+        <w:t>файлов</w:t>
+      </w:r>
+      <w:r>
+        <w:rPr>
+          <w:lang w:val="en-US"/>
+        </w:rPr>
+        <w:t xml:space="preserve"> </w:t>
+      </w:r>
+      <w:r>
+        <w:rPr>
+          <w:lang w:val="en-US"/>
+        </w:rPr>
+        <w:t xml:space="preserve">file1 </w:t>
+      </w:r>
+      <w:r>
+        <w:t>и</w:t>
+      </w:r>
+      <w:r>
+        <w:rPr>
+          <w:lang w:val="en-US"/>
+        </w:rPr>
+        <w:t> </w:t>
+      </w:r>
+      <w:r>
+        <w:rPr>
+          <w:lang w:val="en-US"/>
+        </w:rPr>
+        <w:t>file2</w:t>
+      </w:r>
+      <w:r>
+        <w:rPr>
+          <w:lang w:val="en-US"/>
+        </w:rPr>
+        <w:t>),</w:t>
+      </w:r>
+    </w:p>
+    <w:p>
+      <w:pPr>
+        <w:pStyle w:val="0103"/>
+        <w:rPr>
+          <w:lang w:val="en-US"/>
+        </w:rPr>
+      </w:pPr>
+      <w:r>
+        <w:rPr>
+          <w:rStyle w:val="0201"/>
+        </w:rPr>
+        <w:t xml:space="preserve">git checkout -- </w:t>
+      </w:r>
+      <w:r>
+        <w:rPr>
+          <w:rStyle w:val="0201"/>
+          <w:lang w:val="ru-RU"/>
+        </w:rPr>
+        <w:t>путь</w:t>
+      </w:r>
+      <w:r>
+        <w:rPr>
+          <w:rStyle w:val="0201"/>
+        </w:rPr>
+        <w:t>_</w:t>
+      </w:r>
+      <w:r>
+        <w:rPr>
+          <w:rStyle w:val="0201"/>
+          <w:lang w:val="ru-RU"/>
+        </w:rPr>
+        <w:t>до</w:t>
+      </w:r>
+      <w:r>
+        <w:rPr>
+          <w:rStyle w:val="0201"/>
+        </w:rPr>
+        <w:t>_</w:t>
+      </w:r>
+      <w:r>
+        <w:rPr>
+          <w:rStyle w:val="0201"/>
+          <w:lang w:val="ru-RU"/>
+        </w:rPr>
+        <w:t>файл</w:t>
+      </w:r>
+      <w:r>
+        <w:rPr>
+          <w:rStyle w:val="0201"/>
+        </w:rPr>
+        <w:t>ов</w:t>
+      </w:r>
+      <w:r>
+        <w:rPr>
+          <w:lang w:val="en-US"/>
+        </w:rPr>
+        <w:t xml:space="preserve"> (</w:t>
+      </w:r>
+      <w:r>
+        <w:rPr>
+          <w:rStyle w:val="0201"/>
+        </w:rPr>
+        <w:t>git</w:t>
+      </w:r>
+      <w:r>
+        <w:rPr>
+          <w:rStyle w:val="0201"/>
+        </w:rPr>
+        <w:t xml:space="preserve"> </w:t>
+      </w:r>
+      <w:r>
+        <w:rPr>
+          <w:rStyle w:val="0201"/>
+        </w:rPr>
+        <w:t>checkout</w:t>
+      </w:r>
+      <w:r>
+        <w:rPr>
+          <w:rStyle w:val="0201"/>
+        </w:rPr>
+        <w:t xml:space="preserve"> </w:t>
+      </w:r>
+      <w:r>
+        <w:rPr>
+          <w:rStyle w:val="0201"/>
+        </w:rPr>
+        <w:t>HEAD</w:t>
+      </w:r>
+      <w:r>
+        <w:rPr>
+          <w:rStyle w:val="0201"/>
+        </w:rPr>
+        <w:t xml:space="preserve"> -- </w:t>
+      </w:r>
+      <w:r>
+        <w:rPr>
+          <w:rStyle w:val="0201"/>
+          <w:lang w:val="ru-RU"/>
+        </w:rPr>
+        <w:t>путь</w:t>
+      </w:r>
+      <w:r>
+        <w:rPr>
+          <w:rStyle w:val="0201"/>
+        </w:rPr>
+        <w:t>_</w:t>
+      </w:r>
+      <w:r>
+        <w:rPr>
+          <w:rStyle w:val="0201"/>
+          <w:lang w:val="ru-RU"/>
+        </w:rPr>
+        <w:t>до</w:t>
+      </w:r>
+      <w:r>
+        <w:rPr>
+          <w:rStyle w:val="0201"/>
+        </w:rPr>
+        <w:t>_</w:t>
+      </w:r>
+      <w:r>
+        <w:rPr>
+          <w:rStyle w:val="0201"/>
+          <w:lang w:val="ru-RU"/>
+        </w:rPr>
+        <w:t>файл</w:t>
+      </w:r>
+      <w:r>
+        <w:rPr>
+          <w:rStyle w:val="0201"/>
+          <w:lang w:val="ru-RU"/>
+        </w:rPr>
+        <w:t>ов</w:t>
+      </w:r>
+      <w:r>
+        <w:rPr>
+          <w:lang w:val="en-US"/>
+        </w:rPr>
+        <w:t>)</w:t>
+      </w:r>
+      <w:r>
+        <w:rPr>
+          <w:lang w:val="en-US"/>
+        </w:rPr>
         <w:t>;</w:t>
       </w:r>
     </w:p>
@@ -6518,402 +6575,8 @@
           <w:rStyle w:val="0201"/>
           <w:lang w:val="ru-RU"/>
         </w:rPr>
-        <w:t xml:space="preserve"> </w:t>
-      </w:r>
-      <w:proofErr w:type="spellStart"/>
-      <w:r>
-        <w:rPr>
-          <w:rStyle w:val="0201"/>
-          <w:lang w:val="ru-RU"/>
-        </w:rPr>
-        <w:t>хеш_</w:t>
-      </w:r>
-      <w:r>
-        <w:rPr>
-          <w:rStyle w:val="0201"/>
-          <w:lang w:val="ru-RU"/>
-        </w:rPr>
-        <w:t>коммит</w:t>
-      </w:r>
-      <w:r>
-        <w:rPr>
-          <w:rStyle w:val="0201"/>
-          <w:lang w:val="ru-RU"/>
-        </w:rPr>
-        <w:t>а</w:t>
-      </w:r>
-      <w:proofErr w:type="spellEnd"/>
-      <w:r>
-        <w:rPr>
-          <w:rStyle w:val="0201"/>
-          <w:lang w:val="ru-RU"/>
-        </w:rPr>
-        <w:t xml:space="preserve">/указатель -- </w:t>
-      </w:r>
-      <w:proofErr w:type="spellStart"/>
-      <w:r>
-        <w:rPr>
-          <w:rStyle w:val="0201"/>
-          <w:lang w:val="ru-RU"/>
-        </w:rPr>
-        <w:t>путь_до_файл</w:t>
-      </w:r>
-      <w:r>
-        <w:rPr>
-          <w:rStyle w:val="0201"/>
-          <w:lang w:val="ru-RU"/>
-        </w:rPr>
-        <w:t>ов</w:t>
-      </w:r>
-      <w:proofErr w:type="spellEnd"/>
-      <w:r>
-        <w:t xml:space="preserve"> (между версиями файлов</w:t>
-      </w:r>
-      <w:r>
-        <w:t xml:space="preserve"> в разных коммитах</w:t>
-      </w:r>
-      <w:r>
-        <w:t>)</w:t>
-      </w:r>
-      <w:r>
-        <w:t>,</w:t>
-      </w:r>
-    </w:p>
-    <w:p>
-      <w:pPr>
-        <w:pStyle w:val="0103"/>
-        <w:rPr>
-          <w:lang w:val="en-US"/>
-        </w:rPr>
-      </w:pPr>
-      <w:r>
-        <w:rPr>
-          <w:rStyle w:val="0201"/>
-        </w:rPr>
-        <w:t xml:space="preserve">git checkout </w:t>
-      </w:r>
-      <w:r>
-        <w:rPr>
-          <w:rStyle w:val="0201"/>
-        </w:rPr>
-        <w:t>HEAD~3</w:t>
-      </w:r>
-      <w:r>
-        <w:rPr>
-          <w:rStyle w:val="0201"/>
-        </w:rPr>
-        <w:t xml:space="preserve"> </w:t>
-      </w:r>
-      <w:proofErr w:type="gramStart"/>
-      <w:r>
-        <w:rPr>
-          <w:rStyle w:val="0201"/>
-        </w:rPr>
-        <w:t xml:space="preserve">-- </w:t>
-      </w:r>
-      <w:r>
-        <w:rPr>
-          <w:rStyle w:val="0201"/>
-        </w:rPr>
-        <w:t>.</w:t>
-      </w:r>
-      <w:proofErr w:type="gramEnd"/>
-      <w:r>
-        <w:rPr>
-          <w:lang w:val="en-US"/>
-        </w:rPr>
-        <w:t xml:space="preserve"> (</w:t>
-      </w:r>
-      <w:r>
-        <w:t>все</w:t>
-      </w:r>
-      <w:r>
-        <w:rPr>
-          <w:lang w:val="en-US"/>
-        </w:rPr>
-        <w:t> </w:t>
-      </w:r>
-      <w:r>
-        <w:t>файлы</w:t>
-      </w:r>
-      <w:r>
-        <w:rPr>
-          <w:lang w:val="en-US"/>
-        </w:rPr>
-        <w:t>)</w:t>
-      </w:r>
-      <w:r>
-        <w:rPr>
-          <w:lang w:val="en-US"/>
-        </w:rPr>
-        <w:t>,</w:t>
-      </w:r>
-    </w:p>
-    <w:p>
-      <w:pPr>
-        <w:pStyle w:val="0103"/>
-        <w:rPr>
-          <w:lang w:val="en-US"/>
-        </w:rPr>
-      </w:pPr>
-      <w:r>
-        <w:rPr>
-          <w:rStyle w:val="0201"/>
-        </w:rPr>
-        <w:t xml:space="preserve">git checkout </w:t>
-      </w:r>
-      <w:r>
-        <w:rPr>
-          <w:rStyle w:val="0201"/>
-        </w:rPr>
-        <w:t>HEAD^</w:t>
-      </w:r>
-      <w:r>
-        <w:rPr>
-          <w:rStyle w:val="0201"/>
-        </w:rPr>
-        <w:t xml:space="preserve"> -- file1 file2</w:t>
-      </w:r>
-      <w:r>
-        <w:rPr>
-          <w:lang w:val="en-US"/>
-        </w:rPr>
-        <w:t xml:space="preserve"> (</w:t>
-      </w:r>
-      <w:r>
-        <w:t>для</w:t>
-      </w:r>
-      <w:r>
-        <w:rPr>
-          <w:lang w:val="en-US"/>
-        </w:rPr>
-        <w:t> </w:t>
-      </w:r>
-      <w:r>
-        <w:t>файлов</w:t>
-      </w:r>
-      <w:r>
-        <w:rPr>
-          <w:lang w:val="en-US"/>
-        </w:rPr>
-        <w:t xml:space="preserve"> </w:t>
-      </w:r>
-      <w:r>
-        <w:rPr>
-          <w:lang w:val="en-US"/>
-        </w:rPr>
-        <w:t xml:space="preserve">file1 </w:t>
-      </w:r>
-      <w:r>
-        <w:t>и</w:t>
-      </w:r>
-      <w:r>
-        <w:rPr>
-          <w:lang w:val="en-US"/>
-        </w:rPr>
-        <w:t> </w:t>
-      </w:r>
-      <w:r>
-        <w:rPr>
-          <w:lang w:val="en-US"/>
-        </w:rPr>
-        <w:t>file2</w:t>
-      </w:r>
-      <w:r>
-        <w:rPr>
-          <w:lang w:val="en-US"/>
-        </w:rPr>
-        <w:t>),</w:t>
-      </w:r>
-    </w:p>
-    <w:p>
-      <w:pPr>
-        <w:pStyle w:val="0103"/>
-        <w:rPr>
-          <w:lang w:val="en-US"/>
-        </w:rPr>
-      </w:pPr>
-      <w:r>
-        <w:rPr>
-          <w:rStyle w:val="0201"/>
-        </w:rPr>
-        <w:t xml:space="preserve">git checkout -- </w:t>
-      </w:r>
-      <w:r>
-        <w:rPr>
-          <w:rStyle w:val="0201"/>
-          <w:lang w:val="ru-RU"/>
-        </w:rPr>
-        <w:t>путь</w:t>
-      </w:r>
-      <w:r>
-        <w:rPr>
-          <w:rStyle w:val="0201"/>
-        </w:rPr>
-        <w:t>_</w:t>
-      </w:r>
-      <w:r>
-        <w:rPr>
-          <w:rStyle w:val="0201"/>
-          <w:lang w:val="ru-RU"/>
-        </w:rPr>
-        <w:t>до</w:t>
-      </w:r>
-      <w:r>
-        <w:rPr>
-          <w:rStyle w:val="0201"/>
-        </w:rPr>
-        <w:t>_</w:t>
-      </w:r>
-      <w:r>
-        <w:rPr>
-          <w:rStyle w:val="0201"/>
-          <w:lang w:val="ru-RU"/>
-        </w:rPr>
-        <w:t>файл</w:t>
-      </w:r>
-      <w:proofErr w:type="spellStart"/>
-      <w:r>
-        <w:rPr>
-          <w:rStyle w:val="0201"/>
-        </w:rPr>
-        <w:t>ов</w:t>
-      </w:r>
-      <w:proofErr w:type="spellEnd"/>
-      <w:r>
-        <w:rPr>
-          <w:lang w:val="en-US"/>
-        </w:rPr>
-        <w:t xml:space="preserve"> (</w:t>
-      </w:r>
-      <w:r>
-        <w:rPr>
-          <w:rStyle w:val="0201"/>
-        </w:rPr>
-        <w:t>git</w:t>
-      </w:r>
-      <w:r>
-        <w:rPr>
-          <w:rStyle w:val="0201"/>
-        </w:rPr>
-        <w:t xml:space="preserve"> </w:t>
-      </w:r>
-      <w:r>
-        <w:rPr>
-          <w:rStyle w:val="0201"/>
-        </w:rPr>
-        <w:t>checkout</w:t>
-      </w:r>
-      <w:r>
-        <w:rPr>
-          <w:rStyle w:val="0201"/>
-        </w:rPr>
-        <w:t xml:space="preserve"> </w:t>
-      </w:r>
-      <w:r>
-        <w:rPr>
-          <w:rStyle w:val="0201"/>
-        </w:rPr>
-        <w:t>HEAD</w:t>
-      </w:r>
-      <w:r>
-        <w:rPr>
-          <w:rStyle w:val="0201"/>
-        </w:rPr>
-        <w:t xml:space="preserve"> -- </w:t>
-      </w:r>
-      <w:r>
-        <w:rPr>
-          <w:rStyle w:val="0201"/>
-          <w:lang w:val="ru-RU"/>
-        </w:rPr>
-        <w:t>путь</w:t>
-      </w:r>
-      <w:r>
-        <w:rPr>
-          <w:rStyle w:val="0201"/>
-        </w:rPr>
-        <w:t>_</w:t>
-      </w:r>
-      <w:r>
-        <w:rPr>
-          <w:rStyle w:val="0201"/>
-          <w:lang w:val="ru-RU"/>
-        </w:rPr>
-        <w:t>до</w:t>
-      </w:r>
-      <w:r>
-        <w:rPr>
-          <w:rStyle w:val="0201"/>
-        </w:rPr>
-        <w:t>_</w:t>
-      </w:r>
-      <w:r>
-        <w:rPr>
-          <w:rStyle w:val="0201"/>
-          <w:lang w:val="ru-RU"/>
-        </w:rPr>
-        <w:t>файл</w:t>
-      </w:r>
-      <w:r>
-        <w:rPr>
-          <w:rStyle w:val="0201"/>
-          <w:lang w:val="ru-RU"/>
-        </w:rPr>
-        <w:t>ов</w:t>
-      </w:r>
-      <w:r>
-        <w:rPr>
-          <w:lang w:val="en-US"/>
-        </w:rPr>
-        <w:t>)</w:t>
-      </w:r>
-      <w:r>
-        <w:rPr>
-          <w:lang w:val="en-US"/>
-        </w:rPr>
-        <w:t>;</w:t>
-      </w:r>
-    </w:p>
-    <w:p>
-      <w:pPr>
-        <w:pStyle w:val="0103"/>
-      </w:pPr>
-      <w:r>
-        <w:rPr>
-          <w:rStyle w:val="0201"/>
-        </w:rPr>
-        <w:t>git</w:t>
-      </w:r>
-      <w:r>
-        <w:rPr>
-          <w:rStyle w:val="0201"/>
-          <w:lang w:val="ru-RU"/>
-        </w:rPr>
-        <w:t xml:space="preserve"> </w:t>
-      </w:r>
-      <w:r>
-        <w:rPr>
-          <w:rStyle w:val="0201"/>
-        </w:rPr>
-        <w:t>checkout</w:t>
-      </w:r>
-      <w:r>
-        <w:rPr>
-          <w:rStyle w:val="0201"/>
-          <w:lang w:val="ru-RU"/>
-        </w:rPr>
-        <w:t xml:space="preserve"> </w:t>
-      </w:r>
-      <w:proofErr w:type="spellStart"/>
-      <w:r>
-        <w:rPr>
-          <w:rStyle w:val="0201"/>
-          <w:lang w:val="ru-RU"/>
-        </w:rPr>
-        <w:t>название_ветки</w:t>
-      </w:r>
-      <w:proofErr w:type="spellEnd"/>
+        <w:t xml:space="preserve"> название_ветки</w:t>
+      </w:r>
       <w:r>
         <w:t xml:space="preserve"> (</w:t>
       </w:r>
@@ -7035,27 +6698,309 @@
         <w:t>просмотр удаленных репозиториев</w:t>
       </w:r>
       <w:r>
-        <w:t xml:space="preserve">, на компьютере хранится только ссылка на удаленный репозиторий, </w:t>
-      </w:r>
-      <w:proofErr w:type="spellStart"/>
-      <w:r>
+        <w:t>, на компьютере хранится только ссылка на удаленный репозиторий, origin — название этой ссылки):</w:t>
+      </w:r>
+    </w:p>
+    <w:p>
+      <w:pPr>
+        <w:pStyle w:val="0103"/>
+      </w:pPr>
+      <w:r>
+        <w:rPr>
+          <w:rStyle w:val="0201"/>
+        </w:rPr>
+        <w:t>git</w:t>
+      </w:r>
+      <w:r>
+        <w:rPr>
+          <w:rStyle w:val="0201"/>
+          <w:lang w:val="ru-RU"/>
+        </w:rPr>
+        <w:t xml:space="preserve"> </w:t>
+      </w:r>
+      <w:r>
+        <w:rPr>
+          <w:rStyle w:val="0201"/>
+        </w:rPr>
+        <w:t>remote</w:t>
+      </w:r>
+      <w:r>
+        <w:rPr>
+          <w:rStyle w:val="0201"/>
+          <w:lang w:val="ru-RU"/>
+        </w:rPr>
+        <w:t xml:space="preserve"> -</w:t>
+      </w:r>
+      <w:r>
+        <w:rPr>
+          <w:rStyle w:val="0201"/>
+        </w:rPr>
+        <w:t>v</w:t>
+      </w:r>
+      <w:r>
+        <w:t xml:space="preserve"> (просмотр списка существующих удаленных репозиториев),</w:t>
+      </w:r>
+    </w:p>
+    <w:p>
+      <w:pPr>
+        <w:pStyle w:val="0103"/>
+      </w:pPr>
+      <w:r>
+        <w:rPr>
+          <w:rStyle w:val="0201"/>
+        </w:rPr>
+        <w:t>git</w:t>
+      </w:r>
+      <w:r>
+        <w:rPr>
+          <w:rStyle w:val="0201"/>
+          <w:lang w:val="ru-RU"/>
+        </w:rPr>
+        <w:t xml:space="preserve"> </w:t>
+      </w:r>
+      <w:r>
+        <w:rPr>
+          <w:rStyle w:val="0201"/>
+        </w:rPr>
+        <w:t>remote</w:t>
+      </w:r>
+      <w:r>
+        <w:rPr>
+          <w:rStyle w:val="0201"/>
+          <w:lang w:val="ru-RU"/>
+        </w:rPr>
+        <w:t xml:space="preserve"> </w:t>
+      </w:r>
+      <w:r>
+        <w:rPr>
+          <w:rStyle w:val="0201"/>
+        </w:rPr>
+        <w:t>add</w:t>
+      </w:r>
+      <w:r>
+        <w:rPr>
+          <w:rStyle w:val="0201"/>
+          <w:lang w:val="ru-RU"/>
+        </w:rPr>
+        <w:t xml:space="preserve"> название_репозитория </w:t>
+      </w:r>
+      <w:r>
+        <w:rPr>
+          <w:rStyle w:val="0201"/>
+        </w:rPr>
+        <w:t>URL</w:t>
+      </w:r>
+      <w:r>
+        <w:rPr>
+          <w:rStyle w:val="0201"/>
+          <w:lang w:val="ru-RU"/>
+        </w:rPr>
+        <w:t>_репозитория</w:t>
+      </w:r>
+      <w:r>
+        <w:t xml:space="preserve"> (добавить новый удаленный репозиторий, на компьютере к удаленному репозиторию мы будем обращаться по его названию),</w:t>
+      </w:r>
+    </w:p>
+    <w:p>
+      <w:pPr>
+        <w:pStyle w:val="0103"/>
+      </w:pPr>
+      <w:r>
+        <w:rPr>
+          <w:rStyle w:val="0201"/>
+        </w:rPr>
+        <w:t>git</w:t>
+      </w:r>
+      <w:r>
+        <w:rPr>
+          <w:rStyle w:val="0201"/>
+          <w:lang w:val="ru-RU"/>
+        </w:rPr>
+        <w:t xml:space="preserve"> </w:t>
+      </w:r>
+      <w:r>
+        <w:rPr>
+          <w:rStyle w:val="0201"/>
+        </w:rPr>
+        <w:t>remote</w:t>
+      </w:r>
+      <w:r>
+        <w:rPr>
+          <w:rStyle w:val="0201"/>
+          <w:lang w:val="ru-RU"/>
+        </w:rPr>
+        <w:t xml:space="preserve"> </w:t>
+      </w:r>
+      <w:r>
+        <w:rPr>
+          <w:rStyle w:val="0201"/>
+        </w:rPr>
+        <w:t>remove</w:t>
+      </w:r>
+      <w:r>
+        <w:rPr>
+          <w:rStyle w:val="0201"/>
+          <w:lang w:val="ru-RU"/>
+        </w:rPr>
+        <w:t xml:space="preserve"> название_репозитория</w:t>
+      </w:r>
+      <w:r>
+        <w:t xml:space="preserve"> (удалить репозиторий (ссылку на него))</w:t>
+      </w:r>
+      <w:r>
+        <w:t>,</w:t>
+      </w:r>
+    </w:p>
+    <w:p>
+      <w:pPr>
+        <w:pStyle w:val="0103"/>
+      </w:pPr>
+      <w:r>
+        <w:rPr>
+          <w:rStyle w:val="0201"/>
+        </w:rPr>
+        <w:t>git</w:t>
+      </w:r>
+      <w:r>
+        <w:rPr>
+          <w:rStyle w:val="0201"/>
+          <w:lang w:val="ru-RU"/>
+        </w:rPr>
+        <w:t xml:space="preserve"> </w:t>
+      </w:r>
+      <w:r>
+        <w:rPr>
+          <w:rStyle w:val="0201"/>
+        </w:rPr>
+        <w:t>remote</w:t>
+      </w:r>
+      <w:r>
+        <w:rPr>
+          <w:rStyle w:val="0201"/>
+          <w:lang w:val="ru-RU"/>
+        </w:rPr>
+        <w:t xml:space="preserve"> </w:t>
+      </w:r>
+      <w:r>
+        <w:rPr>
+          <w:rStyle w:val="0201"/>
+        </w:rPr>
+        <w:t>show</w:t>
+      </w:r>
+      <w:r>
+        <w:rPr>
+          <w:rStyle w:val="0201"/>
+          <w:lang w:val="ru-RU"/>
+        </w:rPr>
+        <w:t xml:space="preserve"> название_репозитория</w:t>
+      </w:r>
+      <w:r>
+        <w:t xml:space="preserve"> (позволяет сравнить актуальность веток локальных и удаленных);</w:t>
+      </w:r>
+    </w:p>
+    <w:p>
+      <w:pPr>
+        <w:pStyle w:val="8"/>
+      </w:pPr>
+      <w:r>
+        <w:rPr>
+          <w:rStyle w:val="0201"/>
+        </w:rPr>
+        <w:t>git</w:t>
+      </w:r>
+      <w:r>
+        <w:rPr>
+          <w:rStyle w:val="0201"/>
+          <w:lang w:val="ru-RU"/>
+        </w:rPr>
+        <w:t xml:space="preserve"> </w:t>
+      </w:r>
+      <w:r>
+        <w:rPr>
+          <w:rStyle w:val="0201"/>
+        </w:rPr>
+        <w:t>push</w:t>
+      </w:r>
+      <w:r>
+        <w:t xml:space="preserve"> </w:t>
+      </w:r>
+      <w:r>
+        <w:t>(отправка локального репозитория на удаленный)</w:t>
+      </w:r>
+      <w:r>
+        <w:t>,</w:t>
+      </w:r>
+    </w:p>
+    <w:p>
+      <w:pPr>
+        <w:pStyle w:val="0103"/>
+      </w:pPr>
+      <w:r>
+        <w:rPr>
+          <w:rStyle w:val="0201"/>
+        </w:rPr>
+        <w:t>git</w:t>
+      </w:r>
+      <w:r>
+        <w:rPr>
+          <w:rStyle w:val="0201"/>
+          <w:lang w:val="ru-RU"/>
+        </w:rPr>
+        <w:t xml:space="preserve"> </w:t>
+      </w:r>
+      <w:r>
+        <w:rPr>
+          <w:rStyle w:val="0201"/>
+        </w:rPr>
+        <w:t>push</w:t>
+      </w:r>
+      <w:r>
+        <w:rPr>
+          <w:rStyle w:val="0201"/>
+          <w:lang w:val="ru-RU"/>
+        </w:rPr>
+        <w:t xml:space="preserve"> название_репозитория ветка</w:t>
+      </w:r>
+      <w:r>
+        <w:t>;</w:t>
+      </w:r>
+    </w:p>
+    <w:p>
+      <w:pPr>
+        <w:pStyle w:val="0103"/>
+      </w:pPr>
+      <w:r>
+        <w:rPr>
+          <w:rStyle w:val="0201"/>
+        </w:rPr>
+        <w:t>git</w:t>
+      </w:r>
+      <w:r>
+        <w:rPr>
+          <w:rStyle w:val="0201"/>
+          <w:lang w:val="ru-RU"/>
+        </w:rPr>
+        <w:t xml:space="preserve"> </w:t>
+      </w:r>
+      <w:r>
+        <w:rPr>
+          <w:rStyle w:val="0201"/>
+        </w:rPr>
+        <w:t>push</w:t>
+      </w:r>
+      <w:r>
+        <w:rPr>
+          <w:rStyle w:val="0201"/>
+          <w:lang w:val="ru-RU"/>
+        </w:rPr>
+        <w:t xml:space="preserve"> </w:t>
+      </w:r>
+      <w:r>
+        <w:rPr>
+          <w:rStyle w:val="0201"/>
+        </w:rPr>
         <w:t>origin</w:t>
       </w:r>
-      <w:proofErr w:type="spellEnd"/>
-      <w:r>
-        <w:t> — название этой ссылки):</w:t>
-      </w:r>
-    </w:p>
-    <w:p>
-      <w:pPr>
-        <w:pStyle w:val="0103"/>
-      </w:pPr>
-      <w:r>
-        <w:rPr>
-          <w:rStyle w:val="0201"/>
-        </w:rPr>
-        <w:t>git</w:t>
-      </w:r>
       <w:r>
         <w:rPr>
           <w:rStyle w:val="0201"/>
@@ -7067,346 +7012,6 @@
         <w:rPr>
           <w:rStyle w:val="0201"/>
         </w:rPr>
-        <w:t>remote</w:t>
-      </w:r>
-      <w:r>
-        <w:rPr>
-          <w:rStyle w:val="0201"/>
-          <w:lang w:val="ru-RU"/>
-        </w:rPr>
-        <w:t xml:space="preserve"> -</w:t>
-      </w:r>
-      <w:r>
-        <w:rPr>
-          <w:rStyle w:val="0201"/>
-        </w:rPr>
-        <w:t>v</w:t>
-      </w:r>
-      <w:r>
-        <w:t xml:space="preserve"> (просмотр списка существующих удаленных репозиториев),</w:t>
-      </w:r>
-    </w:p>
-    <w:p>
-      <w:pPr>
-        <w:pStyle w:val="0103"/>
-      </w:pPr>
-      <w:r>
-        <w:rPr>
-          <w:rStyle w:val="0201"/>
-        </w:rPr>
-        <w:t>git</w:t>
-      </w:r>
-      <w:r>
-        <w:rPr>
-          <w:rStyle w:val="0201"/>
-          <w:lang w:val="ru-RU"/>
-        </w:rPr>
-        <w:t xml:space="preserve"> </w:t>
-      </w:r>
-      <w:r>
-        <w:rPr>
-          <w:rStyle w:val="0201"/>
-        </w:rPr>
-        <w:t>remote</w:t>
-      </w:r>
-      <w:r>
-        <w:rPr>
-          <w:rStyle w:val="0201"/>
-          <w:lang w:val="ru-RU"/>
-        </w:rPr>
-        <w:t xml:space="preserve"> </w:t>
-      </w:r>
-      <w:r>
-        <w:rPr>
-          <w:rStyle w:val="0201"/>
-        </w:rPr>
-        <w:t>add</w:t>
-      </w:r>
-      <w:r>
-        <w:rPr>
-          <w:rStyle w:val="0201"/>
-          <w:lang w:val="ru-RU"/>
-        </w:rPr>
-        <w:t xml:space="preserve"> </w:t>
-      </w:r>
-      <w:proofErr w:type="spellStart"/>
-      <w:r>
-        <w:rPr>
-          <w:rStyle w:val="0201"/>
-          <w:lang w:val="ru-RU"/>
-        </w:rPr>
-        <w:t>название_репозитория</w:t>
-      </w:r>
-      <w:proofErr w:type="spellEnd"/>
-      <w:r>
-        <w:rPr>
-          <w:rStyle w:val="0201"/>
-          <w:lang w:val="ru-RU"/>
-        </w:rPr>
-        <w:t xml:space="preserve"> </w:t>
-      </w:r>
-      <w:r>
-        <w:rPr>
-          <w:rStyle w:val="0201"/>
-        </w:rPr>
-        <w:t>URL</w:t>
-      </w:r>
-      <w:r>
-        <w:rPr>
-          <w:rStyle w:val="0201"/>
-          <w:lang w:val="ru-RU"/>
-        </w:rPr>
-        <w:t>_репозитория</w:t>
-      </w:r>
-      <w:r>
-        <w:t xml:space="preserve"> (добавить новый удаленный репозиторий, на компьютере к удаленному репозиторию мы будем обращаться по его названию),</w:t>
-      </w:r>
-    </w:p>
-    <w:p>
-      <w:pPr>
-        <w:pStyle w:val="0103"/>
-      </w:pPr>
-      <w:r>
-        <w:rPr>
-          <w:rStyle w:val="0201"/>
-        </w:rPr>
-        <w:t>git</w:t>
-      </w:r>
-      <w:r>
-        <w:rPr>
-          <w:rStyle w:val="0201"/>
-          <w:lang w:val="ru-RU"/>
-        </w:rPr>
-        <w:t xml:space="preserve"> </w:t>
-      </w:r>
-      <w:r>
-        <w:rPr>
-          <w:rStyle w:val="0201"/>
-        </w:rPr>
-        <w:t>remote</w:t>
-      </w:r>
-      <w:r>
-        <w:rPr>
-          <w:rStyle w:val="0201"/>
-          <w:lang w:val="ru-RU"/>
-        </w:rPr>
-        <w:t xml:space="preserve"> </w:t>
-      </w:r>
-      <w:r>
-        <w:rPr>
-          <w:rStyle w:val="0201"/>
-        </w:rPr>
-        <w:t>remove</w:t>
-      </w:r>
-      <w:r>
-        <w:rPr>
-          <w:rStyle w:val="0201"/>
-          <w:lang w:val="ru-RU"/>
-        </w:rPr>
-        <w:t xml:space="preserve"> </w:t>
-      </w:r>
-      <w:proofErr w:type="spellStart"/>
-      <w:r>
-        <w:rPr>
-          <w:rStyle w:val="0201"/>
-          <w:lang w:val="ru-RU"/>
-        </w:rPr>
-        <w:t>название_репозитория</w:t>
-      </w:r>
-      <w:proofErr w:type="spellEnd"/>
-      <w:r>
-        <w:t xml:space="preserve"> (удалить репозиторий (ссылку на него))</w:t>
-      </w:r>
-      <w:r>
-        <w:t>,</w:t>
-      </w:r>
-    </w:p>
-    <w:p>
-      <w:pPr>
-        <w:pStyle w:val="0103"/>
-      </w:pPr>
-      <w:r>
-        <w:rPr>
-          <w:rStyle w:val="0201"/>
-        </w:rPr>
-        <w:t>git</w:t>
-      </w:r>
-      <w:r>
-        <w:rPr>
-          <w:rStyle w:val="0201"/>
-          <w:lang w:val="ru-RU"/>
-        </w:rPr>
-        <w:t xml:space="preserve"> </w:t>
-      </w:r>
-      <w:r>
-        <w:rPr>
-          <w:rStyle w:val="0201"/>
-        </w:rPr>
-        <w:t>remote</w:t>
-      </w:r>
-      <w:r>
-        <w:rPr>
-          <w:rStyle w:val="0201"/>
-          <w:lang w:val="ru-RU"/>
-        </w:rPr>
-        <w:t xml:space="preserve"> </w:t>
-      </w:r>
-      <w:r>
-        <w:rPr>
-          <w:rStyle w:val="0201"/>
-        </w:rPr>
-        <w:t>show</w:t>
-      </w:r>
-      <w:r>
-        <w:rPr>
-          <w:rStyle w:val="0201"/>
-          <w:lang w:val="ru-RU"/>
-        </w:rPr>
-        <w:t xml:space="preserve"> </w:t>
-      </w:r>
-      <w:proofErr w:type="spellStart"/>
-      <w:r>
-        <w:rPr>
-          <w:rStyle w:val="0201"/>
-          <w:lang w:val="ru-RU"/>
-        </w:rPr>
-        <w:t>название_репозитория</w:t>
-      </w:r>
-      <w:proofErr w:type="spellEnd"/>
-      <w:r>
-        <w:t xml:space="preserve"> (позволяет сравнить актуальность веток локальных и удаленных);</w:t>
-      </w:r>
-    </w:p>
-    <w:p>
-      <w:pPr>
-        <w:pStyle w:val="8"/>
-      </w:pPr>
-      <w:r>
-        <w:rPr>
-          <w:rStyle w:val="0201"/>
-        </w:rPr>
-        <w:t>git</w:t>
-      </w:r>
-      <w:r>
-        <w:rPr>
-          <w:rStyle w:val="0201"/>
-          <w:lang w:val="ru-RU"/>
-        </w:rPr>
-        <w:t xml:space="preserve"> </w:t>
-      </w:r>
-      <w:r>
-        <w:rPr>
-          <w:rStyle w:val="0201"/>
-        </w:rPr>
-        <w:t>push</w:t>
-      </w:r>
-      <w:r>
-        <w:t xml:space="preserve"> </w:t>
-      </w:r>
-      <w:r>
-        <w:t>(отправка локального репозитория на удаленный)</w:t>
-      </w:r>
-      <w:r>
-        <w:t>,</w:t>
-      </w:r>
-    </w:p>
-    <w:p>
-      <w:pPr>
-        <w:pStyle w:val="0103"/>
-      </w:pPr>
-      <w:r>
-        <w:rPr>
-          <w:rStyle w:val="0201"/>
-        </w:rPr>
-        <w:t>git</w:t>
-      </w:r>
-      <w:r>
-        <w:rPr>
-          <w:rStyle w:val="0201"/>
-          <w:lang w:val="ru-RU"/>
-        </w:rPr>
-        <w:t xml:space="preserve"> </w:t>
-      </w:r>
-      <w:r>
-        <w:rPr>
-          <w:rStyle w:val="0201"/>
-        </w:rPr>
-        <w:t>push</w:t>
-      </w:r>
-      <w:r>
-        <w:rPr>
-          <w:rStyle w:val="0201"/>
-          <w:lang w:val="ru-RU"/>
-        </w:rPr>
-        <w:t xml:space="preserve"> </w:t>
-      </w:r>
-      <w:proofErr w:type="spellStart"/>
-      <w:r>
-        <w:rPr>
-          <w:rStyle w:val="0201"/>
-          <w:lang w:val="ru-RU"/>
-        </w:rPr>
-        <w:t>название_репозитория</w:t>
-      </w:r>
-      <w:proofErr w:type="spellEnd"/>
-      <w:r>
-        <w:rPr>
-          <w:rStyle w:val="0201"/>
-          <w:lang w:val="ru-RU"/>
-        </w:rPr>
-        <w:t xml:space="preserve"> ветка</w:t>
-      </w:r>
-      <w:r>
-        <w:t>;</w:t>
-      </w:r>
-    </w:p>
-    <w:p>
-      <w:pPr>
-        <w:pStyle w:val="0103"/>
-      </w:pPr>
-      <w:r>
-        <w:rPr>
-          <w:rStyle w:val="0201"/>
-        </w:rPr>
-        <w:t>git</w:t>
-      </w:r>
-      <w:r>
-        <w:rPr>
-          <w:rStyle w:val="0201"/>
-          <w:lang w:val="ru-RU"/>
-        </w:rPr>
-        <w:t xml:space="preserve"> </w:t>
-      </w:r>
-      <w:r>
-        <w:rPr>
-          <w:rStyle w:val="0201"/>
-        </w:rPr>
-        <w:t>push</w:t>
-      </w:r>
-      <w:r>
-        <w:rPr>
-          <w:rStyle w:val="0201"/>
-          <w:lang w:val="ru-RU"/>
-        </w:rPr>
-        <w:t xml:space="preserve"> </w:t>
-      </w:r>
-      <w:r>
-        <w:rPr>
-          <w:rStyle w:val="0201"/>
-        </w:rPr>
-        <w:t>origin</w:t>
-      </w:r>
-      <w:r>
-        <w:rPr>
-          <w:rStyle w:val="0201"/>
-          <w:lang w:val="ru-RU"/>
-        </w:rPr>
-        <w:t xml:space="preserve"> </w:t>
-      </w:r>
-      <w:r>
-        <w:rPr>
-          <w:rStyle w:val="0201"/>
-        </w:rPr>
         <w:t>master</w:t>
       </w:r>
       <w:r>
@@ -7416,23 +7021,7 @@
         <w:t> </w:t>
       </w:r>
       <w:r>
-        <w:t xml:space="preserve">именем </w:t>
-      </w:r>
-      <w:proofErr w:type="spellStart"/>
-      <w:r>
-        <w:t>origin</w:t>
-      </w:r>
-      <w:proofErr w:type="spellEnd"/>
-      <w:r>
-        <w:t xml:space="preserve"> ветку </w:t>
-      </w:r>
-      <w:proofErr w:type="spellStart"/>
-      <w:r>
-        <w:t>master</w:t>
-      </w:r>
-      <w:proofErr w:type="spellEnd"/>
-      <w:r>
-        <w:t>).</w:t>
+        <w:t>именем origin ветку master).</w:t>
       </w:r>
     </w:p>
     <w:p>
@@ -7669,19 +7258,57 @@
           <w:rStyle w:val="0201"/>
           <w:lang w:val="ru-RU"/>
         </w:rPr>
+        <w:t xml:space="preserve"> название_ветки</w:t>
+      </w:r>
+      <w:r>
+        <w:t xml:space="preserve"> (получить обновления по определенной ветке).</w:t>
+      </w:r>
+    </w:p>
+    <w:p>
+      <w:pPr>
+        <w:pStyle w:val="0102"/>
+      </w:pPr>
+      <w:r>
+        <w:rPr>
+          <w:rStyle w:val="0201"/>
+        </w:rPr>
+        <w:t>git</w:t>
+      </w:r>
+      <w:r>
+        <w:rPr>
+          <w:rStyle w:val="0201"/>
+          <w:lang w:val="ru-RU"/>
+        </w:rPr>
         <w:t xml:space="preserve"> </w:t>
       </w:r>
-      <w:proofErr w:type="spellStart"/>
-      <w:r>
-        <w:rPr>
-          <w:rStyle w:val="0201"/>
-          <w:lang w:val="ru-RU"/>
-        </w:rPr>
-        <w:t>название_ветки</w:t>
-      </w:r>
-      <w:proofErr w:type="spellEnd"/>
-      <w:r>
-        <w:t xml:space="preserve"> (получить обновления по определенной ветке).</w:t>
+      <w:r>
+        <w:rPr>
+          <w:rStyle w:val="0201"/>
+        </w:rPr>
+        <w:t>clone</w:t>
+      </w:r>
+      <w:r>
+        <w:rPr>
+          <w:rStyle w:val="0201"/>
+          <w:lang w:val="ru-RU"/>
+        </w:rPr>
+        <w:t xml:space="preserve"> </w:t>
+      </w:r>
+      <w:r>
+        <w:rPr>
+          <w:rStyle w:val="0201"/>
+        </w:rPr>
+        <w:t>URL</w:t>
+      </w:r>
+      <w:r>
+        <w:rPr>
+          <w:rStyle w:val="0201"/>
+          <w:lang w:val="ru-RU"/>
+        </w:rPr>
+        <w:t>_репозитория</w:t>
+      </w:r>
+      <w:r>
+        <w:t xml:space="preserve"> (загрузить репозиторий);</w:t>
       </w:r>
     </w:p>
     <w:p>
@@ -7705,7 +7332,30 @@
         <w:rPr>
           <w:rStyle w:val="0201"/>
         </w:rPr>
-        <w:t>clone</w:t>
+        <w:t>branch</w:t>
+      </w:r>
+      <w:r>
+        <w:t xml:space="preserve"> (работа с</w:t>
+      </w:r>
+      <w:r>
+        <w:t> </w:t>
+      </w:r>
+      <w:r>
+        <w:t>ветками)</w:t>
+      </w:r>
+      <w:r>
+        <w:t>,</w:t>
+      </w:r>
+    </w:p>
+    <w:p>
+      <w:pPr>
+        <w:pStyle w:val="0103"/>
+      </w:pPr>
+      <w:r>
+        <w:rPr>
+          <w:rStyle w:val="0201"/>
+        </w:rPr>
+        <w:t>git</w:t>
       </w:r>
       <w:r>
         <w:rPr>
@@ -7718,22 +7368,15 @@
         <w:rPr>
           <w:rStyle w:val="0201"/>
         </w:rPr>
-        <w:t>URL</w:t>
-      </w:r>
-      <w:r>
-        <w:rPr>
-          <w:rStyle w:val="0201"/>
-          <w:lang w:val="ru-RU"/>
-        </w:rPr>
-        <w:t>_репозитория</w:t>
-      </w:r>
-      <w:r>
-        <w:t xml:space="preserve"> (загрузить репозиторий);</w:t>
-      </w:r>
-    </w:p>
-    <w:p>
-      <w:pPr>
-        <w:pStyle w:val="0102"/>
+        <w:t>branch</w:t>
+      </w:r>
+      <w:r>
+        <w:t xml:space="preserve"> (список веток и ветка с указателем HEAD),</w:t>
+      </w:r>
+    </w:p>
+    <w:p>
+      <w:pPr>
+        <w:pStyle w:val="0103"/>
       </w:pPr>
       <w:r>
         <w:rPr>
@@ -7755,16 +7398,20 @@
         <w:t>branch</w:t>
       </w:r>
       <w:r>
-        <w:t xml:space="preserve"> (работа с</w:t>
-      </w:r>
-      <w:r>
-        <w:t> </w:t>
-      </w:r>
-      <w:r>
-        <w:t>ветками)</w:t>
-      </w:r>
-      <w:r>
-        <w:t>,</w:t>
+        <w:rPr>
+          <w:rStyle w:val="0201"/>
+          <w:lang w:val="ru-RU"/>
+        </w:rPr>
+        <w:t xml:space="preserve"> -</w:t>
+      </w:r>
+      <w:r>
+        <w:rPr>
+          <w:rStyle w:val="0201"/>
+        </w:rPr>
+        <w:t>r</w:t>
+      </w:r>
+      <w:r>
+        <w:t xml:space="preserve"> (список удаленных веток),</w:t>
       </w:r>
     </w:p>
     <w:p>
@@ -7791,7 +7438,14 @@
         <w:t>branch</w:t>
       </w:r>
       <w:r>
-        <w:t xml:space="preserve"> (список веток и ветка с указателем HEAD),</w:t>
+        <w:rPr>
+          <w:rStyle w:val="0201"/>
+          <w:lang w:val="ru-RU"/>
+        </w:rPr>
+        <w:t xml:space="preserve"> название_ветки</w:t>
+      </w:r>
+      <w:r>
+        <w:t xml:space="preserve"> (создание новой ветки),</w:t>
       </w:r>
     </w:p>
     <w:p>
@@ -7828,10 +7482,17 @@
         <w:rPr>
           <w:rStyle w:val="0201"/>
         </w:rPr>
-        <w:t>r</w:t>
-      </w:r>
-      <w:r>
-        <w:t xml:space="preserve"> (список удаленных веток),</w:t>
+        <w:t>d</w:t>
+      </w:r>
+      <w:r>
+        <w:rPr>
+          <w:rStyle w:val="0201"/>
+          <w:lang w:val="ru-RU"/>
+        </w:rPr>
+        <w:t xml:space="preserve"> название_ветки</w:t>
+      </w:r>
+      <w:r>
+        <w:t xml:space="preserve"> (удаление ветки),</w:t>
       </w:r>
     </w:p>
     <w:p>
@@ -7862,111 +7523,12 @@
           <w:rStyle w:val="0201"/>
           <w:lang w:val="ru-RU"/>
         </w:rPr>
-        <w:t xml:space="preserve"> </w:t>
-      </w:r>
-      <w:proofErr w:type="spellStart"/>
-      <w:r>
-        <w:rPr>
-          <w:rStyle w:val="0201"/>
-          <w:lang w:val="ru-RU"/>
-        </w:rPr>
-        <w:t>название_ветки</w:t>
-      </w:r>
-      <w:proofErr w:type="spellEnd"/>
-      <w:r>
-        <w:t xml:space="preserve"> (создание новой ветки),</w:t>
-      </w:r>
-    </w:p>
-    <w:p>
-      <w:pPr>
-        <w:pStyle w:val="0103"/>
-      </w:pPr>
-      <w:r>
-        <w:rPr>
-          <w:rStyle w:val="0201"/>
-        </w:rPr>
-        <w:t>git</w:t>
-      </w:r>
-      <w:r>
-        <w:rPr>
-          <w:rStyle w:val="0201"/>
-          <w:lang w:val="ru-RU"/>
-        </w:rPr>
-        <w:t xml:space="preserve"> </w:t>
-      </w:r>
-      <w:r>
-        <w:rPr>
-          <w:rStyle w:val="0201"/>
-        </w:rPr>
-        <w:t>branch</w:t>
-      </w:r>
-      <w:r>
-        <w:rPr>
-          <w:rStyle w:val="0201"/>
-          <w:lang w:val="ru-RU"/>
-        </w:rPr>
         <w:t xml:space="preserve"> -</w:t>
       </w:r>
       <w:r>
         <w:rPr>
           <w:rStyle w:val="0201"/>
         </w:rPr>
-        <w:t>d</w:t>
-      </w:r>
-      <w:r>
-        <w:rPr>
-          <w:rStyle w:val="0201"/>
-          <w:lang w:val="ru-RU"/>
-        </w:rPr>
-        <w:t xml:space="preserve"> </w:t>
-      </w:r>
-      <w:proofErr w:type="spellStart"/>
-      <w:r>
-        <w:rPr>
-          <w:rStyle w:val="0201"/>
-          <w:lang w:val="ru-RU"/>
-        </w:rPr>
-        <w:t>название_ветки</w:t>
-      </w:r>
-      <w:proofErr w:type="spellEnd"/>
-      <w:r>
-        <w:t xml:space="preserve"> (удаление ветки),</w:t>
-      </w:r>
-    </w:p>
-    <w:p>
-      <w:pPr>
-        <w:pStyle w:val="0103"/>
-      </w:pPr>
-      <w:r>
-        <w:rPr>
-          <w:rStyle w:val="0201"/>
-        </w:rPr>
-        <w:t>git</w:t>
-      </w:r>
-      <w:r>
-        <w:rPr>
-          <w:rStyle w:val="0201"/>
-          <w:lang w:val="ru-RU"/>
-        </w:rPr>
-        <w:t xml:space="preserve"> </w:t>
-      </w:r>
-      <w:r>
-        <w:rPr>
-          <w:rStyle w:val="0201"/>
-        </w:rPr>
-        <w:t>branch</w:t>
-      </w:r>
-      <w:r>
-        <w:rPr>
-          <w:rStyle w:val="0201"/>
-          <w:lang w:val="ru-RU"/>
-        </w:rPr>
-        <w:t xml:space="preserve"> -</w:t>
-      </w:r>
-      <w:r>
-        <w:rPr>
-          <w:rStyle w:val="0201"/>
-        </w:rPr>
         <w:t>D</w:t>
       </w:r>
       <w:r>
@@ -7974,17 +7536,8 @@
           <w:rStyle w:val="0201"/>
           <w:lang w:val="ru-RU"/>
         </w:rPr>
-        <w:t xml:space="preserve"> </w:t>
-      </w:r>
-      <w:proofErr w:type="spellStart"/>
-      <w:r>
-        <w:rPr>
-          <w:rStyle w:val="0201"/>
-          <w:lang w:val="ru-RU"/>
-        </w:rPr>
-        <w:t>название_ветки</w:t>
-      </w:r>
-      <w:proofErr w:type="spellEnd"/>
+        <w:t xml:space="preserve"> название_ветки</w:t>
+      </w:r>
       <w:r>
         <w:t xml:space="preserve"> (удаление ветки, даже если в ней был коммит);</w:t>
       </w:r>
@@ -8213,41 +7766,13 @@
         <w:rPr>
           <w:rStyle w:val="0201"/>
         </w:rPr>
-        <w:t>git rebase -</w:t>
-      </w:r>
-      <w:proofErr w:type="spellStart"/>
-      <w:r>
-        <w:rPr>
-          <w:rStyle w:val="0201"/>
-        </w:rPr>
-        <w:t>i</w:t>
-      </w:r>
-      <w:proofErr w:type="spellEnd"/>
-      <w:r>
-        <w:rPr>
-          <w:rStyle w:val="0201"/>
-        </w:rPr>
-        <w:t xml:space="preserve"> HEAD~3</w:t>
-      </w:r>
-      <w:r>
-        <w:rPr>
-          <w:lang w:val="en-US"/>
-        </w:rPr>
-        <w:t xml:space="preserve"> (</w:t>
-      </w:r>
-      <w:proofErr w:type="spellStart"/>
-      <w:r>
-        <w:rPr>
-          <w:lang w:val="en-US"/>
-        </w:rPr>
-        <w:t>интерактивный</w:t>
-      </w:r>
-      <w:proofErr w:type="spellEnd"/>
-      <w:r>
-        <w:rPr>
-          <w:lang w:val="en-US"/>
-        </w:rPr>
-        <w:t xml:space="preserve"> rebase);</w:t>
+        <w:t>git rebase -i HEAD~3</w:t>
+      </w:r>
+      <w:r>
+        <w:rPr>
+          <w:lang w:val="en-US"/>
+        </w:rPr>
+        <w:t xml:space="preserve"> (интерактивный rebase);</w:t>
       </w:r>
     </w:p>
     <w:p>
@@ -8549,15 +8074,7 @@
         <w:t xml:space="preserve"> коммит</w:t>
       </w:r>
       <w:r>
-        <w:t xml:space="preserve"> (указывает в сообщении коммита хэш того коммита, из которого мы сделали </w:t>
-      </w:r>
-      <w:proofErr w:type="spellStart"/>
-      <w:r>
-        <w:t>cherry-pick</w:t>
-      </w:r>
-      <w:proofErr w:type="spellEnd"/>
-      <w:r>
-        <w:t>),</w:t>
+        <w:t xml:space="preserve"> (указывает в сообщении коммита хэш того коммита, из которого мы сделали cherry-pick),</w:t>
       </w:r>
     </w:p>
     <w:p>
@@ -8617,15 +8134,7 @@
         <w:t xml:space="preserve"> коммит</w:t>
       </w:r>
       <w:r>
-        <w:t xml:space="preserve"> (указывает в сообщении коммита имя того пользователя, кто совершил </w:t>
-      </w:r>
-      <w:proofErr w:type="spellStart"/>
-      <w:r>
-        <w:t>cherry-pick</w:t>
-      </w:r>
-      <w:proofErr w:type="spellEnd"/>
-      <w:r>
-        <w:t>).</w:t>
+        <w:t xml:space="preserve"> (указывает в сообщении коммита имя того пользователя, кто совершил cherry-pick).</w:t>
       </w:r>
     </w:p>
     <w:p>
@@ -8674,21 +8183,7 @@
           <w:rPr>
             <w:rStyle w:val="af3"/>
           </w:rPr>
-          <w:t xml:space="preserve">: Полный курс для начинающих и не только», Наиль </w:t>
-        </w:r>
-        <w:proofErr w:type="spellStart"/>
-        <w:r>
-          <w:rPr>
-            <w:rStyle w:val="af3"/>
-          </w:rPr>
-          <w:t>Алишев</w:t>
-        </w:r>
-        <w:proofErr w:type="spellEnd"/>
-        <w:r>
-          <w:rPr>
-            <w:rStyle w:val="af3"/>
-          </w:rPr>
-          <w:t>, 03.2019</w:t>
+          <w:t>: Полный курс для начинающих и не только», Наиль Алишев, 03.2019</w:t>
         </w:r>
       </w:hyperlink>
       <w:r>
@@ -8714,15 +8209,7 @@
         <w:pStyle w:val="0101"/>
       </w:pPr>
       <w:r>
-        <w:t>Linux (</w:t>
-      </w:r>
-      <w:proofErr w:type="spellStart"/>
-      <w:r>
-        <w:t>bash</w:t>
-      </w:r>
-      <w:proofErr w:type="spellEnd"/>
-      <w:r>
-        <w:t>)</w:t>
+        <w:t>Linux (bash)</w:t>
       </w:r>
     </w:p>
     <w:p>
@@ -8730,15 +8217,7 @@
         <w:pStyle w:val="0101"/>
       </w:pPr>
       <w:r>
-        <w:t>Windows (</w:t>
-      </w:r>
-      <w:proofErr w:type="spellStart"/>
-      <w:r>
-        <w:t>bat</w:t>
-      </w:r>
-      <w:proofErr w:type="spellEnd"/>
-      <w:r>
-        <w:t>)</w:t>
+        <w:t>Windows (bat)</w:t>
       </w:r>
       <w:r>
         <w:br w:type="page"/>
@@ -8778,14 +8257,12 @@
       <w:pPr>
         <w:pStyle w:val="0101"/>
       </w:pPr>
-      <w:proofErr w:type="spellStart"/>
       <w:r>
         <w:rPr>
           <w:lang w:val="en-US"/>
         </w:rPr>
         <w:t>asdf</w:t>
       </w:r>
-      <w:proofErr w:type="spellEnd"/>
     </w:p>
     <w:p>
       <w:pPr>
@@ -9062,15 +8539,7 @@
         </m:d>
       </m:oMath>
       <w:r>
-        <w:t xml:space="preserve"> — эффективные алгоритмы сортировки (быстрая </w:t>
-      </w:r>
-      <w:proofErr w:type="spellStart"/>
-      <w:r>
-        <w:t>сотрировка</w:t>
-      </w:r>
-      <w:proofErr w:type="spellEnd"/>
-      <w:r>
-        <w:t>);</w:t>
+        <w:t> — эффективные алгоритмы сортировки (быстрая сотрировка);</w:t>
       </w:r>
     </w:p>
     <w:p>
@@ -9166,15 +8635,7 @@
         <w:pStyle w:val="0101"/>
       </w:pPr>
       <w:r>
-        <w:t xml:space="preserve">Скорость алгоритма измеряется не в секундах, а в темпе роста количества операций. </w:t>
-      </w:r>
-      <w:proofErr w:type="gramStart"/>
-      <w:r>
-        <w:t>По сути</w:t>
-      </w:r>
-      <w:proofErr w:type="gramEnd"/>
-      <w:r>
-        <w:t xml:space="preserve"> формула описывает, насколько быстро возрастает время выполнения алгоритма с увеличением размера исходных данных.</w:t>
+        <w:t>Скорость алгоритма измеряется не в секундах, а в темпе роста количества операций. По сути формула описывает, насколько быстро возрастает время выполнения алгоритма с увеличением размера исходных данных.</w:t>
       </w:r>
     </w:p>
     <w:p>
@@ -9200,7 +8661,6 @@
           <w:lang w:val="en-US"/>
         </w:rPr>
       </w:pPr>
-      <w:proofErr w:type="spellStart"/>
       <w:r>
         <w:rPr>
           <w:lang w:val="en-US"/>
@@ -9208,7 +8668,6 @@
         <w:lastRenderedPageBreak/>
         <w:t>asdf</w:t>
       </w:r>
-      <w:proofErr w:type="spellEnd"/>
       <w:r>
         <w:rPr>
           <w:lang w:val="en-US"/>
@@ -9361,14 +8820,12 @@
           <w:lang w:val="en-US"/>
         </w:rPr>
       </w:pPr>
-      <w:proofErr w:type="spellStart"/>
       <w:r>
         <w:rPr>
           <w:lang w:val="en-US"/>
         </w:rPr>
         <w:t>sdfds</w:t>
       </w:r>
-      <w:proofErr w:type="spellEnd"/>
     </w:p>
     <w:p>
       <w:pPr>
@@ -9393,14 +8850,12 @@
           <w:lang w:val="en-US"/>
         </w:rPr>
       </w:pPr>
-      <w:proofErr w:type="spellStart"/>
       <w:r>
         <w:rPr>
           <w:lang w:val="en-US"/>
         </w:rPr>
         <w:t>sdfsd</w:t>
       </w:r>
-      <w:proofErr w:type="spellEnd"/>
     </w:p>
     <w:p>
       <w:pPr>
@@ -9425,14 +8880,12 @@
           <w:lang w:val="en-US"/>
         </w:rPr>
       </w:pPr>
-      <w:proofErr w:type="spellStart"/>
       <w:r>
         <w:rPr>
           <w:lang w:val="en-US"/>
         </w:rPr>
         <w:t>sdfds</w:t>
       </w:r>
-      <w:proofErr w:type="spellEnd"/>
     </w:p>
     <w:p>
       <w:pPr>
@@ -9449,6 +8902,9 @@
         <w:t>String</w:t>
       </w:r>
       <w:r>
+        <w:rPr>
+          <w:lang w:val="en-US"/>
+        </w:rPr>
         <w:t xml:space="preserve"> </w:t>
       </w:r>
       <w:r>
@@ -9462,15 +8918,16 @@
     <w:p>
       <w:pPr>
         <w:pStyle w:val="0101"/>
-      </w:pPr>
-      <w:proofErr w:type="spellStart"/>
+        <w:rPr>
+          <w:lang w:val="en-US"/>
+        </w:rPr>
+      </w:pPr>
       <w:r>
         <w:rPr>
           <w:lang w:val="en-US"/>
         </w:rPr>
         <w:t>sdfsd</w:t>
       </w:r>
-      <w:proofErr w:type="spellEnd"/>
     </w:p>
     <w:p>
       <w:pPr>
@@ -9487,6 +8944,9 @@
         <w:t>Spring</w:t>
       </w:r>
       <w:r>
+        <w:rPr>
+          <w:lang w:val="en-US"/>
+        </w:rPr>
         <w:t xml:space="preserve"> </w:t>
       </w:r>
       <w:r>
@@ -9501,14 +8961,12 @@
       <w:pPr>
         <w:pStyle w:val="0101"/>
       </w:pPr>
-      <w:proofErr w:type="spellStart"/>
       <w:r>
         <w:rPr>
           <w:lang w:val="en-US"/>
         </w:rPr>
         <w:t>sdfsdf</w:t>
       </w:r>
-      <w:proofErr w:type="spellEnd"/>
     </w:p>
     <w:p>
       <w:pPr>
@@ -9532,22 +8990,14 @@
     <w:p>
       <w:pPr>
         <w:pStyle w:val="0101"/>
-        <w:rPr>
-          <w:lang w:val="en-US"/>
-        </w:rPr>
-      </w:pPr>
-      <w:proofErr w:type="spellStart"/>
+      </w:pPr>
       <w:r>
         <w:rPr>
           <w:lang w:val="en-US"/>
         </w:rPr>
         <w:t>asdasd</w:t>
       </w:r>
-      <w:proofErr w:type="spellEnd"/>
-      <w:r>
-        <w:rPr>
-          <w:lang w:val="en-US"/>
-        </w:rPr>
+      <w:r>
         <w:br w:type="page"/>
       </w:r>
     </w:p>
@@ -9773,77 +9223,7 @@
         <w:rPr>
           <w:lang w:val="en-US"/>
         </w:rPr>
-        <w:t xml:space="preserve">CORBA (Common Object Request Broker Architecture, </w:t>
-      </w:r>
-      <w:proofErr w:type="spellStart"/>
-      <w:r>
-        <w:rPr>
-          <w:lang w:val="en-US"/>
-        </w:rPr>
-        <w:t>общая</w:t>
-      </w:r>
-      <w:proofErr w:type="spellEnd"/>
-      <w:r>
-        <w:rPr>
-          <w:lang w:val="en-US"/>
-        </w:rPr>
-        <w:t xml:space="preserve"> </w:t>
-      </w:r>
-      <w:proofErr w:type="spellStart"/>
-      <w:r>
-        <w:rPr>
-          <w:lang w:val="en-US"/>
-        </w:rPr>
-        <w:t>архитектура</w:t>
-      </w:r>
-      <w:proofErr w:type="spellEnd"/>
-      <w:r>
-        <w:rPr>
-          <w:lang w:val="en-US"/>
-        </w:rPr>
-        <w:t xml:space="preserve"> </w:t>
-      </w:r>
-      <w:proofErr w:type="spellStart"/>
-      <w:r>
-        <w:rPr>
-          <w:lang w:val="en-US"/>
-        </w:rPr>
-        <w:t>брокера</w:t>
-      </w:r>
-      <w:proofErr w:type="spellEnd"/>
-      <w:r>
-        <w:rPr>
-          <w:lang w:val="en-US"/>
-        </w:rPr>
-        <w:t xml:space="preserve"> </w:t>
-      </w:r>
-      <w:proofErr w:type="spellStart"/>
-      <w:r>
-        <w:rPr>
-          <w:lang w:val="en-US"/>
-        </w:rPr>
-        <w:t>объектных</w:t>
-      </w:r>
-      <w:proofErr w:type="spellEnd"/>
-      <w:r>
-        <w:rPr>
-          <w:lang w:val="en-US"/>
-        </w:rPr>
-        <w:t xml:space="preserve"> </w:t>
-      </w:r>
-      <w:proofErr w:type="spellStart"/>
-      <w:r>
-        <w:rPr>
-          <w:lang w:val="en-US"/>
-        </w:rPr>
-        <w:t>запросов</w:t>
-      </w:r>
-      <w:proofErr w:type="spellEnd"/>
-      <w:r>
-        <w:rPr>
-          <w:lang w:val="en-US"/>
-        </w:rPr>
-        <w:t>);</w:t>
+        <w:t>CORBA (Common Object Request Broker Architecture, общая архитектура брокера объектных запросов);</w:t>
       </w:r>
     </w:p>
     <w:p>
@@ -9951,6 +9331,9 @@
     <w:p>
       <w:pPr>
         <w:pStyle w:val="7"/>
+        <w:rPr>
+          <w:lang w:val="en-US"/>
+        </w:rPr>
       </w:pPr>
       <w:r>
         <w:rPr>
@@ -9959,6 +9342,9 @@
         <w:t>RPC</w:t>
       </w:r>
       <w:r>
+        <w:rPr>
+          <w:lang w:val="en-US"/>
+        </w:rPr>
         <w:t xml:space="preserve"> (</w:t>
       </w:r>
       <w:r>
@@ -9968,6 +9354,9 @@
         <w:t>Remote</w:t>
       </w:r>
       <w:r>
+        <w:rPr>
+          <w:lang w:val="en-US"/>
+        </w:rPr>
         <w:t xml:space="preserve"> </w:t>
       </w:r>
       <w:r>
@@ -9977,6 +9366,9 @@
         <w:t>Procedure</w:t>
       </w:r>
       <w:r>
+        <w:rPr>
+          <w:lang w:val="en-US"/>
+        </w:rPr>
         <w:t xml:space="preserve"> </w:t>
       </w:r>
       <w:r>
@@ -9986,7 +9378,37 @@
         <w:t>Call</w:t>
       </w:r>
       <w:r>
-        <w:t>, вызов удаленных процедур)</w:t>
+        <w:rPr>
+          <w:lang w:val="en-US"/>
+        </w:rPr>
+        <w:t xml:space="preserve">, </w:t>
+      </w:r>
+      <w:r>
+        <w:t>вызов</w:t>
+      </w:r>
+      <w:r>
+        <w:rPr>
+          <w:lang w:val="en-US"/>
+        </w:rPr>
+        <w:t xml:space="preserve"> </w:t>
+      </w:r>
+      <w:r>
+        <w:t>удаленных</w:t>
+      </w:r>
+      <w:r>
+        <w:rPr>
+          <w:lang w:val="en-US"/>
+        </w:rPr>
+        <w:t xml:space="preserve"> </w:t>
+      </w:r>
+      <w:r>
+        <w:t>процедур</w:t>
+      </w:r>
+      <w:r>
+        <w:rPr>
+          <w:lang w:val="en-US"/>
+        </w:rPr>
+        <w:t>)</w:t>
       </w:r>
     </w:p>
     <w:p>
@@ -10258,23 +9680,7 @@
       </w:pPr>
       <w:r>
         <w:lastRenderedPageBreak/>
-        <w:t>DCOM (</w:t>
-      </w:r>
-      <w:proofErr w:type="spellStart"/>
-      <w:r>
-        <w:t>Distributed</w:t>
-      </w:r>
-      <w:proofErr w:type="spellEnd"/>
-      <w:r>
-        <w:t xml:space="preserve"> </w:t>
-      </w:r>
-      <w:proofErr w:type="spellStart"/>
-      <w:r>
-        <w:t>Component</w:t>
-      </w:r>
-      <w:proofErr w:type="spellEnd"/>
-      <w:r>
-        <w:t xml:space="preserve"> Object Model, объектный режим распределенных компонентов)</w:t>
+        <w:t>DCOM (Distributed Component Object Model, объектный режим распределенных компонентов)</w:t>
       </w:r>
     </w:p>
     <w:p>
@@ -10314,73 +9720,7 @@
         <w:pStyle w:val="0101"/>
       </w:pPr>
       <w:r>
-        <w:t>В</w:t>
-      </w:r>
-      <w:r>
-        <w:t> </w:t>
-      </w:r>
-      <w:r>
-        <w:t>SOAP интеграция происходит через шину, а</w:t>
-      </w:r>
-      <w:r>
-        <w:t> </w:t>
-      </w:r>
-      <w:r>
-        <w:t>не</w:t>
-      </w:r>
-      <w:r>
-        <w:t> </w:t>
-      </w:r>
-      <w:r>
-        <w:t>напрямую между приложениями. Таким образом, программист не</w:t>
-      </w:r>
-      <w:r>
-        <w:t> </w:t>
-      </w:r>
-      <w:r>
-        <w:t>пишет интеграцию для</w:t>
-      </w:r>
-      <w:r>
-        <w:t> </w:t>
-      </w:r>
-      <w:r>
-        <w:t>каждого приложения, а</w:t>
-      </w:r>
-      <w:r>
-        <w:t> </w:t>
-      </w:r>
-      <w:r>
-        <w:t>делает только одну интеграцию</w:t>
-      </w:r>
-      <w:r>
-        <w:t> </w:t>
-      </w:r>
-      <w:r>
-        <w:t>— это шина. А</w:t>
-      </w:r>
-      <w:r>
-        <w:t> </w:t>
-      </w:r>
-      <w:r>
-        <w:t>потом ее</w:t>
-      </w:r>
-      <w:r>
-        <w:t> </w:t>
-      </w:r>
-      <w:r>
-        <w:t>средствами перенаправляет эти</w:t>
-      </w:r>
-      <w:r>
-        <w:t> </w:t>
-      </w:r>
-      <w:r>
-        <w:t>данные на</w:t>
-      </w:r>
-      <w:r>
-        <w:t> </w:t>
-      </w:r>
-      <w:r>
-        <w:t>вход другого сервиса.</w:t>
+        <w:t>В SOAP интеграция происходит через шину, а не напрямую между приложениями. Таким образом, программист не пишет интеграцию для каждого приложения, а делает только одну интеграцию — это шина. А потом ее средствами перенаправляет эти данные на вход другого сервиса.</w:t>
       </w:r>
     </w:p>
     <w:p>
@@ -10396,43 +9736,7 @@
         <w:pStyle w:val="0101"/>
       </w:pPr>
       <w:r>
-        <w:t>REST</w:t>
-      </w:r>
-      <w:r>
-        <w:t> </w:t>
-      </w:r>
-      <w:r>
-        <w:t>— это</w:t>
-      </w:r>
-      <w:r>
-        <w:t> </w:t>
-      </w:r>
-      <w:r>
-        <w:t>не</w:t>
-      </w:r>
-      <w:r>
-        <w:t> </w:t>
-      </w:r>
-      <w:r>
-        <w:t>протокол и</w:t>
-      </w:r>
-      <w:r>
-        <w:t> </w:t>
-      </w:r>
-      <w:r>
-        <w:t>не</w:t>
-      </w:r>
-      <w:r>
-        <w:t> </w:t>
-      </w:r>
-      <w:r>
-        <w:t>стандарт, а</w:t>
-      </w:r>
-      <w:r>
-        <w:t> </w:t>
-      </w:r>
-      <w:r>
-        <w:t>архитектурный стиль.</w:t>
+        <w:t>REST — это не протокол и не стандарт, а архитектурный стиль.</w:t>
       </w:r>
     </w:p>
     <w:p>
@@ -10465,21 +9769,7 @@
       </w:r>
       <w:r>
         <w:noBreakHyphen/>
-      </w:r>
-      <w:r>
-        <w:t>адреса и</w:t>
-      </w:r>
-      <w:r>
-        <w:t> </w:t>
-      </w:r>
-      <w:r>
-        <w:t>только с</w:t>
-      </w:r>
-      <w:r>
-        <w:t> </w:t>
-      </w:r>
-      <w:r>
-        <w:t>помощью базовых методов сетевого протокола (DELETE, PUT, GET, HTTP).</w:t>
+        <w:t>адреса и только с помощью базовых методов сетевого протокола (DELETE, PUT, GET, HTTP).</w:t>
       </w:r>
     </w:p>
     <w:p>
@@ -10501,49 +9791,7 @@
       </w:pPr>
       <w:r>
         <w:lastRenderedPageBreak/>
-        <w:t>Должно быть четкое разграничение между клиентом и</w:t>
-      </w:r>
-      <w:r>
-        <w:t> </w:t>
-      </w:r>
-      <w:r>
-        <w:t>сервером: пользовательский интерфейс и вопросы сбора запросов</w:t>
-      </w:r>
-      <w:r>
-        <w:t> </w:t>
-      </w:r>
-      <w:r>
-        <w:t>— на</w:t>
-      </w:r>
-      <w:r>
-        <w:t> </w:t>
-      </w:r>
-      <w:r>
-        <w:t>стороне клиента; доступ к</w:t>
-      </w:r>
-      <w:r>
-        <w:t> </w:t>
-      </w:r>
-      <w:r>
-        <w:t>данным, управление рабочей нагрузкой и</w:t>
-      </w:r>
-      <w:r>
-        <w:t> </w:t>
-      </w:r>
-      <w:r>
-        <w:t>безопасность</w:t>
-      </w:r>
-      <w:r>
-        <w:t> </w:t>
-      </w:r>
-      <w:r>
-        <w:t>— на</w:t>
-      </w:r>
-      <w:r>
-        <w:t> </w:t>
-      </w:r>
-      <w:r>
-        <w:t>стороне сервера.</w:t>
+        <w:t>Должно быть четкое разграничение между клиентом и сервером: пользовательский интерфейс и вопросы сбора запросов — на стороне клиента; доступ к данным, управление рабочей нагрузкой и безопасность — на стороне сервера.</w:t>
       </w:r>
     </w:p>
     <w:p>
@@ -10564,43 +9812,7 @@
         <w:ind w:left="170"/>
       </w:pPr>
       <w:r>
-        <w:t>Все</w:t>
-      </w:r>
-      <w:r>
-        <w:t> </w:t>
-      </w:r>
-      <w:r>
-        <w:t>клиент-серверные операции должны быть без</w:t>
-      </w:r>
-      <w:r>
-        <w:t> </w:t>
-      </w:r>
-      <w:r>
-        <w:t>сохранения состояния. Любое необходимое управление состоянием должно осуществляться на</w:t>
-      </w:r>
-      <w:r>
-        <w:t> </w:t>
-      </w:r>
-      <w:r>
-        <w:t>клиенте, а</w:t>
-      </w:r>
-      <w:r>
-        <w:t> </w:t>
-      </w:r>
-      <w:r>
-        <w:t>не</w:t>
-      </w:r>
-      <w:r>
-        <w:t> </w:t>
-      </w:r>
-      <w:r>
-        <w:t>на</w:t>
-      </w:r>
-      <w:r>
-        <w:t> </w:t>
-      </w:r>
-      <w:r>
-        <w:t>сервере.</w:t>
+        <w:t>Все клиент-серверные операции должны быть без сохранения состояния. Любое необходимое управление состоянием должно осуществляться на клиенте, а не на сервере.</w:t>
       </w:r>
     </w:p>
     <w:p>
@@ -10621,25 +9833,7 @@
         <w:ind w:left="170"/>
       </w:pPr>
       <w:r>
-        <w:t>Все</w:t>
-      </w:r>
-      <w:r>
-        <w:t> </w:t>
-      </w:r>
-      <w:r>
-        <w:t>ресурсы должны разрешать кэширование, если явно не</w:t>
-      </w:r>
-      <w:r>
-        <w:t> </w:t>
-      </w:r>
-      <w:r>
-        <w:t>указано, что</w:t>
-      </w:r>
-      <w:r>
-        <w:t> </w:t>
-      </w:r>
-      <w:r>
-        <w:t>оно невозможно.</w:t>
+        <w:t>Все ресурсы должны разрешать кэширование, если явно не указано, что оно невозможно.</w:t>
       </w:r>
     </w:p>
     <w:p>
@@ -10660,13 +9854,7 @@
         <w:ind w:left="170"/>
       </w:pPr>
       <w:r>
-        <w:t>REST API допускает архитектуру, которая состоит из</w:t>
-      </w:r>
-      <w:r>
-        <w:t> </w:t>
-      </w:r>
-      <w:r>
-        <w:t>нескольких уровней серверов.</w:t>
+        <w:t>REST API допускает архитектуру, которая состоит из нескольких уровней серверов.</w:t>
       </w:r>
     </w:p>
     <w:p>
@@ -10687,31 +9875,7 @@
         <w:ind w:left="170"/>
       </w:pPr>
       <w:r>
-        <w:t>В</w:t>
-      </w:r>
-      <w:r>
-        <w:t> </w:t>
-      </w:r>
-      <w:r>
-        <w:t>большинстве случаев сервер отправляет обратно статические представления ресурсов в</w:t>
-      </w:r>
-      <w:r>
-        <w:t> </w:t>
-      </w:r>
-      <w:r>
-        <w:t>формате XML или</w:t>
-      </w:r>
-      <w:r>
-        <w:t> </w:t>
-      </w:r>
-      <w:r>
-        <w:t>JSON. Однако при</w:t>
-      </w:r>
-      <w:r>
-        <w:t> </w:t>
-      </w:r>
-      <w:r>
-        <w:t>необходимости серверы могут отправлять исполняемый код непосредственно клиенту.</w:t>
+        <w:t>В большинстве случаев сервер отправляет обратно статические представления ресурсов в формате XML или JSON. Однако при необходимости серверы могут отправлять исполняемый код непосредственно клиенту.</w:t>
       </w:r>
     </w:p>
     <w:p>
@@ -10728,25 +9892,7 @@
         <w:pStyle w:val="0102"/>
       </w:pPr>
       <w:r>
-        <w:t>SOAP</w:t>
-      </w:r>
-      <w:r>
-        <w:t> </w:t>
-      </w:r>
-      <w:r>
-        <w:t>— это</w:t>
-      </w:r>
-      <w:r>
-        <w:t> </w:t>
-      </w:r>
-      <w:r>
-        <w:t>целое семейство протоколов и</w:t>
-      </w:r>
-      <w:r>
-        <w:t> </w:t>
-      </w:r>
-      <w:r>
-        <w:t>стандартов;</w:t>
+        <w:t>SOAP — это целое семейство протоколов и стандартов;</w:t>
       </w:r>
     </w:p>
     <w:p>
@@ -10754,37 +9900,7 @@
         <w:pStyle w:val="0102"/>
       </w:pPr>
       <w:r>
-        <w:t>SOAP использует HTTP как</w:t>
-      </w:r>
-      <w:r>
-        <w:t> </w:t>
-      </w:r>
-      <w:r>
-        <w:t>транспортный протокол, в</w:t>
-      </w:r>
-      <w:r>
-        <w:t> </w:t>
-      </w:r>
-      <w:r>
-        <w:t>то</w:t>
-      </w:r>
-      <w:r>
-        <w:t> </w:t>
-      </w:r>
-      <w:r>
-        <w:t>время как</w:t>
-      </w:r>
-      <w:r>
-        <w:t> </w:t>
-      </w:r>
-      <w:r>
-        <w:t>REST базируется на</w:t>
-      </w:r>
-      <w:r>
-        <w:t> </w:t>
-      </w:r>
-      <w:r>
-        <w:t>нем;</w:t>
+        <w:t>SOAP использует HTTP как транспортный протокол, в то время как REST базируется на нем;</w:t>
       </w:r>
     </w:p>
     <w:p>
@@ -10792,21 +9908,7 @@
         <w:pStyle w:val="0102"/>
       </w:pPr>
       <w:r>
-        <w:t>есть мнение, что</w:t>
-      </w:r>
-      <w:r>
-        <w:t> </w:t>
-      </w:r>
-      <w:r>
-        <w:t xml:space="preserve">разработка </w:t>
-      </w:r>
-      <w:proofErr w:type="spellStart"/>
-      <w:r>
-        <w:t>RESTful</w:t>
-      </w:r>
-      <w:proofErr w:type="spellEnd"/>
-      <w:r>
-        <w:t xml:space="preserve"> сервисов намного проще;</w:t>
+        <w:t>есть мнение, что разработка RESTful сервисов намного проще;</w:t>
       </w:r>
     </w:p>
     <w:p>
@@ -10814,25 +9916,7 @@
         <w:pStyle w:val="0102"/>
       </w:pPr>
       <w:r>
-        <w:t>REST может быть представлен в</w:t>
-      </w:r>
-      <w:r>
-        <w:t> </w:t>
-      </w:r>
-      <w:r>
-        <w:t>различных форматах, а</w:t>
-      </w:r>
-      <w:r>
-        <w:t> </w:t>
-      </w:r>
-      <w:r>
-        <w:t>SOAP привязан к</w:t>
-      </w:r>
-      <w:r>
-        <w:t> </w:t>
-      </w:r>
-      <w:r>
-        <w:t>XML;</w:t>
+        <w:t>REST может быть представлен в различных форматах, а SOAP привязан к XML;</w:t>
       </w:r>
     </w:p>
     <w:p>
@@ -10840,35 +9924,7 @@
         <w:pStyle w:val="0102"/>
       </w:pPr>
       <w:r>
-        <w:t xml:space="preserve">«REST </w:t>
-      </w:r>
-      <w:proofErr w:type="spellStart"/>
-      <w:r>
-        <w:t>vs</w:t>
-      </w:r>
-      <w:proofErr w:type="spellEnd"/>
-      <w:r>
-        <w:t> </w:t>
-      </w:r>
-      <w:r>
-        <w:t>SOAP» можно перефразировать в</w:t>
-      </w:r>
-      <w:r>
-        <w:t> </w:t>
-      </w:r>
-      <w:r>
-        <w:t xml:space="preserve">«Простота </w:t>
-      </w:r>
-      <w:proofErr w:type="spellStart"/>
-      <w:r>
-        <w:t>vs</w:t>
-      </w:r>
-      <w:proofErr w:type="spellEnd"/>
-      <w:r>
-        <w:t> </w:t>
-      </w:r>
-      <w:r>
-        <w:t>Стандарты»;</w:t>
+        <w:t>«REST vs SOAP» можно перефразировать в «Простота vs Стандарты»;</w:t>
       </w:r>
     </w:p>
     <w:p>
@@ -10884,59 +9940,237 @@
         <w:pStyle w:val="0102"/>
       </w:pPr>
       <w:r>
-        <w:t>SOAP работает с</w:t>
-      </w:r>
-      <w:r>
-        <w:t> </w:t>
-      </w:r>
-      <w:r>
-        <w:t>операциями, а</w:t>
-      </w:r>
-      <w:r>
-        <w:t> </w:t>
-      </w:r>
+        <w:t>SOAP работает с операциями, а REST — с ресурсами.</w:t>
+      </w:r>
+    </w:p>
+    <w:p>
+      <w:pPr>
+        <w:pStyle w:val="7"/>
+      </w:pPr>
+      <w:r>
+        <w:t>Выводы</w:t>
+      </w:r>
+    </w:p>
+    <w:p>
+      <w:pPr>
+        <w:pStyle w:val="9"/>
+      </w:pPr>
+      <w:r>
+        <w:t>Где REST лучше использовать и почему:</w:t>
+      </w:r>
+    </w:p>
+    <w:p>
+      <w:pPr>
+        <w:pStyle w:val="0102"/>
+      </w:pPr>
+      <w:r>
+        <w:t>В сервисах, которые будут использоваться из javascript. Тут и говорить нечего, javascript хорошо работает с json, поэтому именно его и надо предоставлять.</w:t>
+      </w:r>
+    </w:p>
+    <w:p>
+      <w:pPr>
+        <w:pStyle w:val="0102"/>
+      </w:pPr>
+      <w:r>
+        <w:t>В сервисах, которые будут использоваться из языков, в которых нет возможности сгенерировать прокси клиента. Это Objective</w:t>
+      </w:r>
+      <w:r>
+        <w:noBreakHyphen/>
+        <w:t>C, например. Не нужно парсить вручную SOAP-конверт, это незачем.</w:t>
+      </w:r>
+    </w:p>
+    <w:p>
+      <w:pPr>
+        <w:pStyle w:val="0102"/>
+      </w:pPr>
+      <w:r>
+        <w:lastRenderedPageBreak/>
+        <w:t>Когда существуют очень высокие требования к производительности. Это, как правило, очень интенсивно используемые API, вроде Twitter API или Google API.</w:t>
+      </w:r>
+    </w:p>
+    <w:p>
+      <w:pPr>
+        <w:pStyle w:val="9"/>
+      </w:pPr>
+      <w:r>
+        <w:t>Где SOAP лучше использовать и почему:</w:t>
+      </w:r>
+    </w:p>
+    <w:p>
+      <w:pPr>
+        <w:pStyle w:val="0102"/>
+      </w:pPr>
+      <w:r>
+        <w:t>Во внешней интеграции между большими (Enterprise) системами.</w:t>
+      </w:r>
+    </w:p>
+    <w:p>
+      <w:pPr>
+        <w:pStyle w:val="0102"/>
+      </w:pPr>
+      <w:r>
+        <w:t>В случае использования при пересылке сложных (от сотни полей) объектов, требующих автоматической валидации (например, имеющих небольшое количество консистентных состояний).</w:t>
+      </w:r>
+    </w:p>
+    <w:p>
+      <w:pPr>
+        <w:pStyle w:val="0102"/>
+      </w:pPr>
+      <w:r>
+        <w:t>В случае, когда технический диалог с командой, поддерживающей другую часть интеграции, затруднен (например, гос органы).</w:t>
+      </w:r>
+    </w:p>
+    <w:p>
+      <w:pPr>
+        <w:pStyle w:val="0102"/>
+      </w:pPr>
+      <w:r>
+        <w:t>Короче — в сложных случаях.</w:t>
+      </w:r>
+    </w:p>
+    <w:p>
+      <w:pPr>
+        <w:pStyle w:val="7"/>
+      </w:pPr>
       <w:r>
         <w:t>REST</w:t>
       </w:r>
-      <w:r>
-        <w:t> </w:t>
-      </w:r>
-      <w:r>
-        <w:t>— с</w:t>
-      </w:r>
-      <w:r>
-        <w:t> </w:t>
-      </w:r>
-      <w:r>
-        <w:t>ресурсами.</w:t>
+    </w:p>
+    <w:p>
+      <w:pPr>
+        <w:pStyle w:val="0101"/>
+      </w:pPr>
+      <w:r>
+        <w:t>Ни HTTP методы (GET, POST, PUT DELETE), ни коды ответов никак не сопоставляются с бизнесом.</w:t>
+      </w:r>
+    </w:p>
+    <w:p>
+      <w:pPr>
+        <w:pStyle w:val="9"/>
+      </w:pPr>
+      <w:r>
+        <w:t>Транзакция REST:</w:t>
+      </w:r>
+    </w:p>
+    <w:p>
+      <w:pPr>
+        <w:pStyle w:val="0102"/>
+      </w:pPr>
+      <w:r>
+        <w:t>метод запроса (GET);</w:t>
+      </w:r>
+    </w:p>
+    <w:p>
+      <w:pPr>
+        <w:pStyle w:val="0102"/>
+      </w:pPr>
+      <w:r>
+        <w:t>путь запроса (/object/list);</w:t>
+      </w:r>
+    </w:p>
+    <w:p>
+      <w:pPr>
+        <w:pStyle w:val="0102"/>
+      </w:pPr>
+      <w:r>
+        <w:t>тело запроса (форма);</w:t>
+      </w:r>
+    </w:p>
+    <w:p>
+      <w:pPr>
+        <w:pStyle w:val="0102"/>
+      </w:pPr>
+      <w:r>
+        <w:lastRenderedPageBreak/>
+        <w:t>код ответа (200 OK);</w:t>
+      </w:r>
+    </w:p>
+    <w:p>
+      <w:pPr>
+        <w:pStyle w:val="0102"/>
+      </w:pPr>
+      <w:r>
+        <w:t>тело ответа (данные в формате JSON).</w:t>
       </w:r>
     </w:p>
     <w:p>
       <w:pPr>
         <w:pStyle w:val="7"/>
-      </w:pPr>
-      <w:r>
-        <w:t>Выводы</w:t>
-      </w:r>
-    </w:p>
-    <w:p>
-      <w:pPr>
-        <w:pStyle w:val="9"/>
-      </w:pPr>
-      <w:r>
-        <w:t>Где</w:t>
-      </w:r>
-      <w:r>
-        <w:t> </w:t>
-      </w:r>
-      <w:r>
-        <w:t>REST лучше использовать и</w:t>
-      </w:r>
-      <w:r>
-        <w:t> </w:t>
-      </w:r>
-      <w:r>
-        <w:t>почему:</w:t>
+        <w:rPr>
+          <w:lang w:val="en-US"/>
+        </w:rPr>
+      </w:pPr>
+      <w:r>
+        <w:rPr>
+          <w:lang w:val="en-US"/>
+        </w:rPr>
+        <w:t>HATEOAS</w:t>
+      </w:r>
+    </w:p>
+    <w:p>
+      <w:pPr>
+        <w:pStyle w:val="0101"/>
+        <w:rPr>
+          <w:lang w:val="en-US"/>
+        </w:rPr>
+      </w:pPr>
+      <w:r>
+        <w:rPr>
+          <w:lang w:val="en-US"/>
+        </w:rPr>
+        <w:t xml:space="preserve">HATEOAS (Hypermedia As The Engine Of Application State) — </w:t>
+      </w:r>
+      <w:r>
+        <w:t>архитектурные</w:t>
+      </w:r>
+      <w:r>
+        <w:rPr>
+          <w:lang w:val="en-US"/>
+        </w:rPr>
+        <w:t xml:space="preserve"> </w:t>
+      </w:r>
+      <w:r>
+        <w:t>ограничения</w:t>
+      </w:r>
+      <w:r>
+        <w:rPr>
+          <w:lang w:val="en-US"/>
+        </w:rPr>
+        <w:t xml:space="preserve"> </w:t>
+      </w:r>
+      <w:r>
+        <w:t>для</w:t>
+      </w:r>
+      <w:r>
+        <w:rPr>
+          <w:lang w:val="en-US"/>
+        </w:rPr>
+        <w:t> REST-</w:t>
+      </w:r>
+      <w:r>
+        <w:t>приложений</w:t>
+      </w:r>
+      <w:r>
+        <w:rPr>
+          <w:lang w:val="en-US"/>
+        </w:rPr>
+        <w:t>.</w:t>
+      </w:r>
+    </w:p>
+    <w:p>
+      <w:pPr>
+        <w:pStyle w:val="0101"/>
+      </w:pPr>
+      <w:r>
+        <w:t>С помощью HATEOAS клиент взаимодействует с сетевым приложением, сервер которого обеспечивает динамический доступ через гипермедиа. REST-клиенту не требуется заранее знать, как взаимодействовать с приложением или сервером за пределом гипермедиа.</w:t>
+      </w:r>
+    </w:p>
+    <w:p>
+      <w:pPr>
+        <w:pStyle w:val="7"/>
+      </w:pPr>
+      <w:r>
+        <w:t>JSON Schema</w:t>
       </w:r>
     </w:p>
     <w:p>
@@ -10944,55 +10178,7 @@
         <w:pStyle w:val="0102"/>
       </w:pPr>
       <w:r>
-        <w:t>В</w:t>
-      </w:r>
-      <w:r>
-        <w:t> </w:t>
-      </w:r>
-      <w:r>
-        <w:t>сервисах, которые будут использоваться из</w:t>
-      </w:r>
-      <w:r>
-        <w:t> </w:t>
-      </w:r>
-      <w:proofErr w:type="spellStart"/>
-      <w:r>
-        <w:t>javascript</w:t>
-      </w:r>
-      <w:proofErr w:type="spellEnd"/>
-      <w:r>
-        <w:t>. Тут и</w:t>
-      </w:r>
-      <w:r>
-        <w:t> </w:t>
-      </w:r>
-      <w:r>
-        <w:t xml:space="preserve">говорить нечего, </w:t>
-      </w:r>
-      <w:proofErr w:type="spellStart"/>
-      <w:r>
-        <w:t>javascript</w:t>
-      </w:r>
-      <w:proofErr w:type="spellEnd"/>
-      <w:r>
-        <w:t xml:space="preserve"> хорошо работает с</w:t>
-      </w:r>
-      <w:r>
-        <w:t> </w:t>
-      </w:r>
-      <w:proofErr w:type="spellStart"/>
-      <w:r>
-        <w:t>json</w:t>
-      </w:r>
-      <w:proofErr w:type="spellEnd"/>
-      <w:r>
-        <w:t>, поэтому именно его и</w:t>
-      </w:r>
-      <w:r>
-        <w:t> </w:t>
-      </w:r>
-      <w:r>
-        <w:t>надо предоставлять.</w:t>
+        <w:t>один из языков описания структуры JSON-документа;</w:t>
       </w:r>
     </w:p>
     <w:p>
@@ -11000,59 +10186,7 @@
         <w:pStyle w:val="0102"/>
       </w:pPr>
       <w:r>
-        <w:t>В</w:t>
-      </w:r>
-      <w:r>
-        <w:t> </w:t>
-      </w:r>
-      <w:r>
-        <w:t>сервисах, которые будут использоваться из</w:t>
-      </w:r>
-      <w:r>
-        <w:t> </w:t>
-      </w:r>
-      <w:r>
-        <w:t>языков, в</w:t>
-      </w:r>
-      <w:r>
-        <w:t> </w:t>
-      </w:r>
-      <w:r>
-        <w:t>которых нет возможности сгенерировать прокси клиента. Это</w:t>
-      </w:r>
-      <w:r>
-        <w:t> </w:t>
-      </w:r>
-      <w:proofErr w:type="spellStart"/>
-      <w:r>
-        <w:t>Objective</w:t>
-      </w:r>
-      <w:proofErr w:type="spellEnd"/>
-      <w:r>
-        <w:noBreakHyphen/>
-      </w:r>
-      <w:r>
-        <w:t>C, например. Не</w:t>
-      </w:r>
-      <w:r>
-        <w:t> </w:t>
-      </w:r>
-      <w:r>
-        <w:t xml:space="preserve">нужно </w:t>
-      </w:r>
-      <w:proofErr w:type="spellStart"/>
-      <w:r>
-        <w:t>парсить</w:t>
-      </w:r>
-      <w:proofErr w:type="spellEnd"/>
-      <w:r>
-        <w:t xml:space="preserve"> вручную SOAP-конверт, это</w:t>
-      </w:r>
-      <w:r>
-        <w:t> </w:t>
-      </w:r>
-      <w:r>
-        <w:t>незачем.</w:t>
+        <w:t>использует синтаксис JSON;</w:t>
       </w:r>
     </w:p>
     <w:p>
@@ -11060,69 +10194,48 @@
         <w:pStyle w:val="0102"/>
       </w:pPr>
       <w:r>
+        <w:t>базируется на концепциях XML Schema, RelaxNG, Kwalify.</w:t>
+      </w:r>
+    </w:p>
+    <w:p>
+      <w:pPr>
+        <w:pStyle w:val="7"/>
+      </w:pPr>
+      <w:r>
+        <w:t>Преимущества RESTful API:</w:t>
+      </w:r>
+    </w:p>
+    <w:p>
+      <w:pPr>
+        <w:pStyle w:val="0102"/>
+      </w:pPr>
+      <w:r>
+        <w:t>простота;</w:t>
+      </w:r>
+    </w:p>
+    <w:p>
+      <w:pPr>
+        <w:pStyle w:val="0102"/>
+      </w:pPr>
+      <w:r>
+        <w:t>скорость;</w:t>
+      </w:r>
+    </w:p>
+    <w:p>
+      <w:pPr>
+        <w:pStyle w:val="0102"/>
+      </w:pPr>
+      <w:r>
+        <w:t>легкость в написании.</w:t>
+      </w:r>
+    </w:p>
+    <w:p>
+      <w:pPr>
+        <w:pStyle w:val="7"/>
+      </w:pPr>
+      <w:r>
         <w:lastRenderedPageBreak/>
-        <w:t>Когда существуют очень высокие требования к</w:t>
-      </w:r>
-      <w:r>
-        <w:t> </w:t>
-      </w:r>
-      <w:r>
-        <w:t>производительности. Это,</w:t>
-      </w:r>
-      <w:r>
-        <w:t> </w:t>
-      </w:r>
-      <w:r>
-        <w:t>как</w:t>
-      </w:r>
-      <w:r>
-        <w:t> </w:t>
-      </w:r>
-      <w:r>
-        <w:t xml:space="preserve">правило, очень интенсивно используемые API, вроде </w:t>
-      </w:r>
-      <w:proofErr w:type="spellStart"/>
-      <w:r>
-        <w:t>Twitter</w:t>
-      </w:r>
-      <w:proofErr w:type="spellEnd"/>
-      <w:r>
-        <w:t> </w:t>
-      </w:r>
-      <w:r>
-        <w:t>API или</w:t>
-      </w:r>
-      <w:r>
-        <w:t> </w:t>
-      </w:r>
-      <w:r>
-        <w:t>Google</w:t>
-      </w:r>
-      <w:r>
-        <w:t> </w:t>
-      </w:r>
-      <w:r>
-        <w:t>API.</w:t>
-      </w:r>
-    </w:p>
-    <w:p>
-      <w:pPr>
-        <w:pStyle w:val="9"/>
-      </w:pPr>
-      <w:r>
-        <w:t>Где</w:t>
-      </w:r>
-      <w:r>
-        <w:t> </w:t>
-      </w:r>
-      <w:r>
-        <w:t>SOAP лучше использовать и</w:t>
-      </w:r>
-      <w:r>
-        <w:t> </w:t>
-      </w:r>
-      <w:r>
-        <w:t>почему:</w:t>
+        <w:t>Недостатки RESTful API:</w:t>
       </w:r>
     </w:p>
     <w:p>
@@ -11130,13 +10243,7 @@
         <w:pStyle w:val="0102"/>
       </w:pPr>
       <w:r>
-        <w:t>Во</w:t>
-      </w:r>
-      <w:r>
-        <w:t> </w:t>
-      </w:r>
-      <w:r>
-        <w:t>внешней интеграции между большими (Enterprise) системами.</w:t>
+        <w:t>до сих пор нет общего согласования того, что такое RESTful API;</w:t>
       </w:r>
     </w:p>
     <w:p>
@@ -11144,25 +10251,7 @@
         <w:pStyle w:val="0102"/>
       </w:pPr>
       <w:r>
-        <w:t>В</w:t>
-      </w:r>
-      <w:r>
-        <w:t> </w:t>
-      </w:r>
-      <w:r>
-        <w:t>случае использования при</w:t>
-      </w:r>
-      <w:r>
-        <w:t> </w:t>
-      </w:r>
-      <w:r>
-        <w:t>пересылке сложных (от</w:t>
-      </w:r>
-      <w:r>
-        <w:t> </w:t>
-      </w:r>
-      <w:r>
-        <w:t>сотни полей) объектов, требующих автоматической валидации (например, имеющих небольшое количество консистентных состояний).</w:t>
+        <w:t>словарь REST поддерживается не полностью;</w:t>
       </w:r>
     </w:p>
     <w:p>
@@ -11170,30 +10259,7 @@
         <w:pStyle w:val="0102"/>
       </w:pPr>
       <w:r>
-        <w:t>В</w:t>
-      </w:r>
-      <w:r>
-        <w:t> </w:t>
-      </w:r>
-      <w:r>
-        <w:t>случае, когда технический диалог с</w:t>
-      </w:r>
-      <w:r>
-        <w:t> </w:t>
-      </w:r>
-      <w:r>
-        <w:t xml:space="preserve">командой, поддерживающей другую часть интеграции, затруднен (например, </w:t>
-      </w:r>
-      <w:proofErr w:type="spellStart"/>
-      <w:r>
-        <w:t>гос</w:t>
-      </w:r>
-      <w:proofErr w:type="spellEnd"/>
-      <w:r>
-        <w:t> </w:t>
-      </w:r>
-      <w:r>
-        <w:t>органы).</w:t>
+        <w:t>словарь REST недостаточно насыщен и не расширяем;</w:t>
       </w:r>
     </w:p>
     <w:p>
@@ -11201,67 +10267,7 @@
         <w:pStyle w:val="0102"/>
       </w:pPr>
       <w:r>
-        <w:t>Короче</w:t>
-      </w:r>
-      <w:r>
-        <w:t> </w:t>
-      </w:r>
-      <w:r>
-        <w:t>— в</w:t>
-      </w:r>
-      <w:r>
-        <w:t> </w:t>
-      </w:r>
-      <w:r>
-        <w:t>сложных случаях.</w:t>
-      </w:r>
-    </w:p>
-    <w:p>
-      <w:pPr>
-        <w:pStyle w:val="7"/>
-      </w:pPr>
-      <w:r>
-        <w:t>REST</w:t>
-      </w:r>
-    </w:p>
-    <w:p>
-      <w:pPr>
-        <w:pStyle w:val="0101"/>
-      </w:pPr>
-      <w:r>
-        <w:t>Ни</w:t>
-      </w:r>
-      <w:r>
-        <w:t> </w:t>
-      </w:r>
-      <w:r>
-        <w:t>HTTP методы (GET, POST, PUT DELETE), ни</w:t>
-      </w:r>
-      <w:r>
-        <w:t> </w:t>
-      </w:r>
-      <w:r>
-        <w:t>коды ответов никак не</w:t>
-      </w:r>
-      <w:r>
-        <w:t> </w:t>
-      </w:r>
-      <w:r>
-        <w:t>сопоставляются с</w:t>
-      </w:r>
-      <w:r>
-        <w:t> </w:t>
-      </w:r>
-      <w:r>
-        <w:t>бизнесом.</w:t>
-      </w:r>
-    </w:p>
-    <w:p>
-      <w:pPr>
-        <w:pStyle w:val="9"/>
-      </w:pPr>
-      <w:r>
-        <w:t>Транзакция REST:</w:t>
+        <w:t>RESTful API очень трудно дебажить;</w:t>
       </w:r>
     </w:p>
     <w:p>
@@ -11269,470 +10275,7 @@
         <w:pStyle w:val="0102"/>
       </w:pPr>
       <w:r>
-        <w:t>метод запроса (GET);</w:t>
-      </w:r>
-    </w:p>
-    <w:p>
-      <w:pPr>
-        <w:pStyle w:val="0102"/>
-      </w:pPr>
-      <w:r>
-        <w:t>путь запроса (/</w:t>
-      </w:r>
-      <w:proofErr w:type="spellStart"/>
-      <w:r>
-        <w:t>object</w:t>
-      </w:r>
-      <w:proofErr w:type="spellEnd"/>
-      <w:r>
-        <w:t>/</w:t>
-      </w:r>
-      <w:proofErr w:type="spellStart"/>
-      <w:r>
-        <w:t>list</w:t>
-      </w:r>
-      <w:proofErr w:type="spellEnd"/>
-      <w:r>
-        <w:t>);</w:t>
-      </w:r>
-    </w:p>
-    <w:p>
-      <w:pPr>
-        <w:pStyle w:val="0102"/>
-      </w:pPr>
-      <w:r>
-        <w:t>тело запроса (форма);</w:t>
-      </w:r>
-    </w:p>
-    <w:p>
-      <w:pPr>
-        <w:pStyle w:val="0102"/>
-      </w:pPr>
-      <w:r>
-        <w:lastRenderedPageBreak/>
-        <w:t>код ответа (200</w:t>
-      </w:r>
-      <w:r>
-        <w:t> </w:t>
-      </w:r>
-      <w:r>
-        <w:t>OK);</w:t>
-      </w:r>
-    </w:p>
-    <w:p>
-      <w:pPr>
-        <w:pStyle w:val="0102"/>
-      </w:pPr>
-      <w:r>
-        <w:t>тело ответа (данные в</w:t>
-      </w:r>
-      <w:r>
-        <w:t> </w:t>
-      </w:r>
-      <w:r>
-        <w:t>формате JSON).</w:t>
-      </w:r>
-    </w:p>
-    <w:p>
-      <w:pPr>
-        <w:pStyle w:val="7"/>
-      </w:pPr>
-      <w:r>
-        <w:t>HATEOAS</w:t>
-      </w:r>
-    </w:p>
-    <w:p>
-      <w:pPr>
-        <w:pStyle w:val="0101"/>
-        <w:rPr>
-          <w:lang w:val="en-US"/>
-        </w:rPr>
-      </w:pPr>
-      <w:r>
-        <w:rPr>
-          <w:lang w:val="en-US"/>
-        </w:rPr>
-        <w:t xml:space="preserve">HATEOAS (Hypermedia </w:t>
-      </w:r>
-      <w:proofErr w:type="gramStart"/>
-      <w:r>
-        <w:rPr>
-          <w:lang w:val="en-US"/>
-        </w:rPr>
-        <w:t>As</w:t>
-      </w:r>
-      <w:proofErr w:type="gramEnd"/>
-      <w:r>
-        <w:rPr>
-          <w:lang w:val="en-US"/>
-        </w:rPr>
-        <w:t xml:space="preserve"> The Engine Of</w:t>
-      </w:r>
-      <w:r>
-        <w:rPr>
-          <w:lang w:val="en-US"/>
-        </w:rPr>
-        <w:t> </w:t>
-      </w:r>
-      <w:r>
-        <w:rPr>
-          <w:lang w:val="en-US"/>
-        </w:rPr>
-        <w:t>Application State)</w:t>
-      </w:r>
-      <w:r>
-        <w:rPr>
-          <w:lang w:val="en-US"/>
-        </w:rPr>
-        <w:t> </w:t>
-      </w:r>
-      <w:r>
-        <w:rPr>
-          <w:lang w:val="en-US"/>
-        </w:rPr>
-        <w:t xml:space="preserve">— </w:t>
-      </w:r>
-      <w:r>
-        <w:t>архитектурные</w:t>
-      </w:r>
-      <w:r>
-        <w:rPr>
-          <w:lang w:val="en-US"/>
-        </w:rPr>
-        <w:t xml:space="preserve"> </w:t>
-      </w:r>
-      <w:r>
-        <w:t>ограничения</w:t>
-      </w:r>
-      <w:r>
-        <w:rPr>
-          <w:lang w:val="en-US"/>
-        </w:rPr>
-        <w:t xml:space="preserve"> </w:t>
-      </w:r>
-      <w:r>
-        <w:t>для</w:t>
-      </w:r>
-      <w:r>
-        <w:rPr>
-          <w:lang w:val="en-US"/>
-        </w:rPr>
-        <w:t> </w:t>
-      </w:r>
-      <w:r>
-        <w:rPr>
-          <w:lang w:val="en-US"/>
-        </w:rPr>
-        <w:t>REST-</w:t>
-      </w:r>
-      <w:r>
-        <w:t>приложений</w:t>
-      </w:r>
-      <w:r>
-        <w:rPr>
-          <w:lang w:val="en-US"/>
-        </w:rPr>
-        <w:t>.</w:t>
-      </w:r>
-    </w:p>
-    <w:p>
-      <w:pPr>
-        <w:pStyle w:val="0101"/>
-      </w:pPr>
-      <w:r>
-        <w:t>С</w:t>
-      </w:r>
-      <w:r>
-        <w:t> </w:t>
-      </w:r>
-      <w:r>
-        <w:t>помощью HATEOAS клиент взаимодействует с</w:t>
-      </w:r>
-      <w:r>
-        <w:t> </w:t>
-      </w:r>
-      <w:r>
-        <w:t>сетевым приложением, сервер которого обеспечивает динамический доступ через гипермедиа. REST-клиенту не</w:t>
-      </w:r>
-      <w:r>
-        <w:t> </w:t>
-      </w:r>
-      <w:r>
-        <w:t>требуется заранее знать, как</w:t>
-      </w:r>
-      <w:r>
-        <w:t> </w:t>
-      </w:r>
-      <w:r>
-        <w:t>взаимодействовать с</w:t>
-      </w:r>
-      <w:r>
-        <w:t> </w:t>
-      </w:r>
-      <w:r>
-        <w:t>приложением или</w:t>
-      </w:r>
-      <w:r>
-        <w:t> </w:t>
-      </w:r>
-      <w:r>
-        <w:t>сервером за</w:t>
-      </w:r>
-      <w:r>
-        <w:t> </w:t>
-      </w:r>
-      <w:r>
-        <w:t>пределом гипермедиа.</w:t>
-      </w:r>
-    </w:p>
-    <w:p>
-      <w:pPr>
-        <w:pStyle w:val="7"/>
-      </w:pPr>
-      <w:r>
-        <w:t xml:space="preserve">JSON </w:t>
-      </w:r>
-      <w:proofErr w:type="spellStart"/>
-      <w:r>
-        <w:t>Schema</w:t>
-      </w:r>
-      <w:proofErr w:type="spellEnd"/>
-    </w:p>
-    <w:p>
-      <w:pPr>
-        <w:pStyle w:val="0102"/>
-      </w:pPr>
-      <w:r>
-        <w:t>один из</w:t>
-      </w:r>
-      <w:r>
-        <w:t> </w:t>
-      </w:r>
-      <w:r>
-        <w:t>языков описания структуры JSON-документа;</w:t>
-      </w:r>
-    </w:p>
-    <w:p>
-      <w:pPr>
-        <w:pStyle w:val="0102"/>
-      </w:pPr>
-      <w:r>
-        <w:t>использует синтаксис JSON;</w:t>
-      </w:r>
-    </w:p>
-    <w:p>
-      <w:pPr>
-        <w:pStyle w:val="0102"/>
-      </w:pPr>
-      <w:r>
-        <w:t>базируется на</w:t>
-      </w:r>
-      <w:r>
-        <w:t> </w:t>
-      </w:r>
-      <w:r>
-        <w:t xml:space="preserve">концепциях XML </w:t>
-      </w:r>
-      <w:proofErr w:type="spellStart"/>
-      <w:r>
-        <w:t>Schema</w:t>
-      </w:r>
-      <w:proofErr w:type="spellEnd"/>
-      <w:r>
-        <w:t xml:space="preserve">, </w:t>
-      </w:r>
-      <w:proofErr w:type="spellStart"/>
-      <w:r>
-        <w:t>RelaxNG</w:t>
-      </w:r>
-      <w:proofErr w:type="spellEnd"/>
-      <w:r>
-        <w:t xml:space="preserve">, </w:t>
-      </w:r>
-      <w:proofErr w:type="spellStart"/>
-      <w:r>
-        <w:t>Kwalify</w:t>
-      </w:r>
-      <w:proofErr w:type="spellEnd"/>
-      <w:r>
-        <w:t>.</w:t>
-      </w:r>
-    </w:p>
-    <w:p>
-      <w:pPr>
-        <w:pStyle w:val="7"/>
-      </w:pPr>
-      <w:r>
-        <w:t xml:space="preserve">Преимущества </w:t>
-      </w:r>
-      <w:proofErr w:type="spellStart"/>
-      <w:r>
-        <w:t>RESTful</w:t>
-      </w:r>
-      <w:proofErr w:type="spellEnd"/>
-      <w:r>
-        <w:t xml:space="preserve"> API:</w:t>
-      </w:r>
-    </w:p>
-    <w:p>
-      <w:pPr>
-        <w:pStyle w:val="0102"/>
-      </w:pPr>
-      <w:r>
-        <w:t>простота;</w:t>
-      </w:r>
-    </w:p>
-    <w:p>
-      <w:pPr>
-        <w:pStyle w:val="0102"/>
-      </w:pPr>
-      <w:r>
-        <w:t>скорость;</w:t>
-      </w:r>
-    </w:p>
-    <w:p>
-      <w:pPr>
-        <w:pStyle w:val="0102"/>
-      </w:pPr>
-      <w:r>
-        <w:t>легкость в</w:t>
-      </w:r>
-      <w:r>
-        <w:t> </w:t>
-      </w:r>
-      <w:r>
-        <w:t>написании.</w:t>
-      </w:r>
-    </w:p>
-    <w:p>
-      <w:pPr>
-        <w:pStyle w:val="7"/>
-      </w:pPr>
-      <w:r>
-        <w:lastRenderedPageBreak/>
-        <w:t xml:space="preserve">Недостатки </w:t>
-      </w:r>
-      <w:proofErr w:type="spellStart"/>
-      <w:r>
-        <w:t>RESTful</w:t>
-      </w:r>
-      <w:proofErr w:type="spellEnd"/>
-      <w:r>
-        <w:t xml:space="preserve"> API:</w:t>
-      </w:r>
-    </w:p>
-    <w:p>
-      <w:pPr>
-        <w:pStyle w:val="0102"/>
-      </w:pPr>
-      <w:r>
-        <w:t>до</w:t>
-      </w:r>
-      <w:r>
-        <w:t> </w:t>
-      </w:r>
-      <w:r>
-        <w:t>сих</w:t>
-      </w:r>
-      <w:r>
-        <w:t> </w:t>
-      </w:r>
-      <w:r>
-        <w:t>пор нет</w:t>
-      </w:r>
-      <w:r>
-        <w:t> </w:t>
-      </w:r>
-      <w:r>
-        <w:t>общего согласования того, что</w:t>
-      </w:r>
-      <w:r>
-        <w:t> </w:t>
-      </w:r>
-      <w:r>
-        <w:t xml:space="preserve">такое </w:t>
-      </w:r>
-      <w:proofErr w:type="spellStart"/>
-      <w:r>
-        <w:t>RESTful</w:t>
-      </w:r>
-      <w:proofErr w:type="spellEnd"/>
-      <w:r>
-        <w:t xml:space="preserve"> API;</w:t>
-      </w:r>
-    </w:p>
-    <w:p>
-      <w:pPr>
-        <w:pStyle w:val="0102"/>
-      </w:pPr>
-      <w:r>
-        <w:t>словарь REST поддерживается не</w:t>
-      </w:r>
-      <w:r>
-        <w:t> </w:t>
-      </w:r>
-      <w:r>
-        <w:t>полностью;</w:t>
-      </w:r>
-    </w:p>
-    <w:p>
-      <w:pPr>
-        <w:pStyle w:val="0102"/>
-      </w:pPr>
-      <w:r>
-        <w:t>словарь REST недостаточно насыщен и</w:t>
-      </w:r>
-      <w:r>
-        <w:t> </w:t>
-      </w:r>
-      <w:r>
-        <w:t>не</w:t>
-      </w:r>
-      <w:r>
-        <w:t> </w:t>
-      </w:r>
-      <w:r>
-        <w:t>расширяем;</w:t>
-      </w:r>
-    </w:p>
-    <w:p>
-      <w:pPr>
-        <w:pStyle w:val="0102"/>
-      </w:pPr>
-      <w:proofErr w:type="spellStart"/>
-      <w:r>
-        <w:t>RESTful</w:t>
-      </w:r>
-      <w:proofErr w:type="spellEnd"/>
-      <w:r>
-        <w:t xml:space="preserve"> API очень трудно </w:t>
-      </w:r>
-      <w:proofErr w:type="spellStart"/>
-      <w:r>
-        <w:t>дебажить</w:t>
-      </w:r>
-      <w:proofErr w:type="spellEnd"/>
-      <w:r>
-        <w:t>;</w:t>
-      </w:r>
-    </w:p>
-    <w:p>
-      <w:pPr>
-        <w:pStyle w:val="0102"/>
-      </w:pPr>
-      <w:proofErr w:type="spellStart"/>
-      <w:r>
-        <w:t>RESTful</w:t>
-      </w:r>
-      <w:proofErr w:type="spellEnd"/>
-      <w:r>
-        <w:t xml:space="preserve"> API привязан к</w:t>
-      </w:r>
-      <w:r>
-        <w:t> </w:t>
-      </w:r>
-      <w:r>
-        <w:t>протоколу.</w:t>
+        <w:t>RESTful API привязан к протоколу.</w:t>
       </w:r>
     </w:p>
     <w:p>
@@ -12100,158 +10643,210 @@
         <w:rPr>
           <w:lang w:val="en-US"/>
         </w:rPr>
-        <w:t xml:space="preserve">WSDL (Web Services Description Language, </w:t>
-      </w:r>
-      <w:proofErr w:type="spellStart"/>
-      <w:r>
-        <w:rPr>
-          <w:lang w:val="en-US"/>
-        </w:rPr>
-        <w:t>язык</w:t>
-      </w:r>
-      <w:proofErr w:type="spellEnd"/>
-      <w:r>
-        <w:rPr>
-          <w:lang w:val="en-US"/>
-        </w:rPr>
+        <w:t>WSDL (Web Services Description Language, язык описания веб-сервисов)</w:t>
+      </w:r>
+    </w:p>
+    <w:p>
+      <w:pPr>
+        <w:pStyle w:val="0102"/>
+      </w:pPr>
+      <w:r>
+        <w:t>Для</w:t>
+      </w:r>
+      <w:r>
+        <w:t> </w:t>
+      </w:r>
+      <w:r>
+        <w:t xml:space="preserve">описания используется документ формата </w:t>
+      </w:r>
+      <w:r>
+        <w:rPr>
+          <w:lang w:val="en-US"/>
+        </w:rPr>
+        <w:t>XML</w:t>
+      </w:r>
+      <w:r>
+        <w:t>. В</w:t>
+      </w:r>
+      <w:r>
+        <w:t> </w:t>
+      </w:r>
+      <w:r>
+        <w:t xml:space="preserve">нем описываются технические детали: </w:t>
+      </w:r>
+      <w:r>
+        <w:rPr>
+          <w:lang w:val="en-US"/>
+        </w:rPr>
+        <w:t>URL</w:t>
+      </w:r>
+      <w:r>
+        <w:noBreakHyphen/>
+      </w:r>
+      <w:r>
+        <w:t>адреса, порт, имена методов, аргументы и</w:t>
+      </w:r>
+      <w:r>
+        <w:t> </w:t>
+      </w:r>
+      <w:r>
+        <w:t>типы данных.</w:t>
+      </w:r>
+    </w:p>
+    <w:p>
+      <w:pPr>
+        <w:pStyle w:val="0102"/>
+      </w:pPr>
+      <w:r>
+        <w:t xml:space="preserve">Поскольку </w:t>
+      </w:r>
+      <w:r>
+        <w:rPr>
+          <w:lang w:val="en-US"/>
+        </w:rPr>
+        <w:t>WSDL</w:t>
+      </w:r>
+      <w:r>
+        <w:t xml:space="preserve"> представляет собой </w:t>
+      </w:r>
+      <w:r>
+        <w:rPr>
+          <w:lang w:val="en-US"/>
+        </w:rPr>
+        <w:t>XML</w:t>
+      </w:r>
+      <w:r>
+        <w:t>, он</w:t>
+      </w:r>
+      <w:r>
+        <w:t> </w:t>
+      </w:r>
+      <w:r>
+        <w:t>читается человеком и</w:t>
+      </w:r>
+      <w:r>
+        <w:t> </w:t>
+      </w:r>
+      <w:r>
+        <w:t>может использоваться машиной, что</w:t>
+      </w:r>
+      <w:r>
+        <w:t> </w:t>
+      </w:r>
+      <w:r>
+        <w:t>помогает динамически вызывать службы и</w:t>
+      </w:r>
+      <w:r>
+        <w:t> </w:t>
+      </w:r>
+      <w:r>
+        <w:t>привязываться к</w:t>
+      </w:r>
+      <w:r>
+        <w:t> </w:t>
+      </w:r>
+      <w:r>
+        <w:t>ним.</w:t>
+      </w:r>
+    </w:p>
+    <w:p>
+      <w:pPr>
+        <w:pStyle w:val="9"/>
+      </w:pPr>
+      <w:r>
+        <w:rPr>
+          <w:lang w:val="en-US"/>
+        </w:rPr>
+        <w:t>UDDI</w:t>
+      </w:r>
+      <w:r>
+        <w:t xml:space="preserve"> (</w:t>
+      </w:r>
+      <w:r>
+        <w:rPr>
+          <w:lang w:val="en-US"/>
+        </w:rPr>
+        <w:t>Universal</w:t>
+      </w:r>
+      <w:r>
         <w:t xml:space="preserve"> </w:t>
       </w:r>
-      <w:proofErr w:type="spellStart"/>
-      <w:r>
-        <w:rPr>
-          <w:lang w:val="en-US"/>
-        </w:rPr>
-        <w:t>описания</w:t>
-      </w:r>
-      <w:proofErr w:type="spellEnd"/>
-      <w:r>
-        <w:rPr>
-          <w:lang w:val="en-US"/>
-        </w:rPr>
+      <w:r>
+        <w:rPr>
+          <w:lang w:val="en-US"/>
+        </w:rPr>
+        <w:t>Description</w:t>
+      </w:r>
+      <w:r>
+        <w:t xml:space="preserve">, </w:t>
+      </w:r>
+      <w:r>
+        <w:rPr>
+          <w:lang w:val="en-US"/>
+        </w:rPr>
+        <w:t>Discovery</w:t>
+      </w:r>
+      <w:r>
         <w:t xml:space="preserve"> </w:t>
       </w:r>
-      <w:proofErr w:type="spellStart"/>
-      <w:r>
-        <w:rPr>
-          <w:lang w:val="en-US"/>
-        </w:rPr>
-        <w:t>веб-сервисов</w:t>
-      </w:r>
-      <w:proofErr w:type="spellEnd"/>
-      <w:r>
-        <w:rPr>
-          <w:lang w:val="en-US"/>
-        </w:rPr>
-        <w:t>)</w:t>
-      </w:r>
-    </w:p>
-    <w:p>
-      <w:pPr>
-        <w:pStyle w:val="0102"/>
-      </w:pPr>
-      <w:r>
-        <w:t>Для</w:t>
-      </w:r>
-      <w:r>
-        <w:t> </w:t>
-      </w:r>
-      <w:r>
-        <w:t xml:space="preserve">описания используется документ формата </w:t>
-      </w:r>
-      <w:r>
-        <w:rPr>
-          <w:lang w:val="en-US"/>
-        </w:rPr>
-        <w:t>XML</w:t>
-      </w:r>
-      <w:r>
-        <w:t>. В</w:t>
-      </w:r>
-      <w:r>
-        <w:t> </w:t>
-      </w:r>
-      <w:r>
-        <w:t xml:space="preserve">нем описываются технические детали: </w:t>
-      </w:r>
-      <w:r>
-        <w:rPr>
-          <w:lang w:val="en-US"/>
-        </w:rPr>
-        <w:t>URL</w:t>
+      <w:r>
+        <w:rPr>
+          <w:lang w:val="en-US"/>
+        </w:rPr>
+        <w:t>and</w:t>
+      </w:r>
+      <w:r>
+        <w:t> </w:t>
+      </w:r>
+      <w:r>
+        <w:rPr>
+          <w:lang w:val="en-US"/>
+        </w:rPr>
+        <w:t>Integration</w:t>
+      </w:r>
+      <w:r>
+        <w:t>, универсальное описание, обнаружение и</w:t>
+      </w:r>
+      <w:r>
+        <w:t> </w:t>
+      </w:r>
+      <w:r>
+        <w:t>интеграция)</w:t>
+      </w:r>
+    </w:p>
+    <w:p>
+      <w:pPr>
+        <w:pStyle w:val="8"/>
+      </w:pPr>
+      <w:r>
+        <w:t>Это</w:t>
+      </w:r>
+      <w:r>
+        <w:t> </w:t>
+      </w:r>
+      <w:r>
+        <w:t>служба каталогов.</w:t>
+      </w:r>
+    </w:p>
+    <w:p>
+      <w:pPr>
+        <w:pStyle w:val="8"/>
+      </w:pPr>
+      <w:r>
+        <w:t>В</w:t>
+      </w:r>
+      <w:r>
+        <w:t>еб</w:t>
       </w:r>
       <w:r>
         <w:noBreakHyphen/>
       </w:r>
       <w:r>
-        <w:t>адреса, порт, имена методов, аргументы и</w:t>
-      </w:r>
-      <w:r>
-        <w:t> </w:t>
-      </w:r>
-      <w:r>
-        <w:t>типы данных.</w:t>
-      </w:r>
-    </w:p>
-    <w:p>
-      <w:pPr>
-        <w:pStyle w:val="0102"/>
-      </w:pPr>
-      <w:r>
-        <w:t xml:space="preserve">Поскольку </w:t>
-      </w:r>
-      <w:r>
-        <w:rPr>
-          <w:lang w:val="en-US"/>
-        </w:rPr>
-        <w:t>WSDL</w:t>
-      </w:r>
-      <w:r>
-        <w:t xml:space="preserve"> представляет собой </w:t>
-      </w:r>
-      <w:r>
-        <w:rPr>
-          <w:lang w:val="en-US"/>
-        </w:rPr>
-        <w:t>XML</w:t>
-      </w:r>
-      <w:r>
-        <w:t>, он</w:t>
-      </w:r>
-      <w:r>
-        <w:t> </w:t>
-      </w:r>
-      <w:r>
-        <w:t>читается человеком и</w:t>
-      </w:r>
-      <w:r>
-        <w:t> </w:t>
-      </w:r>
-      <w:r>
-        <w:t>может использоваться машиной, что</w:t>
-      </w:r>
-      <w:r>
-        <w:t> </w:t>
-      </w:r>
-      <w:r>
-        <w:t>помогает динамически вызывать службы и</w:t>
-      </w:r>
-      <w:r>
-        <w:t> </w:t>
-      </w:r>
-      <w:r>
-        <w:t>привязываться к</w:t>
-      </w:r>
-      <w:r>
-        <w:t> </w:t>
-      </w:r>
-      <w:r>
-        <w:t>ним.</w:t>
-      </w:r>
-    </w:p>
-    <w:p>
-      <w:pPr>
-        <w:pStyle w:val="9"/>
-      </w:pPr>
+        <w:t>сервис может зарегистрироваться в</w:t>
+      </w:r>
+      <w:r>
+        <w:t> </w:t>
+      </w:r>
       <w:r>
         <w:rPr>
           <w:lang w:val="en-US"/>
@@ -12259,100 +10854,6 @@
         <w:t>UDDI</w:t>
       </w:r>
       <w:r>
-        <w:t xml:space="preserve"> (</w:t>
-      </w:r>
-      <w:r>
-        <w:rPr>
-          <w:lang w:val="en-US"/>
-        </w:rPr>
-        <w:t>Universal</w:t>
-      </w:r>
-      <w:r>
-        <w:t xml:space="preserve"> </w:t>
-      </w:r>
-      <w:r>
-        <w:rPr>
-          <w:lang w:val="en-US"/>
-        </w:rPr>
-        <w:t>Description</w:t>
-      </w:r>
-      <w:r>
-        <w:t xml:space="preserve">, </w:t>
-      </w:r>
-      <w:r>
-        <w:rPr>
-          <w:lang w:val="en-US"/>
-        </w:rPr>
-        <w:t>Discovery</w:t>
-      </w:r>
-      <w:r>
-        <w:t xml:space="preserve"> </w:t>
-      </w:r>
-      <w:r>
-        <w:rPr>
-          <w:lang w:val="en-US"/>
-        </w:rPr>
-        <w:t>and</w:t>
-      </w:r>
-      <w:r>
-        <w:t> </w:t>
-      </w:r>
-      <w:r>
-        <w:rPr>
-          <w:lang w:val="en-US"/>
-        </w:rPr>
-        <w:t>Integration</w:t>
-      </w:r>
-      <w:r>
-        <w:t>, универсальное описание, обнаружение и</w:t>
-      </w:r>
-      <w:r>
-        <w:t> </w:t>
-      </w:r>
-      <w:r>
-        <w:t>интеграция)</w:t>
-      </w:r>
-    </w:p>
-    <w:p>
-      <w:pPr>
-        <w:pStyle w:val="8"/>
-      </w:pPr>
-      <w:r>
-        <w:t>Это</w:t>
-      </w:r>
-      <w:r>
-        <w:t> </w:t>
-      </w:r>
-      <w:r>
-        <w:t>служба каталогов.</w:t>
-      </w:r>
-    </w:p>
-    <w:p>
-      <w:pPr>
-        <w:pStyle w:val="8"/>
-      </w:pPr>
-      <w:r>
-        <w:t>В</w:t>
-      </w:r>
-      <w:r>
-        <w:t>еб</w:t>
-      </w:r>
-      <w:r>
-        <w:noBreakHyphen/>
-      </w:r>
-      <w:r>
-        <w:t>сервис может зарегистрироваться в</w:t>
-      </w:r>
-      <w:r>
-        <w:t> </w:t>
-      </w:r>
-      <w:r>
-        <w:rPr>
-          <w:lang w:val="en-US"/>
-        </w:rPr>
-        <w:t>UDDI</w:t>
-      </w:r>
-      <w:r>
         <w:t xml:space="preserve"> и</w:t>
       </w:r>
       <w:r>
@@ -12375,14 +10876,12 @@
           <w:lang w:val="en-US"/>
         </w:rPr>
       </w:pPr>
-      <w:proofErr w:type="spellStart"/>
       <w:r>
         <w:rPr>
           <w:lang w:val="en-US"/>
         </w:rPr>
         <w:t>Завершение</w:t>
       </w:r>
-      <w:proofErr w:type="spellEnd"/>
     </w:p>
     <w:p>
       <w:pPr>
@@ -12504,53 +11003,12 @@
         </w:rPr>
       </w:pPr>
       <w:hyperlink r:id="rId11" w:history="1">
-        <w:proofErr w:type="spellStart"/>
         <w:r>
           <w:rPr>
             <w:rStyle w:val="af3"/>
             <w:lang w:val="en-US"/>
           </w:rPr>
-          <w:t>Видео</w:t>
-        </w:r>
-        <w:proofErr w:type="spellEnd"/>
-        <w:r>
-          <w:rPr>
-            <w:rStyle w:val="af3"/>
-            <w:lang w:val="en-US"/>
-          </w:rPr>
-          <w:t xml:space="preserve"> </w:t>
-        </w:r>
-        <w:proofErr w:type="spellStart"/>
-        <w:r>
-          <w:rPr>
-            <w:rStyle w:val="af3"/>
-            <w:lang w:val="en-US"/>
-          </w:rPr>
-          <w:t>на</w:t>
-        </w:r>
-        <w:proofErr w:type="spellEnd"/>
-        <w:r>
-          <w:rPr>
-            <w:rStyle w:val="af3"/>
-            <w:lang w:val="en-US"/>
-          </w:rPr>
-          <w:t xml:space="preserve"> YouTube «Rest web-services vs SOAP Services», Sergey </w:t>
-        </w:r>
-        <w:proofErr w:type="spellStart"/>
-        <w:r>
-          <w:rPr>
-            <w:rStyle w:val="af3"/>
-            <w:lang w:val="en-US"/>
-          </w:rPr>
-          <w:t>Nemchinskiy</w:t>
-        </w:r>
-        <w:proofErr w:type="spellEnd"/>
-        <w:r>
-          <w:rPr>
-            <w:rStyle w:val="af3"/>
-            <w:lang w:val="en-US"/>
-          </w:rPr>
-          <w:t>, 05.2020</w:t>
+          <w:t>Видео на YouTube «Rest web-services vs SOAP Services», Sergey Nemchinskiy, 05.2020</w:t>
         </w:r>
       </w:hyperlink>
       <w:r>
@@ -12590,14 +11048,12 @@
           <w:lang w:val="en-US"/>
         </w:rPr>
       </w:pPr>
-      <w:proofErr w:type="spellStart"/>
       <w:r>
         <w:rPr>
           <w:lang w:val="en-US"/>
         </w:rPr>
         <w:t>Сервер</w:t>
       </w:r>
-      <w:proofErr w:type="spellEnd"/>
     </w:p>
     <w:p>
       <w:pPr>
@@ -12655,13 +11111,7 @@
         <w:rPr>
           <w:lang w:val="en-US"/>
         </w:rPr>
-        <w:t> </w:t>
-      </w:r>
-      <w:r>
-        <w:rPr>
-          <w:lang w:val="en-US"/>
-        </w:rPr>
-        <w:t>Spring Web Services.</w:t>
+        <w:t> Spring Web Services.</w:t>
       </w:r>
     </w:p>
     <w:p>
@@ -12669,16 +11119,7 @@
         <w:pStyle w:val="0101"/>
       </w:pPr>
       <w:r>
-        <w:t>К</w:t>
-      </w:r>
-      <w:r>
-        <w:t> </w:t>
-      </w:r>
-      <w:r>
-        <w:t>текущему проекту добавить зависимост</w:t>
-      </w:r>
-      <w:r>
-        <w:t>и</w:t>
+        <w:t>К текущему проекту добавить зависимости</w:t>
       </w:r>
     </w:p>
     <w:tbl>
@@ -12720,41 +11161,7 @@
               <w:rPr>
                 <w:lang w:val="en-US"/>
               </w:rPr>
-              <w:t xml:space="preserve">  </w:t>
-            </w:r>
-            <w:r>
-              <w:rPr>
-                <w:lang w:val="en-US"/>
-              </w:rPr>
-              <w:t>&lt;</w:t>
-            </w:r>
-            <w:proofErr w:type="spellStart"/>
-            <w:r>
-              <w:rPr>
-                <w:lang w:val="en-US"/>
-              </w:rPr>
-              <w:t>groupId</w:t>
-            </w:r>
-            <w:proofErr w:type="spellEnd"/>
-            <w:r>
-              <w:rPr>
-                <w:lang w:val="en-US"/>
-              </w:rPr>
-              <w:t>&gt;wsdl4j&lt;/</w:t>
-            </w:r>
-            <w:proofErr w:type="spellStart"/>
-            <w:r>
-              <w:rPr>
-                <w:lang w:val="en-US"/>
-              </w:rPr>
-              <w:t>groupId</w:t>
-            </w:r>
-            <w:proofErr w:type="spellEnd"/>
-            <w:r>
-              <w:rPr>
-                <w:lang w:val="en-US"/>
-              </w:rPr>
-              <w:t>&gt;</w:t>
+              <w:t xml:space="preserve">  &lt;groupId&gt;wsdl4j&lt;/groupId&gt;</w:t>
             </w:r>
           </w:p>
           <w:p>
@@ -12771,41 +11178,16 @@
               <w:t xml:space="preserve"> </w:t>
             </w:r>
             <w:r>
+              <w:rPr>
+                <w:lang w:val="en-US"/>
+              </w:rPr>
               <w:t xml:space="preserve"> </w:t>
             </w:r>
             <w:r>
               <w:rPr>
                 <w:lang w:val="en-US"/>
               </w:rPr>
-              <w:t>&lt;</w:t>
-            </w:r>
-            <w:proofErr w:type="spellStart"/>
-            <w:r>
-              <w:rPr>
-                <w:lang w:val="en-US"/>
-              </w:rPr>
-              <w:t>artifactId</w:t>
-            </w:r>
-            <w:proofErr w:type="spellEnd"/>
-            <w:r>
-              <w:rPr>
-                <w:lang w:val="en-US"/>
-              </w:rPr>
-              <w:t>&gt;wsdl4j&lt;/</w:t>
-            </w:r>
-            <w:proofErr w:type="spellStart"/>
-            <w:r>
-              <w:rPr>
-                <w:lang w:val="en-US"/>
-              </w:rPr>
-              <w:t>artifactId</w:t>
-            </w:r>
-            <w:proofErr w:type="spellEnd"/>
-            <w:r>
-              <w:rPr>
-                <w:lang w:val="en-US"/>
-              </w:rPr>
-              <w:t>&gt;</w:t>
+              <w:t>&lt;artifactId&gt;wsdl4j&lt;/artifactId&gt;</w:t>
             </w:r>
           </w:p>
           <w:p>
@@ -12813,15 +11195,7 @@
               <w:pStyle w:val="0105"/>
             </w:pPr>
             <w:r>
-              <w:t>&lt;/</w:t>
-            </w:r>
-            <w:proofErr w:type="spellStart"/>
-            <w:r>
-              <w:t>dependency</w:t>
-            </w:r>
-            <w:proofErr w:type="spellEnd"/>
-            <w:r>
-              <w:t>&gt;</w:t>
+              <w:t>&lt;/dependency&gt;</w:t>
             </w:r>
           </w:p>
         </w:tc>
@@ -12880,55 +11254,7 @@
               <w:rPr>
                 <w:lang w:val="en-US"/>
               </w:rPr>
-              <w:t xml:space="preserve">  </w:t>
-            </w:r>
-            <w:r>
-              <w:rPr>
-                <w:lang w:val="en-US"/>
-              </w:rPr>
-              <w:t>&lt;</w:t>
-            </w:r>
-            <w:proofErr w:type="spellStart"/>
-            <w:r>
-              <w:rPr>
-                <w:lang w:val="en-US"/>
-              </w:rPr>
-              <w:t>groupId</w:t>
-            </w:r>
-            <w:proofErr w:type="spellEnd"/>
-            <w:r>
-              <w:rPr>
-                <w:lang w:val="en-US"/>
-              </w:rPr>
-              <w:t>&gt;</w:t>
-            </w:r>
-            <w:proofErr w:type="spellStart"/>
-            <w:r>
-              <w:rPr>
-                <w:lang w:val="en-US"/>
-              </w:rPr>
-              <w:t>javax.activation</w:t>
-            </w:r>
-            <w:proofErr w:type="spellEnd"/>
-            <w:r>
-              <w:rPr>
-                <w:lang w:val="en-US"/>
-              </w:rPr>
-              <w:t>&lt;/</w:t>
-            </w:r>
-            <w:proofErr w:type="spellStart"/>
-            <w:r>
-              <w:rPr>
-                <w:lang w:val="en-US"/>
-              </w:rPr>
-              <w:t>groupId</w:t>
-            </w:r>
-            <w:proofErr w:type="spellEnd"/>
-            <w:r>
-              <w:rPr>
-                <w:lang w:val="en-US"/>
-              </w:rPr>
-              <w:t>&gt;</w:t>
+              <w:t xml:space="preserve">  &lt;groupId&gt;javax.activation&lt;/groupId&gt;</w:t>
             </w:r>
           </w:p>
           <w:p>
@@ -12942,41 +11268,7 @@
               <w:rPr>
                 <w:lang w:val="en-US"/>
               </w:rPr>
-              <w:t xml:space="preserve">  </w:t>
-            </w:r>
-            <w:r>
-              <w:rPr>
-                <w:lang w:val="en-US"/>
-              </w:rPr>
-              <w:t>&lt;</w:t>
-            </w:r>
-            <w:proofErr w:type="spellStart"/>
-            <w:r>
-              <w:rPr>
-                <w:lang w:val="en-US"/>
-              </w:rPr>
-              <w:t>artifactId</w:t>
-            </w:r>
-            <w:proofErr w:type="spellEnd"/>
-            <w:r>
-              <w:rPr>
-                <w:lang w:val="en-US"/>
-              </w:rPr>
-              <w:t>&gt;activation&lt;/</w:t>
-            </w:r>
-            <w:proofErr w:type="spellStart"/>
-            <w:r>
-              <w:rPr>
-                <w:lang w:val="en-US"/>
-              </w:rPr>
-              <w:t>artifactId</w:t>
-            </w:r>
-            <w:proofErr w:type="spellEnd"/>
-            <w:r>
-              <w:rPr>
-                <w:lang w:val="en-US"/>
-              </w:rPr>
-              <w:t>&gt;</w:t>
+              <w:t xml:space="preserve">  &lt;artifactId&gt;activation&lt;/artifactId&gt;</w:t>
             </w:r>
           </w:p>
           <w:p>
@@ -12993,6 +11285,9 @@
               <w:t xml:space="preserve"> </w:t>
             </w:r>
             <w:r>
+              <w:rPr>
+                <w:lang w:val="en-US"/>
+              </w:rPr>
               <w:t xml:space="preserve"> </w:t>
             </w:r>
             <w:r>
@@ -13041,55 +11336,7 @@
               <w:rPr>
                 <w:lang w:val="en-US"/>
               </w:rPr>
-              <w:t xml:space="preserve">  </w:t>
-            </w:r>
-            <w:r>
-              <w:rPr>
-                <w:lang w:val="en-US"/>
-              </w:rPr>
-              <w:t>&lt;</w:t>
-            </w:r>
-            <w:proofErr w:type="spellStart"/>
-            <w:r>
-              <w:rPr>
-                <w:lang w:val="en-US"/>
-              </w:rPr>
-              <w:t>groupId</w:t>
-            </w:r>
-            <w:proofErr w:type="spellEnd"/>
-            <w:r>
-              <w:rPr>
-                <w:lang w:val="en-US"/>
-              </w:rPr>
-              <w:t>&gt;</w:t>
-            </w:r>
-            <w:proofErr w:type="spellStart"/>
-            <w:r>
-              <w:rPr>
-                <w:lang w:val="en-US"/>
-              </w:rPr>
-              <w:t>javax.xml.bind</w:t>
-            </w:r>
-            <w:proofErr w:type="spellEnd"/>
-            <w:r>
-              <w:rPr>
-                <w:lang w:val="en-US"/>
-              </w:rPr>
-              <w:t>&lt;/</w:t>
-            </w:r>
-            <w:proofErr w:type="spellStart"/>
-            <w:r>
-              <w:rPr>
-                <w:lang w:val="en-US"/>
-              </w:rPr>
-              <w:t>groupId</w:t>
-            </w:r>
-            <w:proofErr w:type="spellEnd"/>
-            <w:r>
-              <w:rPr>
-                <w:lang w:val="en-US"/>
-              </w:rPr>
-              <w:t>&gt;</w:t>
+              <w:t xml:space="preserve">  &lt;groupId&gt;javax.xml.bind&lt;/groupId&gt;</w:t>
             </w:r>
           </w:p>
           <w:p>
@@ -13103,55 +11350,7 @@
               <w:rPr>
                 <w:lang w:val="en-US"/>
               </w:rPr>
-              <w:t xml:space="preserve">  </w:t>
-            </w:r>
-            <w:r>
-              <w:rPr>
-                <w:lang w:val="en-US"/>
-              </w:rPr>
-              <w:t>&lt;</w:t>
-            </w:r>
-            <w:proofErr w:type="spellStart"/>
-            <w:r>
-              <w:rPr>
-                <w:lang w:val="en-US"/>
-              </w:rPr>
-              <w:t>artifactId</w:t>
-            </w:r>
-            <w:proofErr w:type="spellEnd"/>
-            <w:r>
-              <w:rPr>
-                <w:lang w:val="en-US"/>
-              </w:rPr>
-              <w:t>&gt;</w:t>
-            </w:r>
-            <w:proofErr w:type="spellStart"/>
-            <w:r>
-              <w:rPr>
-                <w:lang w:val="en-US"/>
-              </w:rPr>
-              <w:t>jaxb-api</w:t>
-            </w:r>
-            <w:proofErr w:type="spellEnd"/>
-            <w:r>
-              <w:rPr>
-                <w:lang w:val="en-US"/>
-              </w:rPr>
-              <w:t>&lt;/</w:t>
-            </w:r>
-            <w:proofErr w:type="spellStart"/>
-            <w:r>
-              <w:rPr>
-                <w:lang w:val="en-US"/>
-              </w:rPr>
-              <w:t>artifactId</w:t>
-            </w:r>
-            <w:proofErr w:type="spellEnd"/>
-            <w:r>
-              <w:rPr>
-                <w:lang w:val="en-US"/>
-              </w:rPr>
-              <w:t>&gt;</w:t>
+              <w:t xml:space="preserve">  &lt;artifactId&gt;jaxb-api&lt;/artifactId&gt;</w:t>
             </w:r>
           </w:p>
           <w:p>
@@ -13168,6 +11367,9 @@
               <w:t xml:space="preserve"> </w:t>
             </w:r>
             <w:r>
+              <w:rPr>
+                <w:lang w:val="en-US"/>
+              </w:rPr>
               <w:t xml:space="preserve"> </w:t>
             </w:r>
             <w:r>
@@ -13216,57 +11418,7 @@
               <w:rPr>
                 <w:lang w:val="en-US"/>
               </w:rPr>
-              <w:t xml:space="preserve">  </w:t>
-            </w:r>
-            <w:proofErr w:type="gramStart"/>
-            <w:r>
-              <w:rPr>
-                <w:lang w:val="en-US"/>
-              </w:rPr>
-              <w:t>&lt;</w:t>
-            </w:r>
-            <w:proofErr w:type="spellStart"/>
-            <w:r>
-              <w:rPr>
-                <w:lang w:val="en-US"/>
-              </w:rPr>
-              <w:t>groupId</w:t>
-            </w:r>
-            <w:proofErr w:type="spellEnd"/>
-            <w:r>
-              <w:rPr>
-                <w:lang w:val="en-US"/>
-              </w:rPr>
-              <w:t>&gt;</w:t>
-            </w:r>
-            <w:proofErr w:type="spellStart"/>
-            <w:r>
-              <w:rPr>
-                <w:lang w:val="en-US"/>
-              </w:rPr>
-              <w:t>org.glassfish.jaxb</w:t>
-            </w:r>
-            <w:proofErr w:type="spellEnd"/>
-            <w:proofErr w:type="gramEnd"/>
-            <w:r>
-              <w:rPr>
-                <w:lang w:val="en-US"/>
-              </w:rPr>
-              <w:t>&lt;/</w:t>
-            </w:r>
-            <w:proofErr w:type="spellStart"/>
-            <w:r>
-              <w:rPr>
-                <w:lang w:val="en-US"/>
-              </w:rPr>
-              <w:t>groupId</w:t>
-            </w:r>
-            <w:proofErr w:type="spellEnd"/>
-            <w:r>
-              <w:rPr>
-                <w:lang w:val="en-US"/>
-              </w:rPr>
-              <w:t>&gt;</w:t>
+              <w:t xml:space="preserve">  &lt;groupId&gt;org.glassfish.jaxb&lt;/groupId&gt;</w:t>
             </w:r>
           </w:p>
           <w:p>
@@ -13280,55 +11432,7 @@
               <w:rPr>
                 <w:lang w:val="en-US"/>
               </w:rPr>
-              <w:t xml:space="preserve">  </w:t>
-            </w:r>
-            <w:r>
-              <w:rPr>
-                <w:lang w:val="en-US"/>
-              </w:rPr>
-              <w:t>&lt;</w:t>
-            </w:r>
-            <w:proofErr w:type="spellStart"/>
-            <w:r>
-              <w:rPr>
-                <w:lang w:val="en-US"/>
-              </w:rPr>
-              <w:t>artifactId</w:t>
-            </w:r>
-            <w:proofErr w:type="spellEnd"/>
-            <w:r>
-              <w:rPr>
-                <w:lang w:val="en-US"/>
-              </w:rPr>
-              <w:t>&gt;</w:t>
-            </w:r>
-            <w:proofErr w:type="spellStart"/>
-            <w:r>
-              <w:rPr>
-                <w:lang w:val="en-US"/>
-              </w:rPr>
-              <w:t>jaxb</w:t>
-            </w:r>
-            <w:proofErr w:type="spellEnd"/>
-            <w:r>
-              <w:rPr>
-                <w:lang w:val="en-US"/>
-              </w:rPr>
-              <w:t>-runtime&lt;/</w:t>
-            </w:r>
-            <w:proofErr w:type="spellStart"/>
-            <w:r>
-              <w:rPr>
-                <w:lang w:val="en-US"/>
-              </w:rPr>
-              <w:t>artifactId</w:t>
-            </w:r>
-            <w:proofErr w:type="spellEnd"/>
-            <w:r>
-              <w:rPr>
-                <w:lang w:val="en-US"/>
-              </w:rPr>
-              <w:t>&gt;</w:t>
+              <w:t xml:space="preserve">  &lt;artifactId&gt;jaxb-runtime&lt;/artifactId&gt;</w:t>
             </w:r>
           </w:p>
           <w:p>
@@ -13345,6 +11449,9 @@
               <w:t xml:space="preserve"> </w:t>
             </w:r>
             <w:r>
+              <w:rPr>
+                <w:lang w:val="en-US"/>
+              </w:rPr>
               <w:t xml:space="preserve"> </w:t>
             </w:r>
             <w:r>
@@ -13415,57 +11522,7 @@
               <w:rPr>
                 <w:lang w:val="en-US"/>
               </w:rPr>
-              <w:t xml:space="preserve">  </w:t>
-            </w:r>
-            <w:proofErr w:type="gramStart"/>
-            <w:r>
-              <w:rPr>
-                <w:lang w:val="en-US"/>
-              </w:rPr>
-              <w:t>&lt;</w:t>
-            </w:r>
-            <w:proofErr w:type="spellStart"/>
-            <w:r>
-              <w:rPr>
-                <w:lang w:val="en-US"/>
-              </w:rPr>
-              <w:t>groupId</w:t>
-            </w:r>
-            <w:proofErr w:type="spellEnd"/>
-            <w:r>
-              <w:rPr>
-                <w:lang w:val="en-US"/>
-              </w:rPr>
-              <w:t>&gt;</w:t>
-            </w:r>
-            <w:proofErr w:type="spellStart"/>
-            <w:r>
-              <w:rPr>
-                <w:lang w:val="en-US"/>
-              </w:rPr>
-              <w:t>org.codehaus.mojo</w:t>
-            </w:r>
-            <w:proofErr w:type="spellEnd"/>
-            <w:proofErr w:type="gramEnd"/>
-            <w:r>
-              <w:rPr>
-                <w:lang w:val="en-US"/>
-              </w:rPr>
-              <w:t>&lt;/</w:t>
-            </w:r>
-            <w:proofErr w:type="spellStart"/>
-            <w:r>
-              <w:rPr>
-                <w:lang w:val="en-US"/>
-              </w:rPr>
-              <w:t>groupId</w:t>
-            </w:r>
-            <w:proofErr w:type="spellEnd"/>
-            <w:r>
-              <w:rPr>
-                <w:lang w:val="en-US"/>
-              </w:rPr>
-              <w:t>&gt;</w:t>
+              <w:t xml:space="preserve">  &lt;groupId&gt;org.codehaus.mojo&lt;/groupId&gt;</w:t>
             </w:r>
           </w:p>
           <w:p>
@@ -13479,41 +11536,7 @@
               <w:rPr>
                 <w:lang w:val="en-US"/>
               </w:rPr>
-              <w:t xml:space="preserve">  </w:t>
-            </w:r>
-            <w:r>
-              <w:rPr>
-                <w:lang w:val="en-US"/>
-              </w:rPr>
-              <w:t>&lt;</w:t>
-            </w:r>
-            <w:proofErr w:type="spellStart"/>
-            <w:r>
-              <w:rPr>
-                <w:lang w:val="en-US"/>
-              </w:rPr>
-              <w:t>artifactId</w:t>
-            </w:r>
-            <w:proofErr w:type="spellEnd"/>
-            <w:r>
-              <w:rPr>
-                <w:lang w:val="en-US"/>
-              </w:rPr>
-              <w:t>&gt;jaxb2-maven-plugin&lt;/</w:t>
-            </w:r>
-            <w:proofErr w:type="spellStart"/>
-            <w:r>
-              <w:rPr>
-                <w:lang w:val="en-US"/>
-              </w:rPr>
-              <w:t>artifactId</w:t>
-            </w:r>
-            <w:proofErr w:type="spellEnd"/>
-            <w:r>
-              <w:rPr>
-                <w:lang w:val="en-US"/>
-              </w:rPr>
-              <w:t>&gt;</w:t>
+              <w:t xml:space="preserve">  &lt;artifactId&gt;jaxb2-maven-plugin&lt;/artifactId&gt;</w:t>
             </w:r>
           </w:p>
           <w:p>
@@ -13527,13 +11550,7 @@
               <w:rPr>
                 <w:lang w:val="en-US"/>
               </w:rPr>
-              <w:t xml:space="preserve">  </w:t>
-            </w:r>
-            <w:r>
-              <w:rPr>
-                <w:lang w:val="en-US"/>
-              </w:rPr>
-              <w:t>&lt;version&gt;2.5.0&lt;/version&gt;</w:t>
+              <w:t xml:space="preserve">  &lt;version&gt;2.5.0&lt;/version&gt;</w:t>
             </w:r>
           </w:p>
           <w:p>
@@ -13547,13 +11564,7 @@
               <w:rPr>
                 <w:lang w:val="en-US"/>
               </w:rPr>
-              <w:t xml:space="preserve">  </w:t>
-            </w:r>
-            <w:r>
-              <w:rPr>
-                <w:lang w:val="en-US"/>
-              </w:rPr>
-              <w:t>&lt;executions&gt;</w:t>
+              <w:t xml:space="preserve">  &lt;executions&gt;</w:t>
             </w:r>
           </w:p>
           <w:p>
@@ -13567,13 +11578,7 @@
               <w:rPr>
                 <w:lang w:val="en-US"/>
               </w:rPr>
-              <w:t xml:space="preserve">    </w:t>
-            </w:r>
-            <w:r>
-              <w:rPr>
-                <w:lang w:val="en-US"/>
-              </w:rPr>
-              <w:t>&lt;execution&gt;</w:t>
+              <w:t xml:space="preserve">    &lt;execution&gt;</w:t>
             </w:r>
           </w:p>
           <w:p>
@@ -13587,27 +11592,7 @@
               <w:rPr>
                 <w:lang w:val="en-US"/>
               </w:rPr>
-              <w:t xml:space="preserve">      </w:t>
-            </w:r>
-            <w:r>
-              <w:rPr>
-                <w:lang w:val="en-US"/>
-              </w:rPr>
-              <w:t>&lt;id&gt;</w:t>
-            </w:r>
-            <w:proofErr w:type="spellStart"/>
-            <w:r>
-              <w:rPr>
-                <w:lang w:val="en-US"/>
-              </w:rPr>
-              <w:t>xjc</w:t>
-            </w:r>
-            <w:proofErr w:type="spellEnd"/>
-            <w:r>
-              <w:rPr>
-                <w:lang w:val="en-US"/>
-              </w:rPr>
-              <w:t>&lt;/id&gt;</w:t>
+              <w:t xml:space="preserve">      &lt;id&gt;xjc&lt;/id&gt;</w:t>
             </w:r>
           </w:p>
           <w:p>
@@ -13621,13 +11606,7 @@
               <w:rPr>
                 <w:lang w:val="en-US"/>
               </w:rPr>
-              <w:t xml:space="preserve">      </w:t>
-            </w:r>
-            <w:r>
-              <w:rPr>
-                <w:lang w:val="en-US"/>
-              </w:rPr>
-              <w:t>&lt;goals&gt;</w:t>
+              <w:t xml:space="preserve">      &lt;goals&gt;</w:t>
             </w:r>
           </w:p>
           <w:p>
@@ -13641,27 +11620,7 @@
               <w:rPr>
                 <w:lang w:val="en-US"/>
               </w:rPr>
-              <w:t xml:space="preserve">        </w:t>
-            </w:r>
-            <w:r>
-              <w:rPr>
-                <w:lang w:val="en-US"/>
-              </w:rPr>
-              <w:t>&lt;goal&gt;</w:t>
-            </w:r>
-            <w:proofErr w:type="spellStart"/>
-            <w:r>
-              <w:rPr>
-                <w:lang w:val="en-US"/>
-              </w:rPr>
-              <w:t>xjc</w:t>
-            </w:r>
-            <w:proofErr w:type="spellEnd"/>
-            <w:r>
-              <w:rPr>
-                <w:lang w:val="en-US"/>
-              </w:rPr>
-              <w:t>&lt;/goal&gt;</w:t>
+              <w:t xml:space="preserve">        &lt;goal&gt;xjc&lt;/goal&gt;</w:t>
             </w:r>
           </w:p>
           <w:p>
@@ -13676,13 +11635,7 @@
                 <w:lang w:val="en-US"/>
               </w:rPr>
               <w:lastRenderedPageBreak/>
-              <w:t xml:space="preserve">      </w:t>
-            </w:r>
-            <w:r>
-              <w:rPr>
-                <w:lang w:val="en-US"/>
-              </w:rPr>
-              <w:t>&lt;/goals&gt;</w:t>
+              <w:t xml:space="preserve">      &lt;/goals&gt;</w:t>
             </w:r>
           </w:p>
           <w:p>
@@ -13802,37 +11755,7 @@
               <w:rPr>
                 <w:lang w:val="en-US"/>
               </w:rPr>
-              <w:t>${</w:t>
-            </w:r>
-            <w:proofErr w:type="spellStart"/>
-            <w:proofErr w:type="gramStart"/>
-            <w:r>
-              <w:rPr>
-                <w:lang w:val="en-US"/>
-              </w:rPr>
-              <w:t>project.basedir</w:t>
-            </w:r>
-            <w:proofErr w:type="spellEnd"/>
-            <w:proofErr w:type="gramEnd"/>
-            <w:r>
-              <w:rPr>
-                <w:lang w:val="en-US"/>
-              </w:rPr>
-              <w:t>}/</w:t>
-            </w:r>
-            <w:proofErr w:type="spellStart"/>
-            <w:r>
-              <w:rPr>
-                <w:lang w:val="en-US"/>
-              </w:rPr>
-              <w:t>src</w:t>
-            </w:r>
-            <w:proofErr w:type="spellEnd"/>
-            <w:r>
-              <w:rPr>
-                <w:lang w:val="en-US"/>
-              </w:rPr>
-              <w:t>/main/resources</w:t>
+              <w:t>${project.basedir}/src/main/resources</w:t>
             </w:r>
           </w:p>
           <w:p>
@@ -13849,6 +11772,9 @@
               <w:t xml:space="preserve"> </w:t>
             </w:r>
             <w:r>
+              <w:rPr>
+                <w:lang w:val="en-US"/>
+              </w:rPr>
               <w:t xml:space="preserve">           </w:t>
             </w:r>
             <w:r>
@@ -13948,7 +11874,13 @@
             <w:rStyle w:val="af3"/>
             <w:lang w:val="en-US"/>
           </w:rPr>
-          <w:t xml:space="preserve">POM </w:t>
+          <w:t>POM</w:t>
+        </w:r>
+        <w:r>
+          <w:rPr>
+            <w:rStyle w:val="af3"/>
+          </w:rPr>
+          <w:t xml:space="preserve"> </w:t>
         </w:r>
         <w:r>
           <w:rPr>
@@ -13984,10 +11916,7 @@
         <w:t> </w:t>
       </w:r>
       <w:r>
-        <w:t>помощи плагина будет создан WSDL</w:t>
-      </w:r>
-      <w:r>
-        <w:t xml:space="preserve">: </w:t>
+        <w:t xml:space="preserve">помощи плагина будет создан WSDL: </w:t>
       </w:r>
       <w:hyperlink r:id="rId14" w:history="1">
         <w:r>
@@ -14030,38 +11959,859 @@
           <w:rPr>
             <w:rStyle w:val="af3"/>
           </w:rPr>
-          <w:t>по</w:t>
+          <w:t>по ссылке</w:t>
+        </w:r>
+      </w:hyperlink>
+      <w:r>
+        <w:t>.</w:t>
+      </w:r>
+    </w:p>
+    <w:p>
+      <w:pPr>
+        <w:pStyle w:val="7"/>
+      </w:pPr>
+      <w:r>
+        <w:t>Клиент</w:t>
+      </w:r>
+    </w:p>
+    <w:p>
+      <w:pPr>
+        <w:pStyle w:val="0101"/>
+      </w:pPr>
+      <w:r>
+        <w:t>Так же создаем проект</w:t>
+      </w:r>
+      <w:r>
+        <w:t xml:space="preserve"> </w:t>
+      </w:r>
+      <w:r>
+        <w:rPr>
+          <w:lang w:val="en-US"/>
+        </w:rPr>
+        <w:t>Spring</w:t>
+      </w:r>
+      <w:r>
+        <w:t xml:space="preserve"> (</w:t>
+      </w:r>
+      <w:hyperlink r:id="rId17" w:history="1">
+        <w:r>
+          <w:rPr>
+            <w:rStyle w:val="af3"/>
+            <w:lang w:val="en-US"/>
+          </w:rPr>
+          <w:t>https</w:t>
         </w:r>
         <w:r>
           <w:rPr>
             <w:rStyle w:val="af3"/>
           </w:rPr>
-          <w:t> </w:t>
+          <w:t>://</w:t>
+        </w:r>
+        <w:r>
+          <w:rPr>
+            <w:rStyle w:val="af3"/>
+            <w:lang w:val="en-US"/>
+          </w:rPr>
+          <w:t>start</w:t>
         </w:r>
         <w:r>
           <w:rPr>
             <w:rStyle w:val="af3"/>
           </w:rPr>
-          <w:t>ссылке</w:t>
+          <w:t>.</w:t>
+        </w:r>
+        <w:r>
+          <w:rPr>
+            <w:rStyle w:val="af3"/>
+            <w:lang w:val="en-US"/>
+          </w:rPr>
+          <w:t>spring</w:t>
+        </w:r>
+        <w:r>
+          <w:rPr>
+            <w:rStyle w:val="af3"/>
+          </w:rPr>
+          <w:t>.</w:t>
+        </w:r>
+        <w:r>
+          <w:rPr>
+            <w:rStyle w:val="af3"/>
+            <w:lang w:val="en-US"/>
+          </w:rPr>
+          <w:t>io</w:t>
         </w:r>
       </w:hyperlink>
       <w:r>
+        <w:t xml:space="preserve">) </w:t>
+      </w:r>
+      <w:r>
+        <w:t>с</w:t>
+      </w:r>
+      <w:r>
+        <w:rPr>
+          <w:lang w:val="en-US"/>
+        </w:rPr>
+        <w:t> </w:t>
+      </w:r>
+      <w:r>
+        <w:t>зависимостями</w:t>
+      </w:r>
+      <w:r>
+        <w:t xml:space="preserve"> </w:t>
+      </w:r>
+      <w:r>
+        <w:rPr>
+          <w:lang w:val="en-US"/>
+        </w:rPr>
+        <w:t>Spring</w:t>
+      </w:r>
+      <w:r>
+        <w:t xml:space="preserve"> </w:t>
+      </w:r>
+      <w:r>
+        <w:rPr>
+          <w:lang w:val="en-US"/>
+        </w:rPr>
+        <w:t>Web</w:t>
+      </w:r>
+      <w:r>
+        <w:t xml:space="preserve"> </w:t>
+      </w:r>
+      <w:r>
+        <w:t>и</w:t>
+      </w:r>
+      <w:r>
+        <w:rPr>
+          <w:lang w:val="en-US"/>
+        </w:rPr>
+        <w:t> Spring</w:t>
+      </w:r>
+      <w:r>
+        <w:t xml:space="preserve"> </w:t>
+      </w:r>
+      <w:r>
+        <w:rPr>
+          <w:lang w:val="en-US"/>
+        </w:rPr>
+        <w:t>Web</w:t>
+      </w:r>
+      <w:r>
+        <w:t xml:space="preserve"> </w:t>
+      </w:r>
+      <w:r>
+        <w:rPr>
+          <w:lang w:val="en-US"/>
+        </w:rPr>
+        <w:t>Services</w:t>
+      </w:r>
+      <w:r>
         <w:t>.</w:t>
       </w:r>
     </w:p>
     <w:p>
       <w:pPr>
-        <w:pStyle w:val="7"/>
-      </w:pPr>
-      <w:r>
-        <w:t>Клиент</w:t>
-      </w:r>
-    </w:p>
-    <w:p>
-      <w:pPr>
         <w:pStyle w:val="0101"/>
       </w:pPr>
-      <w:hyperlink r:id="rId17" w:history="1">
+      <w:r>
+        <w:t>Для </w:t>
+      </w:r>
+      <w:r>
+        <w:rPr>
+          <w:lang w:val="en-US"/>
+        </w:rPr>
+        <w:t>Java </w:t>
+      </w:r>
+      <w:r>
+        <w:t>11 добавляем профиль:</w:t>
+      </w:r>
+    </w:p>
+    <w:tbl>
+      <w:tblPr>
+        <w:tblStyle w:val="af7"/>
+        <w:tblW w:w="0" w:type="auto"/>
+        <w:tblLook w:val="04A0" w:firstRow="1" w:lastRow="0" w:firstColumn="1" w:lastColumn="0" w:noHBand="0" w:noVBand="1"/>
+      </w:tblPr>
+      <w:tblGrid>
+        <w:gridCol w:w="5103"/>
+      </w:tblGrid>
+      <w:tr>
+        <w:tc>
+          <w:tcPr>
+            <w:tcW w:w="5103" w:type="dxa"/>
+          </w:tcPr>
+          <w:p>
+            <w:pPr>
+              <w:pStyle w:val="0105"/>
+              <w:rPr>
+                <w:lang w:val="en-US"/>
+              </w:rPr>
+            </w:pPr>
+            <w:r>
+              <w:rPr>
+                <w:lang w:val="en-US"/>
+              </w:rPr>
+              <w:t>&lt;profiles&gt;</w:t>
+            </w:r>
+          </w:p>
+          <w:p>
+            <w:pPr>
+              <w:pStyle w:val="0105"/>
+              <w:rPr>
+                <w:lang w:val="en-US"/>
+              </w:rPr>
+            </w:pPr>
+            <w:r>
+              <w:rPr>
+                <w:lang w:val="en-US"/>
+              </w:rPr>
+              <w:t xml:space="preserve">  &lt;profile&gt;</w:t>
+            </w:r>
+          </w:p>
+          <w:p>
+            <w:pPr>
+              <w:pStyle w:val="0105"/>
+              <w:rPr>
+                <w:lang w:val="en-US"/>
+              </w:rPr>
+            </w:pPr>
+            <w:r>
+              <w:rPr>
+                <w:lang w:val="en-US"/>
+              </w:rPr>
+              <w:t xml:space="preserve">    &lt;id&gt;java11&lt;/id&gt;</w:t>
+            </w:r>
+          </w:p>
+          <w:p>
+            <w:pPr>
+              <w:pStyle w:val="0105"/>
+              <w:rPr>
+                <w:lang w:val="en-US"/>
+              </w:rPr>
+            </w:pPr>
+            <w:r>
+              <w:rPr>
+                <w:lang w:val="en-US"/>
+              </w:rPr>
+              <w:t xml:space="preserve">    &lt;activation&gt;</w:t>
+            </w:r>
+          </w:p>
+          <w:p>
+            <w:pPr>
+              <w:pStyle w:val="0105"/>
+              <w:rPr>
+                <w:lang w:val="en-US"/>
+              </w:rPr>
+            </w:pPr>
+            <w:r>
+              <w:rPr>
+                <w:lang w:val="en-US"/>
+              </w:rPr>
+              <w:t xml:space="preserve">      &lt;jdk&gt;[11,)&lt;/jdk&gt;</w:t>
+            </w:r>
+          </w:p>
+          <w:p>
+            <w:pPr>
+              <w:pStyle w:val="0105"/>
+              <w:rPr>
+                <w:lang w:val="en-US"/>
+              </w:rPr>
+            </w:pPr>
+            <w:r>
+              <w:rPr>
+                <w:lang w:val="en-US"/>
+              </w:rPr>
+              <w:t xml:space="preserve">    &lt;/activation&gt;</w:t>
+            </w:r>
+          </w:p>
+          <w:p>
+            <w:pPr>
+              <w:pStyle w:val="0105"/>
+              <w:rPr>
+                <w:lang w:val="en-US"/>
+              </w:rPr>
+            </w:pPr>
+            <w:r>
+              <w:rPr>
+                <w:lang w:val="en-US"/>
+              </w:rPr>
+              <w:t xml:space="preserve">    &lt;dependencies&gt;</w:t>
+            </w:r>
+          </w:p>
+          <w:p>
+            <w:pPr>
+              <w:pStyle w:val="0105"/>
+              <w:rPr>
+                <w:lang w:val="en-US"/>
+              </w:rPr>
+            </w:pPr>
+            <w:r>
+              <w:rPr>
+                <w:lang w:val="en-US"/>
+              </w:rPr>
+              <w:t xml:space="preserve">      &lt;dependency&gt;</w:t>
+            </w:r>
+          </w:p>
+          <w:p>
+            <w:pPr>
+              <w:pStyle w:val="0105"/>
+              <w:rPr>
+                <w:lang w:val="en-US"/>
+              </w:rPr>
+            </w:pPr>
+            <w:r>
+              <w:rPr>
+                <w:lang w:val="en-US"/>
+              </w:rPr>
+              <w:t xml:space="preserve">        &lt;groupId&gt;org.glassfish.jaxb&lt;/groupId&gt;</w:t>
+            </w:r>
+          </w:p>
+          <w:p>
+            <w:pPr>
+              <w:pStyle w:val="0105"/>
+              <w:rPr>
+                <w:lang w:val="en-US"/>
+              </w:rPr>
+            </w:pPr>
+            <w:r>
+              <w:rPr>
+                <w:lang w:val="en-US"/>
+              </w:rPr>
+              <w:t xml:space="preserve">        </w:t>
+            </w:r>
+            <w:r>
+              <w:rPr>
+                <w:lang w:val="en-US"/>
+              </w:rPr>
+              <w:t>&lt;artifactId&gt;jaxb-runtime&lt;/artifactId&gt;</w:t>
+            </w:r>
+          </w:p>
+          <w:p>
+            <w:pPr>
+              <w:pStyle w:val="0105"/>
+              <w:rPr>
+                <w:lang w:val="en-US"/>
+              </w:rPr>
+            </w:pPr>
+            <w:r>
+              <w:rPr>
+                <w:lang w:val="en-US"/>
+              </w:rPr>
+              <w:t xml:space="preserve">      </w:t>
+            </w:r>
+            <w:r>
+              <w:rPr>
+                <w:lang w:val="en-US"/>
+              </w:rPr>
+              <w:t>&lt;/dependency&gt;</w:t>
+            </w:r>
+          </w:p>
+          <w:p>
+            <w:pPr>
+              <w:pStyle w:val="0105"/>
+              <w:rPr>
+                <w:lang w:val="en-US"/>
+              </w:rPr>
+            </w:pPr>
+            <w:r>
+              <w:rPr>
+                <w:lang w:val="en-US"/>
+              </w:rPr>
+              <w:t xml:space="preserve">    </w:t>
+            </w:r>
+            <w:r>
+              <w:rPr>
+                <w:lang w:val="en-US"/>
+              </w:rPr>
+              <w:t>&lt;/dependencies&gt;</w:t>
+            </w:r>
+          </w:p>
+          <w:p>
+            <w:pPr>
+              <w:pStyle w:val="0105"/>
+              <w:rPr>
+                <w:lang w:val="en-US"/>
+              </w:rPr>
+            </w:pPr>
+            <w:r>
+              <w:t xml:space="preserve">  </w:t>
+            </w:r>
+            <w:r>
+              <w:rPr>
+                <w:lang w:val="en-US"/>
+              </w:rPr>
+              <w:t>&lt;/profile&gt;</w:t>
+            </w:r>
+          </w:p>
+          <w:p>
+            <w:pPr>
+              <w:pStyle w:val="0105"/>
+            </w:pPr>
+            <w:r>
+              <w:rPr>
+                <w:lang w:val="en-US"/>
+              </w:rPr>
+              <w:lastRenderedPageBreak/>
+              <w:t>&lt;/profiles&gt;</w:t>
+            </w:r>
+          </w:p>
+        </w:tc>
+      </w:tr>
+    </w:tbl>
+    <w:p>
+      <w:pPr>
+        <w:pStyle w:val="0101"/>
+      </w:pPr>
+      <w:r>
+        <w:lastRenderedPageBreak/>
+        <w:t>Добавляем плагин:</w:t>
+      </w:r>
+    </w:p>
+    <w:tbl>
+      <w:tblPr>
+        <w:tblStyle w:val="af7"/>
+        <w:tblW w:w="0" w:type="auto"/>
+        <w:tblLook w:val="04A0" w:firstRow="1" w:lastRow="0" w:firstColumn="1" w:lastColumn="0" w:noHBand="0" w:noVBand="1"/>
+      </w:tblPr>
+      <w:tblGrid>
+        <w:gridCol w:w="5103"/>
+      </w:tblGrid>
+      <w:tr>
+        <w:tc>
+          <w:tcPr>
+            <w:tcW w:w="5103" w:type="dxa"/>
+          </w:tcPr>
+          <w:p>
+            <w:pPr>
+              <w:pStyle w:val="0105"/>
+              <w:rPr>
+                <w:lang w:val="en-US"/>
+              </w:rPr>
+            </w:pPr>
+            <w:r>
+              <w:rPr>
+                <w:lang w:val="en-US"/>
+              </w:rPr>
+              <w:t>&lt;plugin&gt;</w:t>
+            </w:r>
+          </w:p>
+          <w:p>
+            <w:pPr>
+              <w:pStyle w:val="0105"/>
+              <w:rPr>
+                <w:lang w:val="en-US"/>
+              </w:rPr>
+            </w:pPr>
+            <w:r>
+              <w:rPr>
+                <w:lang w:val="en-US"/>
+              </w:rPr>
+              <w:t xml:space="preserve">  &lt;groupId&gt;org.jvnet.jaxb2.maven2&lt;/groupId&gt;</w:t>
+            </w:r>
+          </w:p>
+          <w:p>
+            <w:pPr>
+              <w:pStyle w:val="0105"/>
+              <w:rPr>
+                <w:lang w:val="en-US"/>
+              </w:rPr>
+            </w:pPr>
+            <w:r>
+              <w:rPr>
+                <w:lang w:val="en-US"/>
+              </w:rPr>
+              <w:t xml:space="preserve">  &lt;artifactId&gt;maven-jaxb2-plugin&lt;/artifactId&gt;</w:t>
+            </w:r>
+          </w:p>
+          <w:p>
+            <w:pPr>
+              <w:pStyle w:val="0105"/>
+              <w:rPr>
+                <w:lang w:val="en-US"/>
+              </w:rPr>
+            </w:pPr>
+            <w:r>
+              <w:rPr>
+                <w:lang w:val="en-US"/>
+              </w:rPr>
+              <w:t xml:space="preserve">  &lt;version&gt;0.14.0&lt;/version&gt;</w:t>
+            </w:r>
+          </w:p>
+          <w:p>
+            <w:pPr>
+              <w:pStyle w:val="0105"/>
+              <w:rPr>
+                <w:lang w:val="en-US"/>
+              </w:rPr>
+            </w:pPr>
+            <w:r>
+              <w:rPr>
+                <w:lang w:val="en-US"/>
+              </w:rPr>
+              <w:t xml:space="preserve">  &lt;executions&gt;</w:t>
+            </w:r>
+          </w:p>
+          <w:p>
+            <w:pPr>
+              <w:pStyle w:val="0105"/>
+              <w:rPr>
+                <w:lang w:val="en-US"/>
+              </w:rPr>
+            </w:pPr>
+            <w:r>
+              <w:rPr>
+                <w:lang w:val="en-US"/>
+              </w:rPr>
+              <w:t xml:space="preserve">    &lt;execution&gt;</w:t>
+            </w:r>
+          </w:p>
+          <w:p>
+            <w:pPr>
+              <w:pStyle w:val="0105"/>
+              <w:rPr>
+                <w:lang w:val="en-US"/>
+              </w:rPr>
+            </w:pPr>
+            <w:r>
+              <w:rPr>
+                <w:lang w:val="en-US"/>
+              </w:rPr>
+              <w:t xml:space="preserve">      &lt;goals&gt;</w:t>
+            </w:r>
+          </w:p>
+          <w:p>
+            <w:pPr>
+              <w:pStyle w:val="0105"/>
+              <w:rPr>
+                <w:lang w:val="en-US"/>
+              </w:rPr>
+            </w:pPr>
+            <w:r>
+              <w:rPr>
+                <w:lang w:val="en-US"/>
+              </w:rPr>
+              <w:t xml:space="preserve">        &lt;goal&gt;generate&lt;/goal&gt;</w:t>
+            </w:r>
+          </w:p>
+          <w:p>
+            <w:pPr>
+              <w:pStyle w:val="0105"/>
+              <w:rPr>
+                <w:lang w:val="en-US"/>
+              </w:rPr>
+            </w:pPr>
+            <w:r>
+              <w:rPr>
+                <w:lang w:val="en-US"/>
+              </w:rPr>
+              <w:t xml:space="preserve">      &lt;/goals&gt;</w:t>
+            </w:r>
+          </w:p>
+          <w:p>
+            <w:pPr>
+              <w:pStyle w:val="0105"/>
+              <w:rPr>
+                <w:lang w:val="en-US"/>
+              </w:rPr>
+            </w:pPr>
+            <w:r>
+              <w:rPr>
+                <w:lang w:val="en-US"/>
+              </w:rPr>
+              <w:t xml:space="preserve">    &lt;/execution&gt;</w:t>
+            </w:r>
+          </w:p>
+          <w:p>
+            <w:pPr>
+              <w:pStyle w:val="0105"/>
+              <w:rPr>
+                <w:lang w:val="en-US"/>
+              </w:rPr>
+            </w:pPr>
+            <w:r>
+              <w:rPr>
+                <w:lang w:val="en-US"/>
+              </w:rPr>
+              <w:t xml:space="preserve">  &lt;/executions&gt;</w:t>
+            </w:r>
+          </w:p>
+          <w:p>
+            <w:pPr>
+              <w:pStyle w:val="0105"/>
+              <w:rPr>
+                <w:lang w:val="en-US"/>
+              </w:rPr>
+            </w:pPr>
+            <w:r>
+              <w:rPr>
+                <w:lang w:val="en-US"/>
+              </w:rPr>
+              <w:t xml:space="preserve">  &lt;configuration&gt;</w:t>
+            </w:r>
+          </w:p>
+          <w:p>
+            <w:pPr>
+              <w:pStyle w:val="0105"/>
+              <w:rPr>
+                <w:lang w:val="en-US"/>
+              </w:rPr>
+            </w:pPr>
+            <w:r>
+              <w:rPr>
+                <w:lang w:val="en-US"/>
+              </w:rPr>
+              <w:t xml:space="preserve">    &lt;schemaLanguage&gt;WSDL&lt;/schemaLanguage&gt;</w:t>
+            </w:r>
+          </w:p>
+          <w:p>
+            <w:pPr>
+              <w:pStyle w:val="0105"/>
+              <w:rPr>
+                <w:lang w:val="en-US"/>
+              </w:rPr>
+            </w:pPr>
+            <w:r>
+              <w:rPr>
+                <w:lang w:val="en-US"/>
+              </w:rPr>
+              <w:t xml:space="preserve">    &lt;generatePackage&gt;</w:t>
+            </w:r>
+          </w:p>
+          <w:p>
+            <w:pPr>
+              <w:pStyle w:val="0105"/>
+              <w:rPr>
+                <w:lang w:val="en-US"/>
+              </w:rPr>
+            </w:pPr>
+            <w:r>
+              <w:rPr>
+                <w:lang w:val="en-US"/>
+              </w:rPr>
+              <w:t xml:space="preserve">      localhost.devSpringSoapClient.wsdl</w:t>
+            </w:r>
+          </w:p>
+          <w:p>
+            <w:pPr>
+              <w:pStyle w:val="0105"/>
+              <w:rPr>
+                <w:lang w:val="en-US"/>
+              </w:rPr>
+            </w:pPr>
+            <w:r>
+              <w:rPr>
+                <w:lang w:val="en-US"/>
+              </w:rPr>
+              <w:t xml:space="preserve">    &lt;/generatePackage&gt;</w:t>
+            </w:r>
+          </w:p>
+          <w:p>
+            <w:pPr>
+              <w:pStyle w:val="0105"/>
+              <w:rPr>
+                <w:lang w:val="en-US"/>
+              </w:rPr>
+            </w:pPr>
+            <w:r>
+              <w:rPr>
+                <w:lang w:val="en-US"/>
+              </w:rPr>
+              <w:t xml:space="preserve">    &lt;schemas&gt;</w:t>
+            </w:r>
+          </w:p>
+          <w:p>
+            <w:pPr>
+              <w:pStyle w:val="0105"/>
+              <w:rPr>
+                <w:lang w:val="en-US"/>
+              </w:rPr>
+            </w:pPr>
+            <w:r>
+              <w:rPr>
+                <w:lang w:val="en-US"/>
+              </w:rPr>
+              <w:t xml:space="preserve">      &lt;schema&gt;</w:t>
+            </w:r>
+          </w:p>
+          <w:p>
+            <w:pPr>
+              <w:pStyle w:val="0105"/>
+              <w:rPr>
+                <w:lang w:val="en-US"/>
+              </w:rPr>
+            </w:pPr>
+            <w:r>
+              <w:rPr>
+                <w:lang w:val="en-US"/>
+              </w:rPr>
+              <w:t xml:space="preserve">        &lt;url&gt;</w:t>
+            </w:r>
+          </w:p>
+          <w:p>
+            <w:pPr>
+              <w:pStyle w:val="0105"/>
+              <w:rPr>
+                <w:lang w:val="en-US"/>
+              </w:rPr>
+            </w:pPr>
+            <w:r>
+              <w:rPr>
+                <w:lang w:val="en-US"/>
+              </w:rPr>
+              <w:t xml:space="preserve">          http://localhost:8080/ws/countries.wsdl</w:t>
+            </w:r>
+          </w:p>
+          <w:p>
+            <w:pPr>
+              <w:pStyle w:val="0105"/>
+              <w:rPr>
+                <w:lang w:val="en-US"/>
+              </w:rPr>
+            </w:pPr>
+            <w:r>
+              <w:rPr>
+                <w:lang w:val="en-US"/>
+              </w:rPr>
+              <w:t xml:space="preserve">        &lt;/url&gt;</w:t>
+            </w:r>
+          </w:p>
+          <w:p>
+            <w:pPr>
+              <w:pStyle w:val="0105"/>
+              <w:rPr>
+                <w:lang w:val="en-US"/>
+              </w:rPr>
+            </w:pPr>
+            <w:r>
+              <w:rPr>
+                <w:lang w:val="en-US"/>
+              </w:rPr>
+              <w:t xml:space="preserve">      </w:t>
+            </w:r>
+            <w:r>
+              <w:rPr>
+                <w:lang w:val="en-US"/>
+              </w:rPr>
+              <w:t>&lt;/schema&gt;</w:t>
+            </w:r>
+          </w:p>
+          <w:p>
+            <w:pPr>
+              <w:pStyle w:val="0105"/>
+              <w:rPr>
+                <w:lang w:val="en-US"/>
+              </w:rPr>
+            </w:pPr>
+            <w:r>
+              <w:rPr>
+                <w:lang w:val="en-US"/>
+              </w:rPr>
+              <w:t xml:space="preserve">    </w:t>
+            </w:r>
+            <w:r>
+              <w:rPr>
+                <w:lang w:val="en-US"/>
+              </w:rPr>
+              <w:t>&lt;/schemas&gt;</w:t>
+            </w:r>
+          </w:p>
+          <w:p>
+            <w:pPr>
+              <w:pStyle w:val="0105"/>
+              <w:rPr>
+                <w:lang w:val="en-US"/>
+              </w:rPr>
+            </w:pPr>
+            <w:r>
+              <w:rPr>
+                <w:lang w:val="en-US"/>
+              </w:rPr>
+              <w:t xml:space="preserve">  </w:t>
+            </w:r>
+            <w:r>
+              <w:rPr>
+                <w:lang w:val="en-US"/>
+              </w:rPr>
+              <w:t>&lt;/configuration&gt;</w:t>
+            </w:r>
+          </w:p>
+          <w:p>
+            <w:pPr>
+              <w:pStyle w:val="0105"/>
+              <w:rPr>
+                <w:lang w:val="en-US"/>
+              </w:rPr>
+            </w:pPr>
+            <w:r>
+              <w:rPr>
+                <w:lang w:val="en-US"/>
+              </w:rPr>
+              <w:t>&lt;/plugin&gt;</w:t>
+            </w:r>
+          </w:p>
+        </w:tc>
+      </w:tr>
+    </w:tbl>
+    <w:p>
+      <w:pPr>
+        <w:pStyle w:val="0101"/>
+      </w:pPr>
+      <w:hyperlink r:id="rId18" w:history="1">
+        <w:r>
+          <w:rPr>
+            <w:rStyle w:val="af3"/>
+          </w:rPr>
+          <w:t>Ссылка на </w:t>
+        </w:r>
+        <w:r>
+          <w:rPr>
+            <w:rStyle w:val="af3"/>
+            <w:lang w:val="en-US"/>
+          </w:rPr>
+          <w:t>POM</w:t>
+        </w:r>
+        <w:r>
+          <w:rPr>
+            <w:rStyle w:val="af3"/>
+          </w:rPr>
+          <w:t xml:space="preserve"> </w:t>
+        </w:r>
+        <w:r>
+          <w:rPr>
+            <w:rStyle w:val="af3"/>
+          </w:rPr>
+          <w:t>файл</w:t>
+        </w:r>
+      </w:hyperlink>
+      <w:r>
+        <w:t>.</w:t>
+      </w:r>
+    </w:p>
+    <w:p>
+      <w:pPr>
+        <w:pStyle w:val="0101"/>
+      </w:pPr>
+      <w:r>
+        <w:rPr>
+          <w:lang w:val="en-US"/>
+        </w:rPr>
+        <w:t>Api</w:t>
+      </w:r>
+      <w:r>
+        <w:t xml:space="preserve"> </w:t>
+      </w:r>
+      <w:r>
+        <w:t xml:space="preserve">уже генерируется в папке </w:t>
+      </w:r>
+      <w:r>
+        <w:rPr>
+          <w:lang w:val="en-US"/>
+        </w:rPr>
+        <w:t>target</w:t>
+      </w:r>
+      <w:r>
+        <w:t xml:space="preserve">. </w:t>
+      </w:r>
+      <w:hyperlink r:id="rId19" w:history="1">
         <w:r>
           <w:rPr>
             <w:rStyle w:val="af3"/>
@@ -14072,11 +12822,9 @@
       <w:r>
         <w:t>.</w:t>
       </w:r>
-    </w:p>
-    <w:p>
-      <w:pPr>
-        <w:pStyle w:val="0101"/>
-      </w:pPr>
+      <w:r>
+        <w:t xml:space="preserve"> </w:t>
+      </w:r>
       <w:r>
         <w:t>Сначала компилируем, потом запускаем.</w:t>
       </w:r>
@@ -14096,7 +12844,7 @@
       <w:pPr>
         <w:pStyle w:val="0102"/>
       </w:pPr>
-      <w:hyperlink r:id="rId18" w:history="1">
+      <w:hyperlink r:id="rId20" w:history="1">
         <w:r>
           <w:rPr>
             <w:rStyle w:val="af3"/>
@@ -14272,7 +13020,6 @@
           </w:rPr>
           <w:t xml:space="preserve"> тестирование», </w:t>
         </w:r>
-        <w:proofErr w:type="spellStart"/>
         <w:r>
           <w:rPr>
             <w:rStyle w:val="af3"/>
@@ -14280,7 +13027,6 @@
           </w:rPr>
           <w:t>Artemy</w:t>
         </w:r>
-        <w:proofErr w:type="spellEnd"/>
         <w:r>
           <w:rPr>
             <w:rStyle w:val="af3"/>
@@ -14299,38 +13045,13 @@
           <w:lang w:val="en-US"/>
         </w:rPr>
       </w:pPr>
-      <w:hyperlink r:id="rId19" w:history="1">
-        <w:proofErr w:type="spellStart"/>
+      <w:hyperlink r:id="rId21" w:history="1">
         <w:r>
           <w:rPr>
             <w:rStyle w:val="af3"/>
             <w:lang w:val="en-US"/>
           </w:rPr>
-          <w:t>Официальная</w:t>
-        </w:r>
-        <w:proofErr w:type="spellEnd"/>
-        <w:r>
-          <w:rPr>
-            <w:rStyle w:val="af3"/>
-            <w:lang w:val="en-US"/>
-          </w:rPr>
-          <w:t xml:space="preserve"> </w:t>
-        </w:r>
-        <w:proofErr w:type="spellStart"/>
-        <w:r>
-          <w:rPr>
-            <w:rStyle w:val="af3"/>
-            <w:lang w:val="en-US"/>
-          </w:rPr>
-          <w:t>документация</w:t>
-        </w:r>
-        <w:proofErr w:type="spellEnd"/>
-        <w:r>
-          <w:rPr>
-            <w:rStyle w:val="af3"/>
-            <w:lang w:val="en-US"/>
-          </w:rPr>
-          <w:t xml:space="preserve"> Spring «Producing a</w:t>
+          <w:t>Официальная документация Spring «Producing a</w:t>
         </w:r>
         <w:r>
           <w:rPr>
@@ -14361,38 +13082,13 @@
           <w:lang w:val="en-US"/>
         </w:rPr>
       </w:pPr>
-      <w:hyperlink r:id="rId20" w:history="1">
-        <w:proofErr w:type="spellStart"/>
+      <w:hyperlink r:id="rId22" w:history="1">
         <w:r>
           <w:rPr>
             <w:rStyle w:val="af3"/>
             <w:lang w:val="en-US"/>
           </w:rPr>
-          <w:t>Официальная</w:t>
-        </w:r>
-        <w:proofErr w:type="spellEnd"/>
-        <w:r>
-          <w:rPr>
-            <w:rStyle w:val="af3"/>
-            <w:lang w:val="en-US"/>
-          </w:rPr>
-          <w:t xml:space="preserve"> </w:t>
-        </w:r>
-        <w:proofErr w:type="spellStart"/>
-        <w:r>
-          <w:rPr>
-            <w:rStyle w:val="af3"/>
-            <w:lang w:val="en-US"/>
-          </w:rPr>
-          <w:t>документация</w:t>
-        </w:r>
-        <w:proofErr w:type="spellEnd"/>
-        <w:r>
-          <w:rPr>
-            <w:rStyle w:val="af3"/>
-            <w:lang w:val="en-US"/>
-          </w:rPr>
-          <w:t xml:space="preserve"> Spring «Consuming a</w:t>
+          <w:t>Официальная документация Spring «Consuming a</w:t>
         </w:r>
         <w:r>
           <w:rPr>
@@ -14425,9 +13121,11 @@
     <w:p>
       <w:pPr>
         <w:pStyle w:val="2"/>
+        <w:rPr>
+          <w:lang w:val="en-US"/>
+        </w:rPr>
       </w:pPr>
       <w:bookmarkStart w:id="19" w:name="_Toc101372538"/>
-      <w:proofErr w:type="spellStart"/>
       <w:r>
         <w:rPr>
           <w:lang w:val="en-US"/>
@@ -14436,20 +13134,20 @@
         <w:t>Quarkus</w:t>
       </w:r>
       <w:bookmarkEnd w:id="19"/>
-      <w:proofErr w:type="spellEnd"/>
     </w:p>
     <w:p>
       <w:pPr>
         <w:pStyle w:val="0101"/>
-      </w:pPr>
-      <w:proofErr w:type="spellStart"/>
+        <w:rPr>
+          <w:lang w:val="en-US"/>
+        </w:rPr>
+      </w:pPr>
       <w:r>
         <w:rPr>
           <w:lang w:val="en-US"/>
         </w:rPr>
         <w:t>dsfds</w:t>
       </w:r>
-      <w:proofErr w:type="spellEnd"/>
     </w:p>
     <w:p>
       <w:pPr>
@@ -14459,7 +13157,6 @@
         </w:rPr>
       </w:pPr>
       <w:bookmarkStart w:id="20" w:name="_Toc101372539"/>
-      <w:proofErr w:type="spellStart"/>
       <w:r>
         <w:rPr>
           <w:lang w:val="en-US"/>
@@ -14467,7 +13164,6 @@
         <w:t>Vert.X</w:t>
       </w:r>
       <w:bookmarkEnd w:id="20"/>
-      <w:proofErr w:type="spellEnd"/>
     </w:p>
     <w:p>
       <w:pPr>
@@ -14476,14 +13172,12 @@
           <w:lang w:val="en-US"/>
         </w:rPr>
       </w:pPr>
-      <w:proofErr w:type="spellStart"/>
       <w:r>
         <w:rPr>
           <w:lang w:val="en-US"/>
         </w:rPr>
         <w:t>sdfsf</w:t>
       </w:r>
-      <w:proofErr w:type="spellEnd"/>
     </w:p>
     <w:p>
       <w:pPr>
@@ -14508,14 +13202,12 @@
           <w:lang w:val="en-US"/>
         </w:rPr>
       </w:pPr>
-      <w:proofErr w:type="spellStart"/>
       <w:r>
         <w:rPr>
           <w:lang w:val="en-US"/>
         </w:rPr>
         <w:t>sdsdf</w:t>
       </w:r>
-      <w:proofErr w:type="spellEnd"/>
     </w:p>
     <w:p>
       <w:pPr>
@@ -14536,22 +13228,29 @@
     <w:p>
       <w:pPr>
         <w:pStyle w:val="0101"/>
-      </w:pPr>
-      <w:proofErr w:type="spellStart"/>
+        <w:rPr>
+          <w:lang w:val="en-US"/>
+        </w:rPr>
+      </w:pPr>
       <w:r>
         <w:rPr>
           <w:lang w:val="en-US"/>
         </w:rPr>
         <w:t>sdfsdf</w:t>
       </w:r>
-      <w:proofErr w:type="spellEnd"/>
-      <w:r>
+      <w:r>
+        <w:rPr>
+          <w:lang w:val="en-US"/>
+        </w:rPr>
         <w:br w:type="page"/>
       </w:r>
     </w:p>
     <w:p>
       <w:pPr>
         <w:pStyle w:val="1"/>
+        <w:rPr>
+          <w:lang w:val="en-US"/>
+        </w:rPr>
       </w:pPr>
       <w:bookmarkStart w:id="23" w:name="_Toc101372542"/>
       <w:r>
@@ -14562,6 +13261,9 @@
         <w:t>Web</w:t>
       </w:r>
       <w:r>
+        <w:rPr>
+          <w:lang w:val="en-US"/>
+        </w:rPr>
         <w:t xml:space="preserve"> </w:t>
       </w:r>
       <w:r>
@@ -14575,6 +13277,9 @@
     <w:p>
       <w:pPr>
         <w:pStyle w:val="0101"/>
+        <w:rPr>
+          <w:lang w:val="en-US"/>
+        </w:rPr>
       </w:pPr>
       <w:r>
         <w:rPr>
@@ -14583,6 +13288,9 @@
         <w:t>Web</w:t>
       </w:r>
       <w:r>
+        <w:rPr>
+          <w:lang w:val="en-US"/>
+        </w:rPr>
         <w:t xml:space="preserve"> </w:t>
       </w:r>
       <w:r>
@@ -14592,6 +13300,9 @@
         <w:t>basic</w:t>
       </w:r>
       <w:r>
+        <w:rPr>
+          <w:lang w:val="en-US"/>
+        </w:rPr>
         <w:br w:type="page"/>
       </w:r>
     </w:p>
@@ -14659,17 +13370,26 @@
     <w:p>
       <w:pPr>
         <w:pStyle w:val="0101"/>
+        <w:rPr>
+          <w:lang w:val="en-US"/>
+        </w:rPr>
       </w:pPr>
       <w:r>
         <w:t>База</w:t>
       </w:r>
       <w:r>
+        <w:rPr>
+          <w:lang w:val="en-US"/>
+        </w:rPr>
         <w:t xml:space="preserve"> </w:t>
       </w:r>
       <w:r>
         <w:t>данных</w:t>
       </w:r>
       <w:r>
+        <w:rPr>
+          <w:lang w:val="en-US"/>
+        </w:rPr>
         <w:br w:type="page"/>
       </w:r>
     </w:p>
@@ -15549,6 +14269,7 @@
   <w:style w:type="character" w:default="1" w:styleId="a0">
     <w:name w:val="Default Paragraph Font"/>
     <w:uiPriority w:val="1"/>
+    <w:semiHidden/>
     <w:unhideWhenUsed/>
   </w:style>
   <w:style w:type="table" w:default="1" w:styleId="a1">
@@ -16145,6 +14866,18 @@
       <w:vAlign w:val="center"/>
     </w:tcPr>
   </w:style>
+  <w:style w:type="character" w:styleId="af8">
+    <w:name w:val="FollowedHyperlink"/>
+    <w:basedOn w:val="a0"/>
+    <w:uiPriority w:val="99"/>
+    <w:semiHidden/>
+    <w:unhideWhenUsed/>
+    <w:rsid w:val="00001B7B"/>
+    <w:rPr>
+      <w:color w:val="954F72" w:themeColor="followedHyperlink"/>
+      <w:u w:val="single"/>
+    </w:rPr>
+  </w:style>
 </w:styles>
 </file>
 
